--- a/SourceDocs/FullCurrentAmendmentWithExplanation.docx
+++ b/SourceDocs/FullCurrentAmendmentWithExplanation.docx
@@ -13,7 +13,13 @@
         <w:t>nd</w:t>
       </w:r>
       <w:r>
-        <w:t xml:space="preserve"> Amendment as the baseline, the modifying it to reflect the changes made in each subsequent Amendment (3</w:t>
+        <w:t xml:space="preserve"> Amendment as the baseline, the</w:t>
+      </w:r>
+      <w:r>
+        <w:t>n</w:t>
+      </w:r>
+      <w:r>
+        <w:t xml:space="preserve"> modifying it to reflect the changes made in each subsequent Amendment (3</w:t>
       </w:r>
       <w:r>
         <w:rPr>
@@ -298,85 +304,45 @@
           <w:sz w:val="20"/>
           <w:szCs w:val="20"/>
         </w:rPr>
-        <w:t xml:space="preserve">WHEREAS, LONGVIEW PROPERTIES, LTD., a Colorado Limited Partnership d/b/a LONGVIEW PROPERTIES, L.P., desires to make certain amendments, </w:t>
-      </w:r>
-      <w:proofErr w:type="gramStart"/>
-      <w:r>
-        <w:rPr>
-          <w:rFonts w:ascii="Courier New" w:eastAsia="Times New Roman" w:hAnsi="Courier New" w:cs="Courier New"/>
-          <w:color w:val="000000"/>
-          <w:sz w:val="20"/>
-          <w:szCs w:val="20"/>
-        </w:rPr>
-        <w:t>modifications</w:t>
-      </w:r>
-      <w:proofErr w:type="gramEnd"/>
-      <w:r>
-        <w:rPr>
-          <w:rFonts w:ascii="Courier New" w:eastAsia="Times New Roman" w:hAnsi="Courier New" w:cs="Courier New"/>
-          <w:color w:val="000000"/>
-          <w:sz w:val="20"/>
-          <w:szCs w:val="20"/>
-        </w:rPr>
-        <w:t xml:space="preserve"> and other changes in said Covenants, Conditions and Restrictions; and </w:t>
-      </w:r>
-    </w:p>
-    <w:p>
-      <w:pPr>
-        <w:tabs>
-          <w:tab w:val="left" w:pos="916"/>
-          <w:tab w:val="left" w:pos="1832"/>
-          <w:tab w:val="left" w:pos="2748"/>
-          <w:tab w:val="left" w:pos="3664"/>
-          <w:tab w:val="left" w:pos="4580"/>
-          <w:tab w:val="left" w:pos="5496"/>
-          <w:tab w:val="left" w:pos="6412"/>
-          <w:tab w:val="left" w:pos="7328"/>
-          <w:tab w:val="left" w:pos="8244"/>
-          <w:tab w:val="left" w:pos="9160"/>
-          <w:tab w:val="left" w:pos="10076"/>
-          <w:tab w:val="left" w:pos="10992"/>
-          <w:tab w:val="left" w:pos="11908"/>
-          <w:tab w:val="left" w:pos="12824"/>
-          <w:tab w:val="left" w:pos="13740"/>
-          <w:tab w:val="left" w:pos="14656"/>
-        </w:tabs>
-        <w:spacing w:after="0" w:line="240" w:lineRule="auto"/>
-        <w:rPr>
-          <w:rFonts w:ascii="Courier New" w:eastAsia="Times New Roman" w:hAnsi="Courier New" w:cs="Courier New"/>
-          <w:color w:val="000000"/>
-          <w:sz w:val="20"/>
-          <w:szCs w:val="20"/>
-        </w:rPr>
-      </w:pPr>
-      <w:r>
-        <w:rPr>
-          <w:rFonts w:ascii="Courier New" w:eastAsia="Times New Roman" w:hAnsi="Courier New" w:cs="Courier New"/>
-          <w:color w:val="000000"/>
-          <w:sz w:val="20"/>
-          <w:szCs w:val="20"/>
-        </w:rPr>
-        <w:t xml:space="preserve">WHEREAS, under the provisions of Section 2 of Article XII of the Original Declaration, the Declarant, as Owner of </w:t>
-      </w:r>
-      <w:proofErr w:type="gramStart"/>
-      <w:r>
-        <w:rPr>
-          <w:rFonts w:ascii="Courier New" w:eastAsia="Times New Roman" w:hAnsi="Courier New" w:cs="Courier New"/>
-          <w:color w:val="000000"/>
-          <w:sz w:val="20"/>
-          <w:szCs w:val="20"/>
-        </w:rPr>
-        <w:t>all of</w:t>
-      </w:r>
-      <w:proofErr w:type="gramEnd"/>
-      <w:r>
-        <w:rPr>
-          <w:rFonts w:ascii="Courier New" w:eastAsia="Times New Roman" w:hAnsi="Courier New" w:cs="Courier New"/>
-          <w:color w:val="000000"/>
-          <w:sz w:val="20"/>
-          <w:szCs w:val="20"/>
-        </w:rPr>
-        <w:t xml:space="preserve"> the Properties subject to the Original Declaration and any properties annexed to such Properties may amend the Original Declaration.</w:t>
+        <w:t xml:space="preserve">WHEREAS, LONGVIEW PROPERTIES, LTD., a Colorado Limited Partnership d/b/a LONGVIEW PROPERTIES, L.P., desires to make certain amendments, modifications and other changes in said Covenants, Conditions and Restrictions; and </w:t>
+      </w:r>
+    </w:p>
+    <w:p>
+      <w:pPr>
+        <w:tabs>
+          <w:tab w:val="left" w:pos="916"/>
+          <w:tab w:val="left" w:pos="1832"/>
+          <w:tab w:val="left" w:pos="2748"/>
+          <w:tab w:val="left" w:pos="3664"/>
+          <w:tab w:val="left" w:pos="4580"/>
+          <w:tab w:val="left" w:pos="5496"/>
+          <w:tab w:val="left" w:pos="6412"/>
+          <w:tab w:val="left" w:pos="7328"/>
+          <w:tab w:val="left" w:pos="8244"/>
+          <w:tab w:val="left" w:pos="9160"/>
+          <w:tab w:val="left" w:pos="10076"/>
+          <w:tab w:val="left" w:pos="10992"/>
+          <w:tab w:val="left" w:pos="11908"/>
+          <w:tab w:val="left" w:pos="12824"/>
+          <w:tab w:val="left" w:pos="13740"/>
+          <w:tab w:val="left" w:pos="14656"/>
+        </w:tabs>
+        <w:spacing w:after="0" w:line="240" w:lineRule="auto"/>
+        <w:rPr>
+          <w:rFonts w:ascii="Courier New" w:eastAsia="Times New Roman" w:hAnsi="Courier New" w:cs="Courier New"/>
+          <w:color w:val="000000"/>
+          <w:sz w:val="20"/>
+          <w:szCs w:val="20"/>
+        </w:rPr>
+      </w:pPr>
+      <w:r>
+        <w:rPr>
+          <w:rFonts w:ascii="Courier New" w:eastAsia="Times New Roman" w:hAnsi="Courier New" w:cs="Courier New"/>
+          <w:color w:val="000000"/>
+          <w:sz w:val="20"/>
+          <w:szCs w:val="20"/>
+        </w:rPr>
+        <w:t>WHEREAS, under the provisions of Section 2 of Article XII of the Original Declaration, the Declarant, as Owner of all of the Properties subject to the Original Declaration and any properties annexed to such Properties may amend the Original Declaration.</w:t>
       </w:r>
     </w:p>
     <w:p>
@@ -719,116 +685,45 @@
           <w:sz w:val="20"/>
           <w:szCs w:val="20"/>
         </w:rPr>
-        <w:t xml:space="preserve">W I T N E S </w:t>
-      </w:r>
-      <w:proofErr w:type="spellStart"/>
-      <w:r>
-        <w:rPr>
-          <w:rFonts w:ascii="Courier New" w:eastAsia="Times New Roman" w:hAnsi="Courier New" w:cs="Courier New"/>
-          <w:color w:val="000000"/>
-          <w:sz w:val="20"/>
-          <w:szCs w:val="20"/>
-        </w:rPr>
-        <w:t>S</w:t>
-      </w:r>
-      <w:proofErr w:type="spellEnd"/>
-      <w:r>
-        <w:rPr>
-          <w:rFonts w:ascii="Courier New" w:eastAsia="Times New Roman" w:hAnsi="Courier New" w:cs="Courier New"/>
-          <w:color w:val="000000"/>
-          <w:sz w:val="20"/>
-          <w:szCs w:val="20"/>
-        </w:rPr>
-        <w:t xml:space="preserve"> E T </w:t>
-      </w:r>
-      <w:proofErr w:type="gramStart"/>
-      <w:r>
-        <w:rPr>
-          <w:rFonts w:ascii="Courier New" w:eastAsia="Times New Roman" w:hAnsi="Courier New" w:cs="Courier New"/>
-          <w:color w:val="000000"/>
-          <w:sz w:val="20"/>
-          <w:szCs w:val="20"/>
-        </w:rPr>
-        <w:t>H :</w:t>
-      </w:r>
-      <w:proofErr w:type="gramEnd"/>
-    </w:p>
-    <w:p>
-      <w:pPr>
-        <w:tabs>
-          <w:tab w:val="left" w:pos="916"/>
-          <w:tab w:val="left" w:pos="1832"/>
-          <w:tab w:val="left" w:pos="2748"/>
-          <w:tab w:val="left" w:pos="3664"/>
-          <w:tab w:val="left" w:pos="4580"/>
-          <w:tab w:val="left" w:pos="5496"/>
-          <w:tab w:val="left" w:pos="6412"/>
-          <w:tab w:val="left" w:pos="7328"/>
-          <w:tab w:val="left" w:pos="8244"/>
-          <w:tab w:val="left" w:pos="9160"/>
-          <w:tab w:val="left" w:pos="10076"/>
-          <w:tab w:val="left" w:pos="10992"/>
-          <w:tab w:val="left" w:pos="11908"/>
-          <w:tab w:val="left" w:pos="12824"/>
-          <w:tab w:val="left" w:pos="13740"/>
-          <w:tab w:val="left" w:pos="14656"/>
-        </w:tabs>
-        <w:spacing w:after="0" w:line="240" w:lineRule="auto"/>
-        <w:rPr>
-          <w:rFonts w:ascii="Courier New" w:eastAsia="Times New Roman" w:hAnsi="Courier New" w:cs="Courier New"/>
-          <w:color w:val="000000"/>
-          <w:sz w:val="20"/>
-          <w:szCs w:val="20"/>
-        </w:rPr>
-      </w:pPr>
-      <w:r>
-        <w:rPr>
-          <w:rFonts w:ascii="Courier New" w:eastAsia="Times New Roman" w:hAnsi="Courier New" w:cs="Courier New"/>
-          <w:color w:val="000000"/>
-          <w:sz w:val="20"/>
-          <w:szCs w:val="20"/>
-        </w:rPr>
-        <w:t xml:space="preserve">Declarant is the Owner of </w:t>
-      </w:r>
-      <w:proofErr w:type="gramStart"/>
-      <w:r>
-        <w:rPr>
-          <w:rFonts w:ascii="Courier New" w:eastAsia="Times New Roman" w:hAnsi="Courier New" w:cs="Courier New"/>
-          <w:color w:val="000000"/>
-          <w:sz w:val="20"/>
-          <w:szCs w:val="20"/>
-        </w:rPr>
-        <w:t>all of</w:t>
-      </w:r>
-      <w:proofErr w:type="gramEnd"/>
-      <w:r>
-        <w:rPr>
-          <w:rFonts w:ascii="Courier New" w:eastAsia="Times New Roman" w:hAnsi="Courier New" w:cs="Courier New"/>
-          <w:color w:val="000000"/>
-          <w:sz w:val="20"/>
-          <w:szCs w:val="20"/>
-        </w:rPr>
-        <w:t xml:space="preserve"> the real Property described in Exhibit "A" attached hereto and incorporated herein by reference.  Declarant intends by this Declaration to impose upon the Property mutually beneficial restrictions under a general plan of improvement for the benefit of all Owners of such Property.  Declarant desires to provide a flexible and reasonable procedure for the overall development of the Property and to establish a method for the administration, maintenance, preservation, use, and enjoyment of such Property as is now or may hereafter be submitted to this Declaration.  This Declaration shall be construed </w:t>
-      </w:r>
-      <w:proofErr w:type="gramStart"/>
-      <w:r>
-        <w:rPr>
-          <w:rFonts w:ascii="Courier New" w:eastAsia="Times New Roman" w:hAnsi="Courier New" w:cs="Courier New"/>
-          <w:color w:val="000000"/>
-          <w:sz w:val="20"/>
-          <w:szCs w:val="20"/>
-        </w:rPr>
-        <w:t>so as to</w:t>
-      </w:r>
-      <w:proofErr w:type="gramEnd"/>
-      <w:r>
-        <w:rPr>
-          <w:rFonts w:ascii="Courier New" w:eastAsia="Times New Roman" w:hAnsi="Courier New" w:cs="Courier New"/>
-          <w:color w:val="000000"/>
-          <w:sz w:val="20"/>
-          <w:szCs w:val="20"/>
-        </w:rPr>
-        <w:t xml:space="preserve"> ensure that the Property will always be maintained as an attractive, prestigious development for single-family residential homes of the highest quality.</w:t>
+        <w:t>W I T N E S S E T H :</w:t>
+      </w:r>
+    </w:p>
+    <w:p>
+      <w:pPr>
+        <w:tabs>
+          <w:tab w:val="left" w:pos="916"/>
+          <w:tab w:val="left" w:pos="1832"/>
+          <w:tab w:val="left" w:pos="2748"/>
+          <w:tab w:val="left" w:pos="3664"/>
+          <w:tab w:val="left" w:pos="4580"/>
+          <w:tab w:val="left" w:pos="5496"/>
+          <w:tab w:val="left" w:pos="6412"/>
+          <w:tab w:val="left" w:pos="7328"/>
+          <w:tab w:val="left" w:pos="8244"/>
+          <w:tab w:val="left" w:pos="9160"/>
+          <w:tab w:val="left" w:pos="10076"/>
+          <w:tab w:val="left" w:pos="10992"/>
+          <w:tab w:val="left" w:pos="11908"/>
+          <w:tab w:val="left" w:pos="12824"/>
+          <w:tab w:val="left" w:pos="13740"/>
+          <w:tab w:val="left" w:pos="14656"/>
+        </w:tabs>
+        <w:spacing w:after="0" w:line="240" w:lineRule="auto"/>
+        <w:rPr>
+          <w:rFonts w:ascii="Courier New" w:eastAsia="Times New Roman" w:hAnsi="Courier New" w:cs="Courier New"/>
+          <w:color w:val="000000"/>
+          <w:sz w:val="20"/>
+          <w:szCs w:val="20"/>
+        </w:rPr>
+      </w:pPr>
+      <w:r>
+        <w:rPr>
+          <w:rFonts w:ascii="Courier New" w:eastAsia="Times New Roman" w:hAnsi="Courier New" w:cs="Courier New"/>
+          <w:color w:val="000000"/>
+          <w:sz w:val="20"/>
+          <w:szCs w:val="20"/>
+        </w:rPr>
+        <w:t>Declarant is the Owner of all of the real Property described in Exhibit "A" attached hereto and incorporated herein by reference.  Declarant intends by this Declaration to impose upon the Property mutually beneficial restrictions under a general plan of improvement for the benefit of all Owners of such Property.  Declarant desires to provide a flexible and reasonable procedure for the overall development of the Property and to establish a method for the administration, maintenance, preservation, use, and enjoyment of such Property as is now or may hereafter be submitted to this Declaration.  This Declaration shall be construed so as to ensure that the Property will always be maintained as an attractive, prestigious development for single-family residential homes of the highest quality.</w:t>
       </w:r>
     </w:p>
     <w:p>
@@ -1077,27 +972,7 @@
           <w:szCs w:val="20"/>
         </w:rPr>
         <w:tab/>
-        <w:t xml:space="preserve">"Association" shall mean and refer to the Longview Farm Homes Association, a Missouri not-for-profit corporation, its </w:t>
-      </w:r>
-      <w:proofErr w:type="gramStart"/>
-      <w:r>
-        <w:rPr>
-          <w:rFonts w:ascii="Courier New" w:eastAsia="Times New Roman" w:hAnsi="Courier New" w:cs="Courier New"/>
-          <w:color w:val="000000"/>
-          <w:sz w:val="20"/>
-          <w:szCs w:val="20"/>
-        </w:rPr>
-        <w:t>successor</w:t>
-      </w:r>
-      <w:proofErr w:type="gramEnd"/>
-      <w:r>
-        <w:rPr>
-          <w:rFonts w:ascii="Courier New" w:eastAsia="Times New Roman" w:hAnsi="Courier New" w:cs="Courier New"/>
-          <w:color w:val="000000"/>
-          <w:sz w:val="20"/>
-          <w:szCs w:val="20"/>
-        </w:rPr>
-        <w:t xml:space="preserve"> and assigns, acting in accordance with its Articles of Incorporation and By-Laws.</w:t>
+        <w:t>"Association" shall mean and refer to the Longview Farm Homes Association, a Missouri not-for-profit corporation, its successor and assigns, acting in accordance with its Articles of Incorporation and By-Laws.</w:t>
       </w:r>
     </w:p>
     <w:p>
@@ -1481,27 +1356,7 @@
           <w:szCs w:val="20"/>
         </w:rPr>
         <w:tab/>
-        <w:t xml:space="preserve">"Family" shall mean one person or a group of two or more persons living together and interrelated by bonds of consanguinity, </w:t>
-      </w:r>
-      <w:proofErr w:type="gramStart"/>
-      <w:r>
-        <w:rPr>
-          <w:rFonts w:ascii="Courier New" w:eastAsia="Times New Roman" w:hAnsi="Courier New" w:cs="Courier New"/>
-          <w:color w:val="000000"/>
-          <w:sz w:val="20"/>
-          <w:szCs w:val="20"/>
-        </w:rPr>
-        <w:t>marriage</w:t>
-      </w:r>
-      <w:proofErr w:type="gramEnd"/>
-      <w:r>
-        <w:rPr>
-          <w:rFonts w:ascii="Courier New" w:eastAsia="Times New Roman" w:hAnsi="Courier New" w:cs="Courier New"/>
-          <w:color w:val="000000"/>
-          <w:sz w:val="20"/>
-          <w:szCs w:val="20"/>
-        </w:rPr>
-        <w:t xml:space="preserve"> or legal adoption, occupying the whole or part of a Dwelling Unit.  The persons thus constituting a "Family" may also include two (or less) foster children and two (or less) domestic servants employed on the premises.  The term "Family" shall not be construed to mean or including a fraternity, sorority, club, family day care home, group home, religious or institutional group.</w:t>
+        <w:t>"Family" shall mean one person or a group of two or more persons living together and interrelated by bonds of consanguinity, marriage or legal adoption, occupying the whole or part of a Dwelling Unit.  The persons thus constituting a "Family" may also include two (or less) foster children and two (or less) domestic servants employed on the premises.  The term "Family" shall not be construed to mean or including a fraternity, sorority, club, family day care home, group home, religious or institutional group.</w:t>
       </w:r>
     </w:p>
     <w:p>
@@ -2690,27 +2545,7 @@
           <w:szCs w:val="20"/>
         </w:rPr>
         <w:tab/>
-        <w:t xml:space="preserve">The right of the Association to make reasonable rules, </w:t>
-      </w:r>
-      <w:proofErr w:type="gramStart"/>
-      <w:r>
-        <w:rPr>
-          <w:rFonts w:ascii="Courier New" w:eastAsia="Times New Roman" w:hAnsi="Courier New" w:cs="Courier New"/>
-          <w:color w:val="000000"/>
-          <w:sz w:val="20"/>
-          <w:szCs w:val="20"/>
-        </w:rPr>
-        <w:t>regulations</w:t>
-      </w:r>
-      <w:proofErr w:type="gramEnd"/>
-      <w:r>
-        <w:rPr>
-          <w:rFonts w:ascii="Courier New" w:eastAsia="Times New Roman" w:hAnsi="Courier New" w:cs="Courier New"/>
-          <w:color w:val="000000"/>
-          <w:sz w:val="20"/>
-          <w:szCs w:val="20"/>
-        </w:rPr>
-        <w:t xml:space="preserve"> and conditions and to impose reasonable restrictions upon the use and enjoyment of the Common Areas for the benefit and protection of the Owners.  </w:t>
+        <w:t xml:space="preserve">The right of the Association to make reasonable rules, regulations and conditions and to impose reasonable restrictions upon the use and enjoyment of the Common Areas for the benefit and protection of the Owners.  </w:t>
       </w:r>
     </w:p>
     <w:p>
@@ -3008,27 +2843,7 @@
           <w:szCs w:val="20"/>
         </w:rPr>
         <w:tab/>
-        <w:t xml:space="preserve">Class "A".  Class "A" Members shall be all Owners </w:t>
-      </w:r>
-      <w:proofErr w:type="gramStart"/>
-      <w:r>
-        <w:rPr>
-          <w:rFonts w:ascii="Courier New" w:eastAsia="Times New Roman" w:hAnsi="Courier New" w:cs="Courier New"/>
-          <w:color w:val="000000"/>
-          <w:sz w:val="20"/>
-          <w:szCs w:val="20"/>
-        </w:rPr>
-        <w:t>with the exception of</w:t>
-      </w:r>
-      <w:proofErr w:type="gramEnd"/>
-      <w:r>
-        <w:rPr>
-          <w:rFonts w:ascii="Courier New" w:eastAsia="Times New Roman" w:hAnsi="Courier New" w:cs="Courier New"/>
-          <w:color w:val="000000"/>
-          <w:sz w:val="20"/>
-          <w:szCs w:val="20"/>
-        </w:rPr>
-        <w:t xml:space="preserve"> the Class "B" Members, if any.</w:t>
+        <w:t>Class "A".  Class "A" Members shall be all Owners with the exception of the Class "B" Members, if any.</w:t>
       </w:r>
     </w:p>
     <w:p>
@@ -3486,85 +3301,45 @@
           <w:szCs w:val="20"/>
         </w:rPr>
         <w:tab/>
-        <w:t xml:space="preserve">Annexation Without Approval of Class "A" Membership.  As the Owner thereof, or if not the Owner, with the consent of the Owner thereof, Declarant shall have the unilateral right, privilege, and option, at any time, to subject to the provisions of this Declaration and to the jurisdiction of the Association to annex all or any portion of real property located within one mile of the Properties (or to real property previously annexed), whether in fee simple or leasehold, by filing with the Recorder of Deeds, an amendment (which may be executed solely by Declarant) annexing such Property.  Such amendment to this Declaration shall not require either the approval of the Association or any Owner or the vote of Owners, </w:t>
-      </w:r>
-      <w:proofErr w:type="gramStart"/>
-      <w:r>
-        <w:rPr>
-          <w:rFonts w:ascii="Courier New" w:eastAsia="Times New Roman" w:hAnsi="Courier New" w:cs="Courier New"/>
-          <w:color w:val="000000"/>
-          <w:sz w:val="20"/>
-          <w:szCs w:val="20"/>
-        </w:rPr>
-        <w:t>Members</w:t>
-      </w:r>
-      <w:proofErr w:type="gramEnd"/>
-      <w:r>
-        <w:rPr>
-          <w:rFonts w:ascii="Courier New" w:eastAsia="Times New Roman" w:hAnsi="Courier New" w:cs="Courier New"/>
-          <w:color w:val="000000"/>
-          <w:sz w:val="20"/>
-          <w:szCs w:val="20"/>
-        </w:rPr>
-        <w:t xml:space="preserve"> or the Board.  Any such annexation shall be effective upon the filing for record of such amendment, unless otherwise provided therein.  Any such amendment, in the discretion of the Declarant, may contain such deletions, additions or modification to the provisions of this Declaration applicable solely to such annexed Property as may be deemed necessary or desirable by the Declarant.</w:t>
-      </w:r>
-    </w:p>
-    <w:p>
-      <w:pPr>
-        <w:tabs>
-          <w:tab w:val="left" w:pos="916"/>
-          <w:tab w:val="left" w:pos="1832"/>
-          <w:tab w:val="left" w:pos="2748"/>
-          <w:tab w:val="left" w:pos="3664"/>
-          <w:tab w:val="left" w:pos="4580"/>
-          <w:tab w:val="left" w:pos="5496"/>
-          <w:tab w:val="left" w:pos="6412"/>
-          <w:tab w:val="left" w:pos="7328"/>
-          <w:tab w:val="left" w:pos="8244"/>
-          <w:tab w:val="left" w:pos="9160"/>
-          <w:tab w:val="left" w:pos="10076"/>
-          <w:tab w:val="left" w:pos="10992"/>
-          <w:tab w:val="left" w:pos="11908"/>
-          <w:tab w:val="left" w:pos="12824"/>
-          <w:tab w:val="left" w:pos="13740"/>
-          <w:tab w:val="left" w:pos="14656"/>
-        </w:tabs>
-        <w:spacing w:after="0" w:line="240" w:lineRule="auto"/>
-        <w:rPr>
-          <w:rFonts w:ascii="Courier New" w:eastAsia="Times New Roman" w:hAnsi="Courier New" w:cs="Courier New"/>
-          <w:color w:val="000000"/>
-          <w:sz w:val="20"/>
-          <w:szCs w:val="20"/>
-        </w:rPr>
-      </w:pPr>
-      <w:r>
-        <w:rPr>
-          <w:rFonts w:ascii="Courier New" w:eastAsia="Times New Roman" w:hAnsi="Courier New" w:cs="Courier New"/>
-          <w:color w:val="000000"/>
-          <w:sz w:val="20"/>
-          <w:szCs w:val="20"/>
-        </w:rPr>
-        <w:t xml:space="preserve">Declarant shall have the unilateral right to transfer to any other person </w:t>
-      </w:r>
-      <w:proofErr w:type="spellStart"/>
-      <w:r>
-        <w:rPr>
-          <w:rFonts w:ascii="Courier New" w:eastAsia="Times New Roman" w:hAnsi="Courier New" w:cs="Courier New"/>
-          <w:color w:val="000000"/>
-          <w:sz w:val="20"/>
-          <w:szCs w:val="20"/>
-        </w:rPr>
-        <w:t>the</w:t>
-      </w:r>
-      <w:proofErr w:type="spellEnd"/>
-      <w:r>
-        <w:rPr>
-          <w:rFonts w:ascii="Courier New" w:eastAsia="Times New Roman" w:hAnsi="Courier New" w:cs="Courier New"/>
-          <w:color w:val="000000"/>
-          <w:sz w:val="20"/>
-          <w:szCs w:val="20"/>
-        </w:rPr>
-        <w:t xml:space="preserve"> said right, privilege, and option to annex additional Property which is herein reserved to Declarant.</w:t>
+        <w:t>Annexation Without Approval of Class "A" Membership.  As the Owner thereof, or if not the Owner, with the consent of the Owner thereof, Declarant shall have the unilateral right, privilege, and option, at any time, to subject to the provisions of this Declaration and to the jurisdiction of the Association to annex all or any portion of real property located within one mile of the Properties (or to real property previously annexed), whether in fee simple or leasehold, by filing with the Recorder of Deeds, an amendment (which may be executed solely by Declarant) annexing such Property.  Such amendment to this Declaration shall not require either the approval of the Association or any Owner or the vote of Owners, Members or the Board.  Any such annexation shall be effective upon the filing for record of such amendment, unless otherwise provided therein.  Any such amendment, in the discretion of the Declarant, may contain such deletions, additions or modification to the provisions of this Declaration applicable solely to such annexed Property as may be deemed necessary or desirable by the Declarant.</w:t>
+      </w:r>
+    </w:p>
+    <w:p>
+      <w:pPr>
+        <w:tabs>
+          <w:tab w:val="left" w:pos="916"/>
+          <w:tab w:val="left" w:pos="1832"/>
+          <w:tab w:val="left" w:pos="2748"/>
+          <w:tab w:val="left" w:pos="3664"/>
+          <w:tab w:val="left" w:pos="4580"/>
+          <w:tab w:val="left" w:pos="5496"/>
+          <w:tab w:val="left" w:pos="6412"/>
+          <w:tab w:val="left" w:pos="7328"/>
+          <w:tab w:val="left" w:pos="8244"/>
+          <w:tab w:val="left" w:pos="9160"/>
+          <w:tab w:val="left" w:pos="10076"/>
+          <w:tab w:val="left" w:pos="10992"/>
+          <w:tab w:val="left" w:pos="11908"/>
+          <w:tab w:val="left" w:pos="12824"/>
+          <w:tab w:val="left" w:pos="13740"/>
+          <w:tab w:val="left" w:pos="14656"/>
+        </w:tabs>
+        <w:spacing w:after="0" w:line="240" w:lineRule="auto"/>
+        <w:rPr>
+          <w:rFonts w:ascii="Courier New" w:eastAsia="Times New Roman" w:hAnsi="Courier New" w:cs="Courier New"/>
+          <w:color w:val="000000"/>
+          <w:sz w:val="20"/>
+          <w:szCs w:val="20"/>
+        </w:rPr>
+      </w:pPr>
+      <w:r>
+        <w:rPr>
+          <w:rFonts w:ascii="Courier New" w:eastAsia="Times New Roman" w:hAnsi="Courier New" w:cs="Courier New"/>
+          <w:color w:val="000000"/>
+          <w:sz w:val="20"/>
+          <w:szCs w:val="20"/>
+        </w:rPr>
+        <w:t>Declarant shall have the unilateral right to transfer to any other person the said right, privilege, and option to annex additional Property which is herein reserved to Declarant.</w:t>
       </w:r>
     </w:p>
     <w:p>
@@ -3612,27 +3387,7 @@
           <w:szCs w:val="20"/>
         </w:rPr>
         <w:tab/>
-        <w:t xml:space="preserve">Annexation </w:t>
-      </w:r>
-      <w:proofErr w:type="gramStart"/>
-      <w:r>
-        <w:rPr>
-          <w:rFonts w:ascii="Courier New" w:eastAsia="Times New Roman" w:hAnsi="Courier New" w:cs="Courier New"/>
-          <w:color w:val="000000"/>
-          <w:sz w:val="20"/>
-          <w:szCs w:val="20"/>
-        </w:rPr>
-        <w:t>With</w:t>
-      </w:r>
-      <w:proofErr w:type="gramEnd"/>
-      <w:r>
-        <w:rPr>
-          <w:rFonts w:ascii="Courier New" w:eastAsia="Times New Roman" w:hAnsi="Courier New" w:cs="Courier New"/>
-          <w:color w:val="000000"/>
-          <w:sz w:val="20"/>
-          <w:szCs w:val="20"/>
-        </w:rPr>
-        <w:t xml:space="preserve"> Approval of Class "A" Membership.  Subject to the written consent of the Owner thereof, upon the written consent or affirmative vote of a majority of the Class "A" Members present or represented by proxy at a meeting, called in accordance with the By-Laws, for such purpose, the Association may annex real property contiguous (excluding streets, rights of </w:t>
+        <w:t xml:space="preserve">Annexation With Approval of Class "A" Membership.  Subject to the written consent of the Owner thereof, upon the written consent or affirmative vote of a majority of the Class "A" Members present or represented by proxy at a meeting, called in accordance with the By-Laws, for such purpose, the Association may annex real property contiguous (excluding streets, rights of </w:t>
       </w:r>
       <w:r>
         <w:rPr>
@@ -3843,19 +3598,8 @@
           <w:szCs w:val="20"/>
         </w:rPr>
         <w:tab/>
-        <w:t xml:space="preserve">to engage without profit to its Members in such activities as may promote the health, safety, welfare and common good of the Owners of Parcels or Lots subject to this </w:t>
-      </w:r>
-      <w:proofErr w:type="gramStart"/>
-      <w:r>
-        <w:rPr>
-          <w:rFonts w:ascii="Courier New" w:eastAsia="Times New Roman" w:hAnsi="Courier New" w:cs="Courier New"/>
-          <w:color w:val="000000"/>
-          <w:sz w:val="20"/>
-          <w:szCs w:val="20"/>
-        </w:rPr>
-        <w:t>Declaration;</w:t>
-      </w:r>
-      <w:proofErr w:type="gramEnd"/>
+        <w:t>to engage without profit to its Members in such activities as may promote the health, safety, welfare and common good of the Owners of Parcels or Lots subject to this Declaration;</w:t>
+      </w:r>
     </w:p>
     <w:p>
       <w:pPr>
@@ -3950,19 +3694,8 @@
           <w:szCs w:val="20"/>
         </w:rPr>
         <w:tab/>
-        <w:t xml:space="preserve">to provide for the maintenance, preservation and operation of the Common </w:t>
-      </w:r>
-      <w:proofErr w:type="gramStart"/>
-      <w:r>
-        <w:rPr>
-          <w:rFonts w:ascii="Courier New" w:eastAsia="Times New Roman" w:hAnsi="Courier New" w:cs="Courier New"/>
-          <w:color w:val="000000"/>
-          <w:sz w:val="20"/>
-          <w:szCs w:val="20"/>
-        </w:rPr>
-        <w:t>Areas;</w:t>
-      </w:r>
-      <w:proofErr w:type="gramEnd"/>
+        <w:t>to provide for the maintenance, preservation and operation of the Common Areas;</w:t>
+      </w:r>
     </w:p>
     <w:p>
       <w:pPr>
@@ -4009,19 +3742,8 @@
           <w:szCs w:val="20"/>
         </w:rPr>
         <w:tab/>
-        <w:t xml:space="preserve">to provide, maintain and operate any parks, athletic facilities and other recreational improvements which may be provided to the </w:t>
-      </w:r>
-      <w:proofErr w:type="gramStart"/>
-      <w:r>
-        <w:rPr>
-          <w:rFonts w:ascii="Courier New" w:eastAsia="Times New Roman" w:hAnsi="Courier New" w:cs="Courier New"/>
-          <w:color w:val="000000"/>
-          <w:sz w:val="20"/>
-          <w:szCs w:val="20"/>
-        </w:rPr>
-        <w:t>Owners;</w:t>
-      </w:r>
-      <w:proofErr w:type="gramEnd"/>
+        <w:t>to provide, maintain and operate any parks, athletic facilities and other recreational improvements which may be provided to the Owners;</w:t>
+      </w:r>
     </w:p>
     <w:p>
       <w:pPr>
@@ -4116,19 +3838,8 @@
           <w:szCs w:val="20"/>
         </w:rPr>
         <w:tab/>
-        <w:t xml:space="preserve">to employ personnel and/or contract for professional and other services which, in the judgment of the Association, would aid in undertaking the powers and obligations of the </w:t>
-      </w:r>
-      <w:proofErr w:type="gramStart"/>
-      <w:r>
-        <w:rPr>
-          <w:rFonts w:ascii="Courier New" w:eastAsia="Times New Roman" w:hAnsi="Courier New" w:cs="Courier New"/>
-          <w:color w:val="000000"/>
-          <w:sz w:val="20"/>
-          <w:szCs w:val="20"/>
-        </w:rPr>
-        <w:t>Association;</w:t>
-      </w:r>
-      <w:proofErr w:type="gramEnd"/>
+        <w:t>to employ personnel and/or contract for professional and other services which, in the judgment of the Association, would aid in undertaking the powers and obligations of the Association;</w:t>
+      </w:r>
     </w:p>
     <w:p>
       <w:pPr>
@@ -4175,19 +3886,8 @@
           <w:szCs w:val="20"/>
         </w:rPr>
         <w:tab/>
-        <w:t xml:space="preserve">to have and exercise all corporate powers enumerated in the Missouri not-for-profit corporation law and to have all rights, privileges and jurisdiction necessary or proper for carrying its powers into </w:t>
-      </w:r>
-      <w:proofErr w:type="gramStart"/>
-      <w:r>
-        <w:rPr>
-          <w:rFonts w:ascii="Courier New" w:eastAsia="Times New Roman" w:hAnsi="Courier New" w:cs="Courier New"/>
-          <w:color w:val="000000"/>
-          <w:sz w:val="20"/>
-          <w:szCs w:val="20"/>
-        </w:rPr>
-        <w:t>execution;</w:t>
-      </w:r>
-      <w:proofErr w:type="gramEnd"/>
+        <w:t>to have and exercise all corporate powers enumerated in the Missouri not-for-profit corporation law and to have all rights, privileges and jurisdiction necessary or proper for carrying its powers into execution;</w:t>
+      </w:r>
     </w:p>
     <w:p>
       <w:pPr>
@@ -4272,27 +3972,7 @@
           <w:sz w:val="20"/>
           <w:szCs w:val="20"/>
         </w:rPr>
-        <w:t>(</w:t>
-      </w:r>
-      <w:proofErr w:type="spellStart"/>
-      <w:r>
-        <w:rPr>
-          <w:rFonts w:ascii="Courier New" w:eastAsia="Times New Roman" w:hAnsi="Courier New" w:cs="Courier New"/>
-          <w:color w:val="000000"/>
-          <w:sz w:val="20"/>
-          <w:szCs w:val="20"/>
-        </w:rPr>
-        <w:t>i</w:t>
-      </w:r>
-      <w:proofErr w:type="spellEnd"/>
-      <w:r>
-        <w:rPr>
-          <w:rFonts w:ascii="Courier New" w:eastAsia="Times New Roman" w:hAnsi="Courier New" w:cs="Courier New"/>
-          <w:color w:val="000000"/>
-          <w:sz w:val="20"/>
-          <w:szCs w:val="20"/>
-        </w:rPr>
-        <w:t>)</w:t>
+        <w:t>(i)</w:t>
       </w:r>
       <w:r>
         <w:rPr>
@@ -4350,19 +4030,8 @@
           <w:szCs w:val="20"/>
         </w:rPr>
         <w:tab/>
-        <w:t xml:space="preserve">to enforce, in its own name, any covenants, conditions, and restrictions which may now or may hereafter be imposed upon the </w:t>
-      </w:r>
-      <w:proofErr w:type="gramStart"/>
-      <w:r>
-        <w:rPr>
-          <w:rFonts w:ascii="Courier New" w:eastAsia="Times New Roman" w:hAnsi="Courier New" w:cs="Courier New"/>
-          <w:color w:val="000000"/>
-          <w:sz w:val="20"/>
-          <w:szCs w:val="20"/>
-        </w:rPr>
-        <w:t>Properties;</w:t>
-      </w:r>
-      <w:proofErr w:type="gramEnd"/>
+        <w:t>to enforce, in its own name, any covenants, conditions, and restrictions which may now or may hereafter be imposed upon the Properties;</w:t>
+      </w:r>
     </w:p>
     <w:p>
       <w:pPr>
@@ -4409,19 +4078,8 @@
           <w:szCs w:val="20"/>
         </w:rPr>
         <w:tab/>
-        <w:t xml:space="preserve">to promulgate reasonable rules and regulations for the use of the Common </w:t>
-      </w:r>
-      <w:proofErr w:type="gramStart"/>
-      <w:r>
-        <w:rPr>
-          <w:rFonts w:ascii="Courier New" w:eastAsia="Times New Roman" w:hAnsi="Courier New" w:cs="Courier New"/>
-          <w:color w:val="000000"/>
-          <w:sz w:val="20"/>
-          <w:szCs w:val="20"/>
-        </w:rPr>
-        <w:t>Area;</w:t>
-      </w:r>
-      <w:proofErr w:type="gramEnd"/>
+        <w:t>to promulgate reasonable rules and regulations for the use of the Common Area;</w:t>
+      </w:r>
     </w:p>
     <w:p>
       <w:pPr>
@@ -4468,19 +4126,8 @@
           <w:szCs w:val="20"/>
         </w:rPr>
         <w:tab/>
-        <w:t xml:space="preserve">to provide reasonable rules and regulations for the collection of garbage and rubbish and for the disposal of the same and to provide a uniform method for the collection and disposal of garbage and rubbish from the </w:t>
-      </w:r>
-      <w:proofErr w:type="gramStart"/>
-      <w:r>
-        <w:rPr>
-          <w:rFonts w:ascii="Courier New" w:eastAsia="Times New Roman" w:hAnsi="Courier New" w:cs="Courier New"/>
-          <w:color w:val="000000"/>
-          <w:sz w:val="20"/>
-          <w:szCs w:val="20"/>
-        </w:rPr>
-        <w:t>Properties;</w:t>
-      </w:r>
-      <w:proofErr w:type="gramEnd"/>
+        <w:t>to provide reasonable rules and regulations for the collection of garbage and rubbish and for the disposal of the same and to provide a uniform method for the collection and disposal of garbage and rubbish from the Properties;</w:t>
+      </w:r>
     </w:p>
     <w:p>
       <w:pPr>
@@ -4527,19 +4174,8 @@
           <w:szCs w:val="20"/>
         </w:rPr>
         <w:tab/>
-        <w:t xml:space="preserve">to provide for additional or supplementary police or security </w:t>
-      </w:r>
-      <w:proofErr w:type="gramStart"/>
-      <w:r>
-        <w:rPr>
-          <w:rFonts w:ascii="Courier New" w:eastAsia="Times New Roman" w:hAnsi="Courier New" w:cs="Courier New"/>
-          <w:color w:val="000000"/>
-          <w:sz w:val="20"/>
-          <w:szCs w:val="20"/>
-        </w:rPr>
-        <w:t>service;</w:t>
-      </w:r>
-      <w:proofErr w:type="gramEnd"/>
+        <w:t>to provide for additional or supplementary police or security service;</w:t>
+      </w:r>
     </w:p>
     <w:p>
       <w:pPr>
@@ -4586,19 +4222,8 @@
           <w:szCs w:val="20"/>
         </w:rPr>
         <w:tab/>
-        <w:t xml:space="preserve">to obtain worker's compensation </w:t>
-      </w:r>
-      <w:proofErr w:type="gramStart"/>
-      <w:r>
-        <w:rPr>
-          <w:rFonts w:ascii="Courier New" w:eastAsia="Times New Roman" w:hAnsi="Courier New" w:cs="Courier New"/>
-          <w:color w:val="000000"/>
-          <w:sz w:val="20"/>
-          <w:szCs w:val="20"/>
-        </w:rPr>
-        <w:t>insurance;</w:t>
-      </w:r>
-      <w:proofErr w:type="gramEnd"/>
+        <w:t>to obtain worker's compensation insurance;</w:t>
+      </w:r>
     </w:p>
     <w:p>
       <w:pPr>
@@ -4645,19 +4270,8 @@
           <w:szCs w:val="20"/>
         </w:rPr>
         <w:tab/>
-        <w:t xml:space="preserve">to provide for the maintenance of natural water courses and drainage improvements and to correct erosion problems and to eliminate obstructions so as to permit the natural flow of water through said water courses and </w:t>
-      </w:r>
-      <w:proofErr w:type="gramStart"/>
-      <w:r>
-        <w:rPr>
-          <w:rFonts w:ascii="Courier New" w:eastAsia="Times New Roman" w:hAnsi="Courier New" w:cs="Courier New"/>
-          <w:color w:val="000000"/>
-          <w:sz w:val="20"/>
-          <w:szCs w:val="20"/>
-        </w:rPr>
-        <w:t>improvements;</w:t>
-      </w:r>
-      <w:proofErr w:type="gramEnd"/>
+        <w:t>to provide for the maintenance of natural water courses and drainage improvements and to correct erosion problems and to eliminate obstructions so as to permit the natural flow of water through said water courses and improvements;</w:t>
+      </w:r>
     </w:p>
     <w:p>
       <w:pPr>
@@ -4849,27 +4463,7 @@
           <w:szCs w:val="20"/>
         </w:rPr>
         <w:tab/>
-        <w:t xml:space="preserve">Rules and Regulations.  The Association, acting through its Board of Directors, may make and enforce reasonable rules and regulations governing the use and maintenance of the Properties, which </w:t>
-      </w:r>
-      <w:proofErr w:type="gramStart"/>
-      <w:r>
-        <w:rPr>
-          <w:rFonts w:ascii="Courier New" w:eastAsia="Times New Roman" w:hAnsi="Courier New" w:cs="Courier New"/>
-          <w:color w:val="000000"/>
-          <w:sz w:val="20"/>
-          <w:szCs w:val="20"/>
-        </w:rPr>
-        <w:t>rules</w:t>
-      </w:r>
-      <w:proofErr w:type="gramEnd"/>
-      <w:r>
-        <w:rPr>
-          <w:rFonts w:ascii="Courier New" w:eastAsia="Times New Roman" w:hAnsi="Courier New" w:cs="Courier New"/>
-          <w:color w:val="000000"/>
-          <w:sz w:val="20"/>
-          <w:szCs w:val="20"/>
-        </w:rPr>
-        <w:t xml:space="preserve"> and regulations shall be consistent with the rights and duties established by this Declaration.  Sanctions may include reasonable monetary fines which shall constitute a lien upon the Owner's Parcel and Residential Unit and suspension of the right to vote and the right to use the Common Area.  In addition, the Board shall have the power to seek relief in any court for violations of the Declaration or the rules and regulations.  Imposition of sanctions shall be as provided in the By-Laws.</w:t>
+        <w:t>Rules and Regulations.  The Association, acting through its Board of Directors, may make and enforce reasonable rules and regulations governing the use and maintenance of the Properties, which rules and regulations shall be consistent with the rights and duties established by this Declaration.  Sanctions may include reasonable monetary fines which shall constitute a lien upon the Owner's Parcel and Residential Unit and suspension of the right to vote and the right to use the Common Area.  In addition, the Board shall have the power to seek relief in any court for violations of the Declaration or the rules and regulations.  Imposition of sanctions shall be as provided in the By-Laws.</w:t>
       </w:r>
     </w:p>
     <w:p>
@@ -4917,27 +4511,7 @@
           <w:szCs w:val="20"/>
         </w:rPr>
         <w:tab/>
-        <w:t xml:space="preserve">Implied Rights.  The Association may exercise any other right or privilege given to it expressly by this Declaration or the By-Laws, and every other right or privilege reasonable to be implied from the existence of any right or privilege given to it herein or reasonably necessary to effectuate any such right or privilege.  In the enforcement of its rights and privileges, there shall be a presumption of validity of the Association's actions; and, if the reasonableness of such enforcement shall be </w:t>
-      </w:r>
-      <w:proofErr w:type="gramStart"/>
-      <w:r>
-        <w:rPr>
-          <w:rFonts w:ascii="Courier New" w:eastAsia="Times New Roman" w:hAnsi="Courier New" w:cs="Courier New"/>
-          <w:color w:val="000000"/>
-          <w:sz w:val="20"/>
-          <w:szCs w:val="20"/>
-        </w:rPr>
-        <w:t>fairly debatable</w:t>
-      </w:r>
-      <w:proofErr w:type="gramEnd"/>
-      <w:r>
-        <w:rPr>
-          <w:rFonts w:ascii="Courier New" w:eastAsia="Times New Roman" w:hAnsi="Courier New" w:cs="Courier New"/>
-          <w:color w:val="000000"/>
-          <w:sz w:val="20"/>
-          <w:szCs w:val="20"/>
-        </w:rPr>
-        <w:t>, it shall be upheld.</w:t>
+        <w:t>Implied Rights.  The Association may exercise any other right or privilege given to it expressly by this Declaration or the By-Laws, and every other right or privilege reasonable to be implied from the existence of any right or privilege given to it herein or reasonably necessary to effectuate any such right or privilege.  In the enforcement of its rights and privileges, there shall be a presumption of validity of the Association's actions; and, if the reasonableness of such enforcement shall be fairly debatable, it shall be upheld.</w:t>
       </w:r>
     </w:p>
     <w:p>
@@ -5474,27 +5048,7 @@
           <w:szCs w:val="20"/>
         </w:rPr>
         <w:tab/>
-        <w:t xml:space="preserve">In addition to all other assessments authorized herein, the Association may initiate special assessments for improvements for constructing and repairing sidewalks and sidewalk curbing, and for sewers, and for grading, paving, excavating, macadamizing, curbing and guttering of any street, avenue, alley, square or other highway, or part thereof, and repairing the same, or for any other improvement authorized by law in accordance with the provisions of applicable state statutes including, but not limited to, the provisions of Section 88.811, et seq., </w:t>
-      </w:r>
-      <w:proofErr w:type="spellStart"/>
-      <w:r>
-        <w:rPr>
-          <w:rFonts w:ascii="Courier New" w:eastAsia="Times New Roman" w:hAnsi="Courier New" w:cs="Courier New"/>
-          <w:color w:val="000000"/>
-          <w:sz w:val="20"/>
-          <w:szCs w:val="20"/>
-        </w:rPr>
-        <w:t>RSMo</w:t>
-      </w:r>
-      <w:proofErr w:type="spellEnd"/>
-      <w:r>
-        <w:rPr>
-          <w:rFonts w:ascii="Courier New" w:eastAsia="Times New Roman" w:hAnsi="Courier New" w:cs="Courier New"/>
-          <w:color w:val="000000"/>
-          <w:sz w:val="20"/>
-          <w:szCs w:val="20"/>
-        </w:rPr>
-        <w:t>, providing for Assessment Note Financing.</w:t>
+        <w:t>In addition to all other assessments authorized herein, the Association may initiate special assessments for improvements for constructing and repairing sidewalks and sidewalk curbing, and for sewers, and for grading, paving, excavating, macadamizing, curbing and guttering of any street, avenue, alley, square or other highway, or part thereof, and repairing the same, or for any other improvement authorized by law in accordance with the provisions of applicable state statutes including, but not limited to, the provisions of Section 88.811, et seq., RSMo, providing for Assessment Note Financing.</w:t>
       </w:r>
     </w:p>
     <w:p>
@@ -5542,27 +5096,7 @@
           <w:szCs w:val="20"/>
         </w:rPr>
         <w:tab/>
-        <w:t xml:space="preserve">In addition to all or other assessments authorized herein, the Association may, in lieu of petitioning for improvements as provided in Section 6(b) of this Article cause the same improvements to be financed by special assessments levied by the Association for the purpose of defraying, in whole or in part, the cost of any construction or reconstruction, repair or replacement of such improvements within the Properties.  The special assessment authorized by this Section 6(c) may be evidenced by assessment notes similar in form to those authorized by Section 88.815, </w:t>
-      </w:r>
-      <w:proofErr w:type="spellStart"/>
-      <w:r>
-        <w:rPr>
-          <w:rFonts w:ascii="Courier New" w:eastAsia="Times New Roman" w:hAnsi="Courier New" w:cs="Courier New"/>
-          <w:color w:val="000000"/>
-          <w:sz w:val="20"/>
-          <w:szCs w:val="20"/>
-        </w:rPr>
-        <w:t>RSMo</w:t>
-      </w:r>
-      <w:proofErr w:type="spellEnd"/>
-      <w:r>
-        <w:rPr>
-          <w:rFonts w:ascii="Courier New" w:eastAsia="Times New Roman" w:hAnsi="Courier New" w:cs="Courier New"/>
-          <w:color w:val="000000"/>
-          <w:sz w:val="20"/>
-          <w:szCs w:val="20"/>
-        </w:rPr>
-        <w:t>, which assessment notes shall be issued by the Association for the benefit of the holders or registered owners of the same, or to a trustee for the holders or registered owners of such notes.  Such notes shall be payable solely from the assessments derived or to be derived from the assessments authorized to be levied by this Section 6(c).  The Declarant, or its assigns, is hereby authorized to undertake the improvements authorized herein and to be compensated for the same by said assessments and to hold said assessment notes from the Association as evidence of said indebtedness.</w:t>
+        <w:t>In addition to all or other assessments authorized herein, the Association may, in lieu of petitioning for improvements as provided in Section 6(b) of this Article cause the same improvements to be financed by special assessments levied by the Association for the purpose of defraying, in whole or in part, the cost of any construction or reconstruction, repair or replacement of such improvements within the Properties.  The special assessment authorized by this Section 6(c) may be evidenced by assessment notes similar in form to those authorized by Section 88.815, RSMo, which assessment notes shall be issued by the Association for the benefit of the holders or registered owners of the same, or to a trustee for the holders or registered owners of such notes.  Such notes shall be payable solely from the assessments derived or to be derived from the assessments authorized to be levied by this Section 6(c).  The Declarant, or its assigns, is hereby authorized to undertake the improvements authorized herein and to be compensated for the same by said assessments and to hold said assessment notes from the Association as evidence of said indebtedness.</w:t>
       </w:r>
     </w:p>
     <w:p>
@@ -5888,27 +5422,7 @@
           <w:szCs w:val="20"/>
         </w:rPr>
         <w:tab/>
-        <w:t xml:space="preserve">Once a special monthly assessment for separately platted areas is levied by the Association, elimination of said special monthly assessment shall have the assent of two-third (2/3) of the Owners of Lots or Parcels in each separately platted area, said assent being filed of record with the Association in writing.  Elimination of special monthly </w:t>
-      </w:r>
-      <w:proofErr w:type="spellStart"/>
-      <w:r>
-        <w:rPr>
-          <w:rFonts w:ascii="Courier New" w:eastAsia="Times New Roman" w:hAnsi="Courier New" w:cs="Courier New"/>
-          <w:color w:val="000000"/>
-          <w:sz w:val="20"/>
-          <w:szCs w:val="20"/>
-        </w:rPr>
-        <w:t>monthly</w:t>
-      </w:r>
-      <w:proofErr w:type="spellEnd"/>
-      <w:r>
-        <w:rPr>
-          <w:rFonts w:ascii="Courier New" w:eastAsia="Times New Roman" w:hAnsi="Courier New" w:cs="Courier New"/>
-          <w:color w:val="000000"/>
-          <w:sz w:val="20"/>
-          <w:szCs w:val="20"/>
-        </w:rPr>
-        <w:t xml:space="preserve"> assessments shall not cause breach by the Association or Declarant of any maintenance agreement entered into for the purpose of the maintenance duties or operation of sprinkler systems on Lots and Parcels as authorized by this Section 7.</w:t>
+        <w:t>Once a special monthly assessment for separately platted areas is levied by the Association, elimination of said special monthly assessment shall have the assent of two-third (2/3) of the Owners of Lots or Parcels in each separately platted area, said assent being filed of record with the Association in writing.  Elimination of special monthly monthly assessments shall not cause breach by the Association or Declarant of any maintenance agreement entered into for the purpose of the maintenance duties or operation of sprinkler systems on Lots and Parcels as authorized by this Section 7.</w:t>
       </w:r>
     </w:p>
     <w:p>
@@ -6148,27 +5662,7 @@
           <w:sz w:val="20"/>
           <w:szCs w:val="20"/>
         </w:rPr>
-        <w:t xml:space="preserve">At the first meeting called, as provided herein, the presence at the meeting of Members and proxies entitled to cast sixty percent (60%) of all the votes of each class of membership shall constitute a quorum.  If the required quorum is not forthcoming at any meeting another meeting may be called, subject to any notice requirements set forth herein and the required quorum at any such subsequent meetings shall be reduced to fifty percent (50%) initially and then to thirty-three percent (33%) of said votes, provided that no such subsequent meeting shall be held more than sixty (60) days following the preceding meeting.  </w:t>
-      </w:r>
-      <w:proofErr w:type="gramStart"/>
-      <w:r>
-        <w:rPr>
-          <w:rFonts w:ascii="Courier New" w:eastAsia="Times New Roman" w:hAnsi="Courier New" w:cs="Courier New"/>
-          <w:color w:val="000000"/>
-          <w:sz w:val="20"/>
-          <w:szCs w:val="20"/>
-        </w:rPr>
-        <w:t>In the event that</w:t>
-      </w:r>
-      <w:proofErr w:type="gramEnd"/>
-      <w:r>
-        <w:rPr>
-          <w:rFonts w:ascii="Courier New" w:eastAsia="Times New Roman" w:hAnsi="Courier New" w:cs="Courier New"/>
-          <w:color w:val="000000"/>
-          <w:sz w:val="20"/>
-          <w:szCs w:val="20"/>
-        </w:rPr>
-        <w:t xml:space="preserve"> there are, respectively, either no Class A or Class B Members at the time of the vote, the presence of the absent Members shall not be required.</w:t>
+        <w:t>At the first meeting called, as provided herein, the presence at the meeting of Members and proxies entitled to cast sixty percent (60%) of all the votes of each class of membership shall constitute a quorum.  If the required quorum is not forthcoming at any meeting another meeting may be called, subject to any notice requirements set forth herein and the required quorum at any such subsequent meetings shall be reduced to fifty percent (50%) initially and then to thirty-three percent (33%) of said votes, provided that no such subsequent meeting shall be held more than sixty (60) days following the preceding meeting.  In the event that there are, respectively, either no Class A or Class B Members at the time of the vote, the presence of the absent Members shall not be required.</w:t>
       </w:r>
     </w:p>
     <w:p>
@@ -6264,27 +5758,7 @@
           <w:szCs w:val="20"/>
         </w:rPr>
         <w:tab/>
-        <w:t xml:space="preserve">Date of Commencement of Monthly Assessments:  Due Dates.  The assessments provided for herein shall, subject to the provisions hereof, commence as to all Parcels or Lots on the date established for commencement by the Association.  Any change in the monthly assessment must be fixed by the Board of Directors at least 30 days in advance of the commencement of the changed assessment amount.  Written notice of the initial assessment, or any change thereto, shall be sent to every Owner.  The due dates shall be established by the Board of Directors; </w:t>
-      </w:r>
-      <w:proofErr w:type="gramStart"/>
-      <w:r>
-        <w:rPr>
-          <w:rFonts w:ascii="Courier New" w:eastAsia="Times New Roman" w:hAnsi="Courier New" w:cs="Courier New"/>
-          <w:color w:val="000000"/>
-          <w:sz w:val="20"/>
-          <w:szCs w:val="20"/>
-        </w:rPr>
-        <w:t>and,</w:t>
-      </w:r>
-      <w:proofErr w:type="gramEnd"/>
-      <w:r>
-        <w:rPr>
-          <w:rFonts w:ascii="Courier New" w:eastAsia="Times New Roman" w:hAnsi="Courier New" w:cs="Courier New"/>
-          <w:color w:val="000000"/>
-          <w:sz w:val="20"/>
-          <w:szCs w:val="20"/>
-        </w:rPr>
-        <w:t xml:space="preserve"> the Board in its discretion may require payment of the twelve monthly assessments for the calendar year on January 1st of that calendar year.  The Association shall, upon demand, and for a reasonable charge, furnish a certificate signed by an officer of the Association setting forth whether the assessments on a specified Parcel or Lot have been paid.  Such certificate shall be conclusive evidence of the facts stated therein.  </w:t>
+        <w:t xml:space="preserve">Date of Commencement of Monthly Assessments:  Due Dates.  The assessments provided for herein shall, subject to the provisions hereof, commence as to all Parcels or Lots on the date established for commencement by the Association.  Any change in the monthly assessment must be fixed by the Board of Directors at least 30 days in advance of the commencement of the changed assessment amount.  Written notice of the initial assessment, or any change thereto, shall be sent to every Owner.  The due dates shall be established by the Board of Directors; and, the Board in its discretion may require payment of the twelve monthly assessments for the calendar year on January 1st of that calendar year.  The Association shall, upon demand, and for a reasonable charge, furnish a certificate signed by an officer of the Association setting forth whether the assessments on a specified Parcel or Lot have been paid.  Such certificate shall be conclusive evidence of the facts stated therein.  </w:t>
       </w:r>
     </w:p>
     <w:p>
@@ -6552,19 +6026,8 @@
           <w:szCs w:val="20"/>
         </w:rPr>
         <w:tab/>
-        <w:t xml:space="preserve">All Properties to the extent of any easement or other interest therein dedicated and accepted by the local public authority and devoted to public </w:t>
-      </w:r>
-      <w:proofErr w:type="gramStart"/>
-      <w:r>
-        <w:rPr>
-          <w:rFonts w:ascii="Courier New" w:eastAsia="Times New Roman" w:hAnsi="Courier New" w:cs="Courier New"/>
-          <w:color w:val="000000"/>
-          <w:sz w:val="20"/>
-          <w:szCs w:val="20"/>
-        </w:rPr>
-        <w:t>use;</w:t>
-      </w:r>
-      <w:proofErr w:type="gramEnd"/>
+        <w:t>All Properties to the extent of any easement or other interest therein dedicated and accepted by the local public authority and devoted to public use;</w:t>
+      </w:r>
     </w:p>
     <w:p>
       <w:pPr>
@@ -6611,19 +6074,8 @@
           <w:szCs w:val="20"/>
         </w:rPr>
         <w:tab/>
-        <w:t xml:space="preserve">All Common </w:t>
-      </w:r>
-      <w:proofErr w:type="gramStart"/>
-      <w:r>
-        <w:rPr>
-          <w:rFonts w:ascii="Courier New" w:eastAsia="Times New Roman" w:hAnsi="Courier New" w:cs="Courier New"/>
-          <w:color w:val="000000"/>
-          <w:sz w:val="20"/>
-          <w:szCs w:val="20"/>
-        </w:rPr>
-        <w:t>Areas;</w:t>
-      </w:r>
-      <w:proofErr w:type="gramEnd"/>
+        <w:t>All Common Areas;</w:t>
+      </w:r>
     </w:p>
     <w:p>
       <w:pPr>
@@ -7025,27 +6477,7 @@
           <w:szCs w:val="20"/>
         </w:rPr>
         <w:tab/>
-        <w:t xml:space="preserve">The Architectural and Environmental Control Committee (the "Committee") shall exercise its discretion to see that all improvements, construction, </w:t>
-      </w:r>
-      <w:proofErr w:type="gramStart"/>
-      <w:r>
-        <w:rPr>
-          <w:rFonts w:ascii="Courier New" w:eastAsia="Times New Roman" w:hAnsi="Courier New" w:cs="Courier New"/>
-          <w:color w:val="000000"/>
-          <w:sz w:val="20"/>
-          <w:szCs w:val="20"/>
-        </w:rPr>
-        <w:t>landscaping</w:t>
-      </w:r>
-      <w:proofErr w:type="gramEnd"/>
-      <w:r>
-        <w:rPr>
-          <w:rFonts w:ascii="Courier New" w:eastAsia="Times New Roman" w:hAnsi="Courier New" w:cs="Courier New"/>
-          <w:color w:val="000000"/>
-          <w:sz w:val="20"/>
-          <w:szCs w:val="20"/>
-        </w:rPr>
-        <w:t xml:space="preserve"> and alterations on Parcels within the Properties conform to and harmonize with existing surroundings and structures.  The Committee shall encourage the use of designs that are in harmony with their historic setting.  The Committee is authorized to prepare a pattern book of suggested design elements which will further the sense of place which resulted from Mr. R.A. Long's search for a special type of property having rolling hills and streams, lakes and trees, and structures that were honest to this rural setting.  To the greatest extent feasible, the Committee shall utilize any such pattern book in undertaking the duties specified by this Article.</w:t>
+        <w:t>The Architectural and Environmental Control Committee (the "Committee") shall exercise its discretion to see that all improvements, construction, landscaping and alterations on Parcels within the Properties conform to and harmonize with existing surroundings and structures.  The Committee shall encourage the use of designs that are in harmony with their historic setting.  The Committee is authorized to prepare a pattern book of suggested design elements which will further the sense of place which resulted from Mr. R.A. Long's search for a special type of property having rolling hills and streams, lakes and trees, and structures that were honest to this rural setting.  To the greatest extent feasible, the Committee shall utilize any such pattern book in undertaking the duties specified by this Article.</w:t>
       </w:r>
     </w:p>
     <w:p>
@@ -7093,67 +6525,7 @@
           <w:szCs w:val="20"/>
         </w:rPr>
         <w:tab/>
-        <w:t xml:space="preserve">Residential Units, fences, decks and other structures, excepting their roofs and windows, shall utilize finishes and materials of brick, stucco, cedar, redwood, cypress, stone and combinations thereof or other materials with the prior approval of the Architectural and Environmental Control Committee. Windows shall be constructed of wood (including metal clad and wood laminate) and glass and other window materials may be used with the prior approval of the Architectural and Environmental Control Committee. Exterior doors shall be constructed of wood or colored metal, and glass. Main roofs shall have a pitch of not less than five (5) inches per foot, and shall be covered with wood shingles, wood shakes, slate, tile, concrete tiles, or a composition roof of 40 year duration or similar quality. Other materials may be approved by the Architectural and Environmental Control Committee. All wood exteriors, excepting roofs and shake sidewalls, shall be covered with not less than two (2) coats of </w:t>
-      </w:r>
-      <w:proofErr w:type="gramStart"/>
-      <w:r>
-        <w:rPr>
-          <w:rFonts w:ascii="Courier New" w:eastAsia="Times New Roman" w:hAnsi="Courier New" w:cs="Courier New"/>
-          <w:color w:val="000000"/>
-          <w:sz w:val="20"/>
-          <w:szCs w:val="20"/>
-        </w:rPr>
-        <w:t>high quality</w:t>
-      </w:r>
-      <w:proofErr w:type="gramEnd"/>
-      <w:r>
-        <w:rPr>
-          <w:rFonts w:ascii="Courier New" w:eastAsia="Times New Roman" w:hAnsi="Courier New" w:cs="Courier New"/>
-          <w:color w:val="000000"/>
-          <w:sz w:val="20"/>
-          <w:szCs w:val="20"/>
-        </w:rPr>
-        <w:t xml:space="preserve"> paint or stain. Except as otherwise allowed at the discretion of the Architectural and Environmental Control Committee, no building shall be permitted to stand with its exterior in an unfinished condition for longer than eight (8) months after commencement of construction, except shake sidewalls. All home lot improvements must be completed within twelve (12) months after commencement of construction. All exterior basement foundation walls which are exposed </w:t>
-      </w:r>
-      <w:proofErr w:type="gramStart"/>
-      <w:r>
-        <w:rPr>
-          <w:rFonts w:ascii="Courier New" w:eastAsia="Times New Roman" w:hAnsi="Courier New" w:cs="Courier New"/>
-          <w:color w:val="000000"/>
-          <w:sz w:val="20"/>
-          <w:szCs w:val="20"/>
-        </w:rPr>
-        <w:t>in excess of</w:t>
-      </w:r>
-      <w:proofErr w:type="gramEnd"/>
-      <w:r>
-        <w:rPr>
-          <w:rFonts w:ascii="Courier New" w:eastAsia="Times New Roman" w:hAnsi="Courier New" w:cs="Courier New"/>
-          <w:color w:val="000000"/>
-          <w:sz w:val="20"/>
-          <w:szCs w:val="20"/>
-        </w:rPr>
-        <w:t xml:space="preserve"> twelve (12) inches above final grade shall be painted with same color as the house or covered with siding compatible with the structure. The Architectural and Environmental Control Committee shall encourage owners to utilize items </w:t>
-      </w:r>
-      <w:proofErr w:type="gramStart"/>
-      <w:r>
-        <w:rPr>
-          <w:rFonts w:ascii="Courier New" w:eastAsia="Times New Roman" w:hAnsi="Courier New" w:cs="Courier New"/>
-          <w:color w:val="000000"/>
-          <w:sz w:val="20"/>
-          <w:szCs w:val="20"/>
-        </w:rPr>
-        <w:t>similar to</w:t>
-      </w:r>
-      <w:proofErr w:type="gramEnd"/>
-      <w:r>
-        <w:rPr>
-          <w:rFonts w:ascii="Courier New" w:eastAsia="Times New Roman" w:hAnsi="Courier New" w:cs="Courier New"/>
-          <w:color w:val="000000"/>
-          <w:sz w:val="20"/>
-          <w:szCs w:val="20"/>
-        </w:rPr>
-        <w:t xml:space="preserve"> those found in Villas I.</w:t>
+        <w:t>Residential Units, fences, decks and other structures, excepting their roofs and windows, shall utilize finishes and materials of brick, stucco, cedar, redwood, cypress, stone and combinations thereof or other materials with the prior approval of the Architectural and Environmental Control Committee. Windows shall be constructed of wood (including metal clad and wood laminate) and glass and other window materials may be used with the prior approval of the Architectural and Environmental Control Committee. Exterior doors shall be constructed of wood or colored metal, and glass. Main roofs shall have a pitch of not less than five (5) inches per foot, and shall be covered with wood shingles, wood shakes, slate, tile, concrete tiles, or a composition roof of 40 year duration or similar quality. Other materials may be approved by the Architectural and Environmental Control Committee. All wood exteriors, excepting roofs and shake sidewalls, shall be covered with not less than two (2) coats of high quality paint or stain. Except as otherwise allowed at the discretion of the Architectural and Environmental Control Committee, no building shall be permitted to stand with its exterior in an unfinished condition for longer than eight (8) months after commencement of construction, except shake sidewalls. All home lot improvements must be completed within twelve (12) months after commencement of construction. All exterior basement foundation walls which are exposed in excess of twelve (12) inches above final grade shall be painted with same color as the house or covered with siding compatible with the structure. The Architectural and Environmental Control Committee shall encourage owners to utilize items similar to those found in Villas I.</w:t>
       </w:r>
     </w:p>
     <w:p>
@@ -7201,27 +6573,7 @@
           <w:szCs w:val="20"/>
         </w:rPr>
         <w:tab/>
-        <w:t xml:space="preserve">All Residential Units shall minimize removal or disturbance of any trees on the Parcel or Lot.  No trees may be </w:t>
-      </w:r>
-      <w:proofErr w:type="gramStart"/>
-      <w:r>
-        <w:rPr>
-          <w:rFonts w:ascii="Courier New" w:eastAsia="Times New Roman" w:hAnsi="Courier New" w:cs="Courier New"/>
-          <w:color w:val="000000"/>
-          <w:sz w:val="20"/>
-          <w:szCs w:val="20"/>
-        </w:rPr>
-        <w:t>cut-down</w:t>
-      </w:r>
-      <w:proofErr w:type="gramEnd"/>
-      <w:r>
-        <w:rPr>
-          <w:rFonts w:ascii="Courier New" w:eastAsia="Times New Roman" w:hAnsi="Courier New" w:cs="Courier New"/>
-          <w:color w:val="000000"/>
-          <w:sz w:val="20"/>
-          <w:szCs w:val="20"/>
-        </w:rPr>
-        <w:t xml:space="preserve"> and/or removed from any Lot, Parcel or tract of land (except dead trees) without the prior written approval of the Committee.</w:t>
+        <w:t>All Residential Units shall minimize removal or disturbance of any trees on the Parcel or Lot.  No trees may be cut-down and/or removed from any Lot, Parcel or tract of land (except dead trees) without the prior written approval of the Committee.</w:t>
       </w:r>
     </w:p>
     <w:p>
@@ -7365,27 +6717,7 @@
           <w:szCs w:val="20"/>
         </w:rPr>
         <w:tab/>
-        <w:t xml:space="preserve">No barn, stable, storage </w:t>
-      </w:r>
-      <w:proofErr w:type="gramStart"/>
-      <w:r>
-        <w:rPr>
-          <w:rFonts w:ascii="Courier New" w:eastAsia="Times New Roman" w:hAnsi="Courier New" w:cs="Courier New"/>
-          <w:color w:val="000000"/>
-          <w:sz w:val="20"/>
-          <w:szCs w:val="20"/>
-        </w:rPr>
-        <w:t>shed</w:t>
-      </w:r>
-      <w:proofErr w:type="gramEnd"/>
-      <w:r>
-        <w:rPr>
-          <w:rFonts w:ascii="Courier New" w:eastAsia="Times New Roman" w:hAnsi="Courier New" w:cs="Courier New"/>
-          <w:color w:val="000000"/>
-          <w:sz w:val="20"/>
-          <w:szCs w:val="20"/>
-        </w:rPr>
-        <w:t xml:space="preserve"> or similar outbuilding shall be constructed.</w:t>
+        <w:t>No barn, stable, storage shed or similar outbuilding shall be constructed.</w:t>
       </w:r>
     </w:p>
     <w:p>
@@ -7519,27 +6851,7 @@
           <w:sz w:val="20"/>
           <w:szCs w:val="20"/>
         </w:rPr>
-        <w:t>(</w:t>
-      </w:r>
-      <w:proofErr w:type="spellStart"/>
-      <w:r>
-        <w:rPr>
-          <w:rFonts w:ascii="Courier New" w:eastAsia="Times New Roman" w:hAnsi="Courier New" w:cs="Courier New"/>
-          <w:color w:val="000000"/>
-          <w:sz w:val="20"/>
-          <w:szCs w:val="20"/>
-        </w:rPr>
-        <w:t>i</w:t>
-      </w:r>
-      <w:proofErr w:type="spellEnd"/>
-      <w:r>
-        <w:rPr>
-          <w:rFonts w:ascii="Courier New" w:eastAsia="Times New Roman" w:hAnsi="Courier New" w:cs="Courier New"/>
-          <w:color w:val="000000"/>
-          <w:sz w:val="20"/>
-          <w:szCs w:val="20"/>
-        </w:rPr>
-        <w:t>) LONGVIEW VILLAS II (Lots 20 to 36) - not less than 1600 square feet and further providing that the Architectural and Environmental Control Committee shall not modify this requirement.</w:t>
+        <w:t>(i) LONGVIEW VILLAS II (Lots 20 to 36) - not less than 1600 square feet and further providing that the Architectural and Environmental Control Committee shall not modify this requirement.</w:t>
       </w:r>
     </w:p>
     <w:p>
@@ -7615,27 +6927,7 @@
           <w:sz w:val="20"/>
           <w:szCs w:val="20"/>
         </w:rPr>
-        <w:t>(</w:t>
-      </w:r>
-      <w:proofErr w:type="spellStart"/>
-      <w:r>
-        <w:rPr>
-          <w:rFonts w:ascii="Courier New" w:eastAsia="Times New Roman" w:hAnsi="Courier New" w:cs="Courier New"/>
-          <w:color w:val="000000"/>
-          <w:sz w:val="20"/>
-          <w:szCs w:val="20"/>
-        </w:rPr>
-        <w:t>i</w:t>
-      </w:r>
-      <w:proofErr w:type="spellEnd"/>
-      <w:r>
-        <w:rPr>
-          <w:rFonts w:ascii="Courier New" w:eastAsia="Times New Roman" w:hAnsi="Courier New" w:cs="Courier New"/>
-          <w:color w:val="000000"/>
-          <w:sz w:val="20"/>
-          <w:szCs w:val="20"/>
-        </w:rPr>
-        <w:t>)</w:t>
+        <w:t>(i)</w:t>
       </w:r>
       <w:r>
         <w:rPr>
@@ -8068,27 +7360,7 @@
           <w:sz w:val="20"/>
           <w:szCs w:val="20"/>
         </w:rPr>
-        <w:t xml:space="preserve">(r) Ranch homes shall be true ranches (to-wit, homes which are predominately, including garages, on one floor) and shall not be raised ranches with basement garages and shall not be split ranches with basement garages.  "Raised Ranches" are defined as a </w:t>
-      </w:r>
-      <w:proofErr w:type="gramStart"/>
-      <w:r>
-        <w:rPr>
-          <w:rFonts w:ascii="Courier New" w:eastAsia="Times New Roman" w:hAnsi="Courier New" w:cs="Courier New"/>
-          <w:color w:val="000000"/>
-          <w:sz w:val="20"/>
-          <w:szCs w:val="20"/>
-        </w:rPr>
-        <w:t>one story</w:t>
-      </w:r>
-      <w:proofErr w:type="gramEnd"/>
-      <w:r>
-        <w:rPr>
-          <w:rFonts w:ascii="Courier New" w:eastAsia="Times New Roman" w:hAnsi="Courier New" w:cs="Courier New"/>
-          <w:color w:val="000000"/>
-          <w:sz w:val="20"/>
-          <w:szCs w:val="20"/>
-        </w:rPr>
-        <w:t xml:space="preserve"> dwelling with a basement and garage(s) beneath.  "Split ranches", as described in Article I, Section 21, are defined as a home on a relatively level lot where the entry is approximately one-half (1/2) level up from a basement garage and finished space on a slab, and approximately one-half (1/2) level down from finished space on a second floor.</w:t>
+        <w:t>(r) Ranch homes shall be true ranches (to-wit, homes which are predominately, including garages, on one floor) and shall not be raised ranches with basement garages and shall not be split ranches with basement garages.  "Raised Ranches" are defined as a one story dwelling with a basement and garage(s) beneath.  "Split ranches", as described in Article I, Section 21, are defined as a home on a relatively level lot where the entry is approximately one-half (1/2) level up from a basement garage and finished space on a slab, and approximately one-half (1/2) level down from finished space on a second floor.</w:t>
       </w:r>
     </w:p>
     <w:p>
@@ -8136,47 +7408,7 @@
           <w:szCs w:val="20"/>
         </w:rPr>
         <w:tab/>
-        <w:t xml:space="preserve">The three (3) </w:t>
-      </w:r>
-      <w:proofErr w:type="gramStart"/>
-      <w:r>
-        <w:rPr>
-          <w:rFonts w:ascii="Courier New" w:eastAsia="Times New Roman" w:hAnsi="Courier New" w:cs="Courier New"/>
-          <w:color w:val="000000"/>
-          <w:sz w:val="20"/>
-          <w:szCs w:val="20"/>
-        </w:rPr>
-        <w:t>member</w:t>
-      </w:r>
-      <w:proofErr w:type="gramEnd"/>
-      <w:r>
-        <w:rPr>
-          <w:rFonts w:ascii="Courier New" w:eastAsia="Times New Roman" w:hAnsi="Courier New" w:cs="Courier New"/>
-          <w:color w:val="000000"/>
-          <w:sz w:val="20"/>
-          <w:szCs w:val="20"/>
-        </w:rPr>
-        <w:t xml:space="preserve"> Architectural and Environmental Control Committee ("AECC") shall meet three (3) times per month on regularly planned occasions.  Plans shall normally be reviewed at a regularly scheduled meeting; provided, however, that review of plans and meetings may be rescheduled </w:t>
-      </w:r>
-      <w:proofErr w:type="gramStart"/>
-      <w:r>
-        <w:rPr>
-          <w:rFonts w:ascii="Courier New" w:eastAsia="Times New Roman" w:hAnsi="Courier New" w:cs="Courier New"/>
-          <w:color w:val="000000"/>
-          <w:sz w:val="20"/>
-          <w:szCs w:val="20"/>
-        </w:rPr>
-        <w:t>in the event that</w:t>
-      </w:r>
-      <w:proofErr w:type="gramEnd"/>
-      <w:r>
-        <w:rPr>
-          <w:rFonts w:ascii="Courier New" w:eastAsia="Times New Roman" w:hAnsi="Courier New" w:cs="Courier New"/>
-          <w:color w:val="000000"/>
-          <w:sz w:val="20"/>
-          <w:szCs w:val="20"/>
-        </w:rPr>
-        <w:t xml:space="preserve"> the Committee believes the same is appropriate for purposes of expediting applications.  All construction information and required applications shall be completed and submitted by prospective owners or builders prior to plan review and approval.  Construction shall not commence until such time as the aforesaid Committee has reviewed and approved said homes in compliance with this Declaration, as amended.</w:t>
+        <w:t>The three (3) member Architectural and Environmental Control Committee ("AECC") shall meet three (3) times per month on regularly planned occasions.  Plans shall normally be reviewed at a regularly scheduled meeting; provided, however, that review of plans and meetings may be rescheduled in the event that the Committee believes the same is appropriate for purposes of expediting applications.  All construction information and required applications shall be completed and submitted by prospective owners or builders prior to plan review and approval.  Construction shall not commence until such time as the aforesaid Committee has reviewed and approved said homes in compliance with this Declaration, as amended.</w:t>
       </w:r>
     </w:p>
     <w:p>
@@ -8665,27 +7897,7 @@
           <w:szCs w:val="20"/>
         </w:rPr>
         <w:tab/>
-        <w:t xml:space="preserve">Architectural and Environmental Control Committee's Actions.  The Architectural and Environmental Control Committee shall have authority to initiate proceedings before the Board, for Board action pursuant to </w:t>
-      </w:r>
-      <w:proofErr w:type="gramStart"/>
-      <w:r>
-        <w:rPr>
-          <w:rFonts w:ascii="Courier New" w:eastAsia="Times New Roman" w:hAnsi="Courier New" w:cs="Courier New"/>
-          <w:color w:val="000000"/>
-          <w:sz w:val="20"/>
-          <w:szCs w:val="20"/>
-        </w:rPr>
-        <w:t>this provisions of Sections 1</w:t>
-      </w:r>
-      <w:proofErr w:type="gramEnd"/>
-      <w:r>
-        <w:rPr>
-          <w:rFonts w:ascii="Courier New" w:eastAsia="Times New Roman" w:hAnsi="Courier New" w:cs="Courier New"/>
-          <w:color w:val="000000"/>
-          <w:sz w:val="20"/>
-          <w:szCs w:val="20"/>
-        </w:rPr>
-        <w:t xml:space="preserve"> and 2 hereof.</w:t>
+        <w:t>Architectural and Environmental Control Committee's Actions.  The Architectural and Environmental Control Committee shall have authority to initiate proceedings before the Board, for Board action pursuant to this provisions of Sections 1 and 2 hereof.</w:t>
       </w:r>
     </w:p>
     <w:p>
@@ -8877,27 +8089,7 @@
           <w:szCs w:val="20"/>
         </w:rPr>
         <w:tab/>
-        <w:t xml:space="preserve">No garbage, refuse, rubbish, or cuttings shall be deposited on any street, </w:t>
-      </w:r>
-      <w:proofErr w:type="gramStart"/>
-      <w:r>
-        <w:rPr>
-          <w:rFonts w:ascii="Courier New" w:eastAsia="Times New Roman" w:hAnsi="Courier New" w:cs="Courier New"/>
-          <w:color w:val="000000"/>
-          <w:sz w:val="20"/>
-          <w:szCs w:val="20"/>
-        </w:rPr>
-        <w:t>road</w:t>
-      </w:r>
-      <w:proofErr w:type="gramEnd"/>
-      <w:r>
-        <w:rPr>
-          <w:rFonts w:ascii="Courier New" w:eastAsia="Times New Roman" w:hAnsi="Courier New" w:cs="Courier New"/>
-          <w:color w:val="000000"/>
-          <w:sz w:val="20"/>
-          <w:szCs w:val="20"/>
-        </w:rPr>
-        <w:t xml:space="preserve"> or Common Area, nor on any Parcel or Lot unless placed in a suitable container and location.  No such container shall be located between the Residential Unit and the street, except on a temporary basis to allow pick up and disposal of its contents.</w:t>
+        <w:t>No garbage, refuse, rubbish, or cuttings shall be deposited on any street, road or Common Area, nor on any Parcel or Lot unless placed in a suitable container and location.  No such container shall be located between the Residential Unit and the street, except on a temporary basis to allow pick up and disposal of its contents.</w:t>
       </w:r>
     </w:p>
     <w:p>
@@ -8993,27 +8185,7 @@
           <w:szCs w:val="20"/>
         </w:rPr>
         <w:tab/>
-        <w:t xml:space="preserve">Construction, </w:t>
-      </w:r>
-      <w:proofErr w:type="gramStart"/>
-      <w:r>
-        <w:rPr>
-          <w:rFonts w:ascii="Courier New" w:eastAsia="Times New Roman" w:hAnsi="Courier New" w:cs="Courier New"/>
-          <w:color w:val="000000"/>
-          <w:sz w:val="20"/>
-          <w:szCs w:val="20"/>
-        </w:rPr>
-        <w:t>reconstruction</w:t>
-      </w:r>
-      <w:proofErr w:type="gramEnd"/>
-      <w:r>
-        <w:rPr>
-          <w:rFonts w:ascii="Courier New" w:eastAsia="Times New Roman" w:hAnsi="Courier New" w:cs="Courier New"/>
-          <w:color w:val="000000"/>
-          <w:sz w:val="20"/>
-          <w:szCs w:val="20"/>
-        </w:rPr>
-        <w:t xml:space="preserve"> or alterations shall be promptly commenced and diligently prosecuted to completion; and, Owners of each Parcel or Lot shall have a continuous obligation to comply with the Design Requirements of Article IX hereof.</w:t>
+        <w:t>Construction, reconstruction or alterations shall be promptly commenced and diligently prosecuted to completion; and, Owners of each Parcel or Lot shall have a continuous obligation to comply with the Design Requirements of Article IX hereof.</w:t>
       </w:r>
     </w:p>
     <w:p>
@@ -9109,27 +8281,7 @@
           <w:szCs w:val="20"/>
         </w:rPr>
         <w:tab/>
-        <w:t xml:space="preserve">No animals or poultry shall be kept on the Properties except ordinary household pets belonging to the Owner.  All pets shall be leashed when beyond the confines of the Residential Unit.  No pet will be kept, </w:t>
-      </w:r>
-      <w:proofErr w:type="gramStart"/>
-      <w:r>
-        <w:rPr>
-          <w:rFonts w:ascii="Courier New" w:eastAsia="Times New Roman" w:hAnsi="Courier New" w:cs="Courier New"/>
-          <w:color w:val="000000"/>
-          <w:sz w:val="20"/>
-          <w:szCs w:val="20"/>
-        </w:rPr>
-        <w:t>bred</w:t>
-      </w:r>
-      <w:proofErr w:type="gramEnd"/>
-      <w:r>
-        <w:rPr>
-          <w:rFonts w:ascii="Courier New" w:eastAsia="Times New Roman" w:hAnsi="Courier New" w:cs="Courier New"/>
-          <w:color w:val="000000"/>
-          <w:sz w:val="20"/>
-          <w:szCs w:val="20"/>
-        </w:rPr>
-        <w:t xml:space="preserve"> or maintained for commercial purpose; and, no more than two (2) dogs or cats, or combination thereof, shall be kept on any Parcel or Lot.</w:t>
+        <w:t>No animals or poultry shall be kept on the Properties except ordinary household pets belonging to the Owner.  All pets shall be leashed when beyond the confines of the Residential Unit.  No pet will be kept, bred or maintained for commercial purpose; and, no more than two (2) dogs or cats, or combination thereof, shall be kept on any Parcel or Lot.</w:t>
       </w:r>
     </w:p>
     <w:p>
@@ -9177,27 +8329,7 @@
           <w:szCs w:val="20"/>
         </w:rPr>
         <w:tab/>
-        <w:t xml:space="preserve">No used, previously </w:t>
-      </w:r>
-      <w:proofErr w:type="gramStart"/>
-      <w:r>
-        <w:rPr>
-          <w:rFonts w:ascii="Courier New" w:eastAsia="Times New Roman" w:hAnsi="Courier New" w:cs="Courier New"/>
-          <w:color w:val="000000"/>
-          <w:sz w:val="20"/>
-          <w:szCs w:val="20"/>
-        </w:rPr>
-        <w:t>erected</w:t>
-      </w:r>
-      <w:proofErr w:type="gramEnd"/>
-      <w:r>
-        <w:rPr>
-          <w:rFonts w:ascii="Courier New" w:eastAsia="Times New Roman" w:hAnsi="Courier New" w:cs="Courier New"/>
-          <w:color w:val="000000"/>
-          <w:sz w:val="20"/>
-          <w:szCs w:val="20"/>
-        </w:rPr>
-        <w:t xml:space="preserve"> or temporary house, structure, house trailer or non-permanent outbuilding shall be placed, erected or allowed to remain on any Parcel or Lot within the Properties.</w:t>
+        <w:t>No used, previously erected or temporary house, structure, house trailer or non-permanent outbuilding shall be placed, erected or allowed to remain on any Parcel or Lot within the Properties.</w:t>
       </w:r>
     </w:p>
     <w:p>
@@ -9331,57 +8463,17 @@
           <w:sz w:val="20"/>
           <w:szCs w:val="20"/>
         </w:rPr>
-        <w:t>(</w:t>
-      </w:r>
-      <w:proofErr w:type="spellStart"/>
-      <w:r>
-        <w:rPr>
-          <w:rFonts w:ascii="Courier New" w:eastAsia="Times New Roman" w:hAnsi="Courier New" w:cs="Courier New"/>
-          <w:color w:val="000000"/>
-          <w:sz w:val="20"/>
-          <w:szCs w:val="20"/>
-        </w:rPr>
-        <w:t>i</w:t>
-      </w:r>
-      <w:proofErr w:type="spellEnd"/>
-      <w:r>
-        <w:rPr>
-          <w:rFonts w:ascii="Courier New" w:eastAsia="Times New Roman" w:hAnsi="Courier New" w:cs="Courier New"/>
-          <w:color w:val="000000"/>
-          <w:sz w:val="20"/>
-          <w:szCs w:val="20"/>
-        </w:rPr>
-        <w:t>)</w:t>
-      </w:r>
-      <w:r>
-        <w:rPr>
-          <w:rFonts w:ascii="Courier New" w:eastAsia="Times New Roman" w:hAnsi="Courier New" w:cs="Courier New"/>
-          <w:color w:val="000000"/>
-          <w:sz w:val="20"/>
-          <w:szCs w:val="20"/>
-        </w:rPr>
-        <w:tab/>
-        <w:t xml:space="preserve">Resident and guest parking shall not be permitted </w:t>
-      </w:r>
-      <w:proofErr w:type="gramStart"/>
-      <w:r>
-        <w:rPr>
-          <w:rFonts w:ascii="Courier New" w:eastAsia="Times New Roman" w:hAnsi="Courier New" w:cs="Courier New"/>
-          <w:color w:val="000000"/>
-          <w:sz w:val="20"/>
-          <w:szCs w:val="20"/>
-        </w:rPr>
-        <w:t>so as to</w:t>
-      </w:r>
-      <w:proofErr w:type="gramEnd"/>
-      <w:r>
-        <w:rPr>
-          <w:rFonts w:ascii="Courier New" w:eastAsia="Times New Roman" w:hAnsi="Courier New" w:cs="Courier New"/>
-          <w:color w:val="000000"/>
-          <w:sz w:val="20"/>
-          <w:szCs w:val="20"/>
-        </w:rPr>
-        <w:t xml:space="preserve"> interfere with the use of any easement or the Common Area.  It will be the responsibility of the Owners, their successors or assigns, to provide adequate parking facilities on their Parcels or Lots.  All driveways and parking areas on the Parcels or Lots shall be hard-surfaced and dust free.  No vehicle shall be parked in a location other than such driveway, parking area or garage for more than eight hours during any twenty-four (24) hour day, except during construction.</w:t>
+        <w:t>(i)</w:t>
+      </w:r>
+      <w:r>
+        <w:rPr>
+          <w:rFonts w:ascii="Courier New" w:eastAsia="Times New Roman" w:hAnsi="Courier New" w:cs="Courier New"/>
+          <w:color w:val="000000"/>
+          <w:sz w:val="20"/>
+          <w:szCs w:val="20"/>
+        </w:rPr>
+        <w:tab/>
+        <w:t>Resident and guest parking shall not be permitted so as to interfere with the use of any easement or the Common Area.  It will be the responsibility of the Owners, their successors or assigns, to provide adequate parking facilities on their Parcels or Lots.  All driveways and parking areas on the Parcels or Lots shall be hard-surfaced and dust free.  No vehicle shall be parked in a location other than such driveway, parking area or garage for more than eight hours during any twenty-four (24) hour day, except during construction.</w:t>
       </w:r>
     </w:p>
     <w:p>
@@ -9477,27 +8569,7 @@
           <w:szCs w:val="20"/>
         </w:rPr>
         <w:tab/>
-        <w:t xml:space="preserve">Each Owner shall fully repaint or </w:t>
-      </w:r>
-      <w:proofErr w:type="spellStart"/>
-      <w:r>
-        <w:rPr>
-          <w:rFonts w:ascii="Courier New" w:eastAsia="Times New Roman" w:hAnsi="Courier New" w:cs="Courier New"/>
-          <w:color w:val="000000"/>
-          <w:sz w:val="20"/>
-          <w:szCs w:val="20"/>
-        </w:rPr>
-        <w:t>restain</w:t>
-      </w:r>
-      <w:proofErr w:type="spellEnd"/>
-      <w:r>
-        <w:rPr>
-          <w:rFonts w:ascii="Courier New" w:eastAsia="Times New Roman" w:hAnsi="Courier New" w:cs="Courier New"/>
-          <w:color w:val="000000"/>
-          <w:sz w:val="20"/>
-          <w:szCs w:val="20"/>
-        </w:rPr>
-        <w:t xml:space="preserve"> the exterior of his Residential Unit at least every six (6) years commencing from the date of issuance of the certificate of occupancy, unless an extension of time is granted in writing by the Architectural and Environmental Control Committee, and each Owner in complying therewith shall also be required to and use paint or stain of the original color combination unless otherwise approved in writing by the Committee.</w:t>
+        <w:t>Each Owner shall fully repaint or restain the exterior of his Residential Unit at least every six (6) years commencing from the date of issuance of the certificate of occupancy, unless an extension of time is granted in writing by the Architectural and Environmental Control Committee, and each Owner in complying therewith shall also be required to and use paint or stain of the original color combination unless otherwise approved in writing by the Committee.</w:t>
       </w:r>
     </w:p>
     <w:p>
@@ -9632,27 +8704,7 @@
           <w:szCs w:val="20"/>
         </w:rPr>
         <w:tab/>
-        <w:t xml:space="preserve">No sign, including but </w:t>
-      </w:r>
-      <w:proofErr w:type="spellStart"/>
-      <w:r>
-        <w:rPr>
-          <w:rFonts w:ascii="Courier New" w:eastAsia="Times New Roman" w:hAnsi="Courier New" w:cs="Courier New"/>
-          <w:color w:val="000000"/>
-          <w:sz w:val="20"/>
-          <w:szCs w:val="20"/>
-        </w:rPr>
-        <w:t>no</w:t>
-      </w:r>
-      <w:proofErr w:type="spellEnd"/>
-      <w:r>
-        <w:rPr>
-          <w:rFonts w:ascii="Courier New" w:eastAsia="Times New Roman" w:hAnsi="Courier New" w:cs="Courier New"/>
-          <w:color w:val="000000"/>
-          <w:sz w:val="20"/>
-          <w:szCs w:val="20"/>
-        </w:rPr>
-        <w:t xml:space="preserve"> limited to the placement of "For Sale" signs, shall be hung or displayed in any window on any Parcel or Lot, and no apparatus or unsightly projection shall be affixed to, or placed upon, an exterior wall, window or roof of any Residential Unit without the prior written consent of the Architectural and Environmental Control Committee.</w:t>
+        <w:t>No sign, including but no limited to the placement of "For Sale" signs, shall be hung or displayed in any window on any Parcel or Lot, and no apparatus or unsightly projection shall be affixed to, or placed upon, an exterior wall, window or roof of any Residential Unit without the prior written consent of the Architectural and Environmental Control Committee.</w:t>
       </w:r>
     </w:p>
     <w:p>
@@ -9700,27 +8752,7 @@
           <w:szCs w:val="20"/>
         </w:rPr>
         <w:tab/>
-        <w:t xml:space="preserve">No noxious or offensive trade or activity shall be carried on, upon or within any Residential Unit or Parcel or Lot nor shall anything be done therein or thereon which may be or become an annoyance or nuisance to other Owners.  Without limiting the generality of the foregoing, no </w:t>
-      </w:r>
-      <w:proofErr w:type="gramStart"/>
-      <w:r>
-        <w:rPr>
-          <w:rFonts w:ascii="Courier New" w:eastAsia="Times New Roman" w:hAnsi="Courier New" w:cs="Courier New"/>
-          <w:color w:val="000000"/>
-          <w:sz w:val="20"/>
-          <w:szCs w:val="20"/>
-        </w:rPr>
-        <w:t>loud speaker</w:t>
-      </w:r>
-      <w:proofErr w:type="gramEnd"/>
-      <w:r>
-        <w:rPr>
-          <w:rFonts w:ascii="Courier New" w:eastAsia="Times New Roman" w:hAnsi="Courier New" w:cs="Courier New"/>
-          <w:color w:val="000000"/>
-          <w:sz w:val="20"/>
-          <w:szCs w:val="20"/>
-        </w:rPr>
-        <w:t>, horn, whistle, siren, bell, or other similar sound device, except as may be used exclusively for security purposes, shall be located, installed or maintained upon the Properties.</w:t>
+        <w:t>No noxious or offensive trade or activity shall be carried on, upon or within any Residential Unit or Parcel or Lot nor shall anything be done therein or thereon which may be or become an annoyance or nuisance to other Owners.  Without limiting the generality of the foregoing, no loud speaker, horn, whistle, siren, bell, or other similar sound device, except as may be used exclusively for security purposes, shall be located, installed or maintained upon the Properties.</w:t>
       </w:r>
     </w:p>
     <w:p>
@@ -9864,27 +8896,7 @@
           <w:szCs w:val="20"/>
         </w:rPr>
         <w:tab/>
-        <w:t xml:space="preserve">No lot splits, </w:t>
-      </w:r>
-      <w:proofErr w:type="spellStart"/>
-      <w:r>
-        <w:rPr>
-          <w:rFonts w:ascii="Courier New" w:eastAsia="Times New Roman" w:hAnsi="Courier New" w:cs="Courier New"/>
-          <w:color w:val="000000"/>
-          <w:sz w:val="20"/>
-          <w:szCs w:val="20"/>
-        </w:rPr>
-        <w:t>resubdivision</w:t>
-      </w:r>
-      <w:proofErr w:type="spellEnd"/>
-      <w:r>
-        <w:rPr>
-          <w:rFonts w:ascii="Courier New" w:eastAsia="Times New Roman" w:hAnsi="Courier New" w:cs="Courier New"/>
-          <w:color w:val="000000"/>
-          <w:sz w:val="20"/>
-          <w:szCs w:val="20"/>
-        </w:rPr>
-        <w:t xml:space="preserve"> or division of any Parcel or Lot shall be permitted; and, except for its use by Declarant, only one family shall be permitted to maintain its residence or domicile on each Parcel or Lot.</w:t>
+        <w:t>No lot splits, resubdivision or division of any Parcel or Lot shall be permitted; and, except for its use by Declarant, only one family shall be permitted to maintain its residence or domicile on each Parcel or Lot.</w:t>
       </w:r>
     </w:p>
     <w:p>
@@ -10172,27 +9184,7 @@
           <w:szCs w:val="20"/>
         </w:rPr>
         <w:tab/>
-        <w:t xml:space="preserve">Garage doors </w:t>
-      </w:r>
-      <w:proofErr w:type="gramStart"/>
-      <w:r>
-        <w:rPr>
-          <w:rFonts w:ascii="Courier New" w:eastAsia="Times New Roman" w:hAnsi="Courier New" w:cs="Courier New"/>
-          <w:color w:val="000000"/>
-          <w:sz w:val="20"/>
-          <w:szCs w:val="20"/>
-        </w:rPr>
-        <w:t>shall remain closed at all times</w:t>
-      </w:r>
-      <w:proofErr w:type="gramEnd"/>
-      <w:r>
-        <w:rPr>
-          <w:rFonts w:ascii="Courier New" w:eastAsia="Times New Roman" w:hAnsi="Courier New" w:cs="Courier New"/>
-          <w:color w:val="000000"/>
-          <w:sz w:val="20"/>
-          <w:szCs w:val="20"/>
-        </w:rPr>
-        <w:t xml:space="preserve"> except when necessary for entry or exit.</w:t>
+        <w:t>Garage doors shall remain closed at all times except when necessary for entry or exit.</w:t>
       </w:r>
     </w:p>
     <w:p>
@@ -10470,105 +9462,45 @@
           <w:sz w:val="20"/>
           <w:szCs w:val="20"/>
         </w:rPr>
-        <w:t>(dd) No Person, Owner or guest shall in any manner use the approximately 20-acre man-made lake (sometimes called and referred to as "</w:t>
-      </w:r>
-      <w:proofErr w:type="spellStart"/>
-      <w:r>
-        <w:rPr>
-          <w:rFonts w:ascii="Courier New" w:eastAsia="Times New Roman" w:hAnsi="Courier New" w:cs="Courier New"/>
-          <w:color w:val="000000"/>
-          <w:sz w:val="20"/>
-          <w:szCs w:val="20"/>
-        </w:rPr>
-        <w:t>Loula's</w:t>
-      </w:r>
-      <w:proofErr w:type="spellEnd"/>
-      <w:r>
-        <w:rPr>
-          <w:rFonts w:ascii="Courier New" w:eastAsia="Times New Roman" w:hAnsi="Courier New" w:cs="Courier New"/>
-          <w:color w:val="000000"/>
-          <w:sz w:val="20"/>
-          <w:szCs w:val="20"/>
-        </w:rPr>
-        <w:t xml:space="preserve"> Lake") located to the west of and adjacent to Lots 28 through 36 LONGVIEW FARM ESTATES, Second Plat, for wading, swimming, diving, boating, rafting, canoeing or water sports of any type, nor shall any Person, Owner or any guest construct, erect, place or in any manner install any dock, sun deck, or swimming or diving platform of any kind over, into or upon such man-made lake or in any manner modify, alter, vary, fill-in, dredge or change the shore, shoreline, bank or lake bed of such man-made lake without the prior written consent of the Developer.  Owners and their guests, if permitted by the Developer, may fish such man-made lake only at or from those locations designated by the Developer subject to rules and regulations promulgated by the Developer</w:t>
-      </w:r>
-    </w:p>
-    <w:p>
-      <w:pPr>
-        <w:tabs>
-          <w:tab w:val="left" w:pos="916"/>
-          <w:tab w:val="left" w:pos="1832"/>
-          <w:tab w:val="left" w:pos="2748"/>
-          <w:tab w:val="left" w:pos="3664"/>
-          <w:tab w:val="left" w:pos="4580"/>
-          <w:tab w:val="left" w:pos="5496"/>
-          <w:tab w:val="left" w:pos="6412"/>
-          <w:tab w:val="left" w:pos="7328"/>
-          <w:tab w:val="left" w:pos="8244"/>
-          <w:tab w:val="left" w:pos="9160"/>
-          <w:tab w:val="left" w:pos="10076"/>
-          <w:tab w:val="left" w:pos="10992"/>
-          <w:tab w:val="left" w:pos="11908"/>
-          <w:tab w:val="left" w:pos="12824"/>
-          <w:tab w:val="left" w:pos="13740"/>
-          <w:tab w:val="left" w:pos="14656"/>
-        </w:tabs>
-        <w:spacing w:after="0" w:line="240" w:lineRule="auto"/>
-        <w:rPr>
-          <w:rFonts w:ascii="Courier New" w:eastAsia="Times New Roman" w:hAnsi="Courier New" w:cs="Courier New"/>
-          <w:color w:val="000000"/>
-          <w:sz w:val="20"/>
-          <w:szCs w:val="20"/>
-        </w:rPr>
-      </w:pPr>
-      <w:r>
-        <w:rPr>
-          <w:rFonts w:ascii="Courier New" w:eastAsia="Times New Roman" w:hAnsi="Courier New" w:cs="Courier New"/>
-          <w:color w:val="000000"/>
-          <w:sz w:val="20"/>
-          <w:szCs w:val="20"/>
-        </w:rPr>
-        <w:t>(</w:t>
-      </w:r>
-      <w:proofErr w:type="spellStart"/>
-      <w:r>
-        <w:rPr>
-          <w:rFonts w:ascii="Courier New" w:eastAsia="Times New Roman" w:hAnsi="Courier New" w:cs="Courier New"/>
-          <w:color w:val="000000"/>
-          <w:sz w:val="20"/>
-          <w:szCs w:val="20"/>
-        </w:rPr>
-        <w:t>ee</w:t>
-      </w:r>
-      <w:proofErr w:type="spellEnd"/>
-      <w:r>
-        <w:rPr>
-          <w:rFonts w:ascii="Courier New" w:eastAsia="Times New Roman" w:hAnsi="Courier New" w:cs="Courier New"/>
-          <w:color w:val="000000"/>
-          <w:sz w:val="20"/>
-          <w:szCs w:val="20"/>
-        </w:rPr>
-        <w:t xml:space="preserve">) Walking trails or paths are to be utilized for walking, jogging and/or running. Except as may be required for maintenance or construction, no Person, </w:t>
-      </w:r>
-      <w:proofErr w:type="gramStart"/>
-      <w:r>
-        <w:rPr>
-          <w:rFonts w:ascii="Courier New" w:eastAsia="Times New Roman" w:hAnsi="Courier New" w:cs="Courier New"/>
-          <w:color w:val="000000"/>
-          <w:sz w:val="20"/>
-          <w:szCs w:val="20"/>
-        </w:rPr>
-        <w:t>Owner</w:t>
-      </w:r>
-      <w:proofErr w:type="gramEnd"/>
-      <w:r>
-        <w:rPr>
-          <w:rFonts w:ascii="Courier New" w:eastAsia="Times New Roman" w:hAnsi="Courier New" w:cs="Courier New"/>
-          <w:color w:val="000000"/>
-          <w:sz w:val="20"/>
-          <w:szCs w:val="20"/>
-        </w:rPr>
-        <w:t xml:space="preserve"> or guest shall in any manner </w:t>
+        <w:t>(dd) No Person, Owner or guest shall in any manner use the approximately 20-acre man-made lake (sometimes called and referred to as "Loula's Lake") located to the west of and adjacent to Lots 28 through 36 LONGVIEW FARM ESTATES, Second Plat, for wading, swimming, diving, boating, rafting, canoeing or water sports of any type, nor shall any Person, Owner or any guest construct, erect, place or in any manner install any dock, sun deck, or swimming or diving platform of any kind over, into or upon such man-made lake or in any manner modify, alter, vary, fill-in, dredge or change the shore, shoreline, bank or lake bed of such man-made lake without the prior written consent of the Developer.  Owners and their guests, if permitted by the Developer, may fish such man-made lake only at or from those locations designated by the Developer subject to rules and regulations promulgated by the Developer</w:t>
+      </w:r>
+    </w:p>
+    <w:p>
+      <w:pPr>
+        <w:tabs>
+          <w:tab w:val="left" w:pos="916"/>
+          <w:tab w:val="left" w:pos="1832"/>
+          <w:tab w:val="left" w:pos="2748"/>
+          <w:tab w:val="left" w:pos="3664"/>
+          <w:tab w:val="left" w:pos="4580"/>
+          <w:tab w:val="left" w:pos="5496"/>
+          <w:tab w:val="left" w:pos="6412"/>
+          <w:tab w:val="left" w:pos="7328"/>
+          <w:tab w:val="left" w:pos="8244"/>
+          <w:tab w:val="left" w:pos="9160"/>
+          <w:tab w:val="left" w:pos="10076"/>
+          <w:tab w:val="left" w:pos="10992"/>
+          <w:tab w:val="left" w:pos="11908"/>
+          <w:tab w:val="left" w:pos="12824"/>
+          <w:tab w:val="left" w:pos="13740"/>
+          <w:tab w:val="left" w:pos="14656"/>
+        </w:tabs>
+        <w:spacing w:after="0" w:line="240" w:lineRule="auto"/>
+        <w:rPr>
+          <w:rFonts w:ascii="Courier New" w:eastAsia="Times New Roman" w:hAnsi="Courier New" w:cs="Courier New"/>
+          <w:color w:val="000000"/>
+          <w:sz w:val="20"/>
+          <w:szCs w:val="20"/>
+        </w:rPr>
+      </w:pPr>
+      <w:r>
+        <w:rPr>
+          <w:rFonts w:ascii="Courier New" w:eastAsia="Times New Roman" w:hAnsi="Courier New" w:cs="Courier New"/>
+          <w:color w:val="000000"/>
+          <w:sz w:val="20"/>
+          <w:szCs w:val="20"/>
+        </w:rPr>
+        <w:t xml:space="preserve">(ee) Walking trails or paths are to be utilized for walking, jogging and/or running. Except as may be required for maintenance or construction, no Person, Owner or guest shall in any manner </w:t>
       </w:r>
       <w:r>
         <w:rPr>
@@ -10578,105 +9510,45 @@
           <w:szCs w:val="20"/>
         </w:rPr>
         <w:lastRenderedPageBreak/>
-        <w:t xml:space="preserve">use any walking trail or path for any purpose except walking, jogging and/or running. Nor shall any Person, Owner or guest drive, operate or ride upon or in any motorized or </w:t>
-      </w:r>
-      <w:proofErr w:type="spellStart"/>
-      <w:r>
-        <w:rPr>
-          <w:rFonts w:ascii="Courier New" w:eastAsia="Times New Roman" w:hAnsi="Courier New" w:cs="Courier New"/>
-          <w:color w:val="000000"/>
-          <w:sz w:val="20"/>
-          <w:szCs w:val="20"/>
-        </w:rPr>
-        <w:t>non motorized</w:t>
-      </w:r>
-      <w:proofErr w:type="spellEnd"/>
-      <w:r>
-        <w:rPr>
-          <w:rFonts w:ascii="Courier New" w:eastAsia="Times New Roman" w:hAnsi="Courier New" w:cs="Courier New"/>
-          <w:color w:val="000000"/>
-          <w:sz w:val="20"/>
-          <w:szCs w:val="20"/>
-        </w:rPr>
-        <w:t xml:space="preserve"> vehicle (including, but not limited to, any automobile, truck, ATV, </w:t>
-      </w:r>
-      <w:proofErr w:type="spellStart"/>
-      <w:r>
-        <w:rPr>
-          <w:rFonts w:ascii="Courier New" w:eastAsia="Times New Roman" w:hAnsi="Courier New" w:cs="Courier New"/>
-          <w:color w:val="000000"/>
-          <w:sz w:val="20"/>
-          <w:szCs w:val="20"/>
-        </w:rPr>
-        <w:t>gocart</w:t>
-      </w:r>
-      <w:proofErr w:type="spellEnd"/>
-      <w:r>
-        <w:rPr>
-          <w:rFonts w:ascii="Courier New" w:eastAsia="Times New Roman" w:hAnsi="Courier New" w:cs="Courier New"/>
-          <w:color w:val="000000"/>
-          <w:sz w:val="20"/>
-          <w:szCs w:val="20"/>
-        </w:rPr>
-        <w:t>, cart, moped, bicycle, velocipede, scooter, skateboard, motorbike or motorcycle) on any walking trail or path; provided, however, that nothing herein shall in any way preclude use of or access to the walking trails and paths by disabled or handicapped persons utilizing wheelchairs, walkers, etc. nor prohibit persons from pushing baby buggies or strollers.</w:t>
-      </w:r>
-    </w:p>
-    <w:p>
-      <w:pPr>
-        <w:tabs>
-          <w:tab w:val="left" w:pos="916"/>
-          <w:tab w:val="left" w:pos="1832"/>
-          <w:tab w:val="left" w:pos="2748"/>
-          <w:tab w:val="left" w:pos="3664"/>
-          <w:tab w:val="left" w:pos="4580"/>
-          <w:tab w:val="left" w:pos="5496"/>
-          <w:tab w:val="left" w:pos="6412"/>
-          <w:tab w:val="left" w:pos="7328"/>
-          <w:tab w:val="left" w:pos="8244"/>
-          <w:tab w:val="left" w:pos="9160"/>
-          <w:tab w:val="left" w:pos="10076"/>
-          <w:tab w:val="left" w:pos="10992"/>
-          <w:tab w:val="left" w:pos="11908"/>
-          <w:tab w:val="left" w:pos="12824"/>
-          <w:tab w:val="left" w:pos="13740"/>
-          <w:tab w:val="left" w:pos="14656"/>
-        </w:tabs>
-        <w:spacing w:after="0" w:line="240" w:lineRule="auto"/>
-        <w:rPr>
-          <w:rFonts w:ascii="Courier New" w:eastAsia="Times New Roman" w:hAnsi="Courier New" w:cs="Courier New"/>
-          <w:color w:val="000000"/>
-          <w:sz w:val="20"/>
-          <w:szCs w:val="20"/>
-        </w:rPr>
-      </w:pPr>
-      <w:r>
-        <w:rPr>
-          <w:rFonts w:ascii="Courier New" w:eastAsia="Times New Roman" w:hAnsi="Courier New" w:cs="Courier New"/>
-          <w:color w:val="000000"/>
-          <w:sz w:val="20"/>
-          <w:szCs w:val="20"/>
-        </w:rPr>
-        <w:t xml:space="preserve">(a) Each Lot Owner, </w:t>
-      </w:r>
-      <w:proofErr w:type="spellStart"/>
-      <w:r>
-        <w:rPr>
-          <w:rFonts w:ascii="Courier New" w:eastAsia="Times New Roman" w:hAnsi="Courier New" w:cs="Courier New"/>
-          <w:color w:val="000000"/>
-          <w:sz w:val="20"/>
-          <w:szCs w:val="20"/>
-        </w:rPr>
-        <w:t>a</w:t>
-      </w:r>
-      <w:proofErr w:type="spellEnd"/>
-      <w:r>
-        <w:rPr>
-          <w:rFonts w:ascii="Courier New" w:eastAsia="Times New Roman" w:hAnsi="Courier New" w:cs="Courier New"/>
-          <w:color w:val="000000"/>
-          <w:sz w:val="20"/>
-          <w:szCs w:val="20"/>
-        </w:rPr>
-        <w:t xml:space="preserve"> the time of purchase, shall be furnished with a copy of the Declaration, as amended by accessing the electronic versions posted on the Association website or upon written request and reimbursement to the Association for the cost of duplication.</w:t>
+        <w:t>use any walking trail or path for any purpose except walking, jogging and/or running. Nor shall any Person, Owner or guest drive, operate or ride upon or in any motorized or non motorized vehicle (including, but not limited to, any automobile, truck, ATV, gocart, cart, moped, bicycle, velocipede, scooter, skateboard, motorbike or motorcycle) on any walking trail or path; provided, however, that nothing herein shall in any way preclude use of or access to the walking trails and paths by disabled or handicapped persons utilizing wheelchairs, walkers, etc. nor prohibit persons from pushing baby buggies or strollers.</w:t>
+      </w:r>
+    </w:p>
+    <w:p>
+      <w:pPr>
+        <w:tabs>
+          <w:tab w:val="left" w:pos="916"/>
+          <w:tab w:val="left" w:pos="1832"/>
+          <w:tab w:val="left" w:pos="2748"/>
+          <w:tab w:val="left" w:pos="3664"/>
+          <w:tab w:val="left" w:pos="4580"/>
+          <w:tab w:val="left" w:pos="5496"/>
+          <w:tab w:val="left" w:pos="6412"/>
+          <w:tab w:val="left" w:pos="7328"/>
+          <w:tab w:val="left" w:pos="8244"/>
+          <w:tab w:val="left" w:pos="9160"/>
+          <w:tab w:val="left" w:pos="10076"/>
+          <w:tab w:val="left" w:pos="10992"/>
+          <w:tab w:val="left" w:pos="11908"/>
+          <w:tab w:val="left" w:pos="12824"/>
+          <w:tab w:val="left" w:pos="13740"/>
+          <w:tab w:val="left" w:pos="14656"/>
+        </w:tabs>
+        <w:spacing w:after="0" w:line="240" w:lineRule="auto"/>
+        <w:rPr>
+          <w:rFonts w:ascii="Courier New" w:eastAsia="Times New Roman" w:hAnsi="Courier New" w:cs="Courier New"/>
+          <w:color w:val="000000"/>
+          <w:sz w:val="20"/>
+          <w:szCs w:val="20"/>
+        </w:rPr>
+      </w:pPr>
+      <w:r>
+        <w:rPr>
+          <w:rFonts w:ascii="Courier New" w:eastAsia="Times New Roman" w:hAnsi="Courier New" w:cs="Courier New"/>
+          <w:color w:val="000000"/>
+          <w:sz w:val="20"/>
+          <w:szCs w:val="20"/>
+        </w:rPr>
+        <w:t>(a) Each Lot Owner, a the time of purchase, shall be furnished with a copy of the Declaration, as amended by accessing the electronic versions posted on the Association website or upon written request and reimbursement to the Association for the cost of duplication.</w:t>
       </w:r>
     </w:p>
     <w:p>
@@ -11068,27 +9940,7 @@
           <w:szCs w:val="20"/>
         </w:rPr>
         <w:lastRenderedPageBreak/>
-        <w:t xml:space="preserve">No amendment may remove, </w:t>
-      </w:r>
-      <w:proofErr w:type="gramStart"/>
-      <w:r>
-        <w:rPr>
-          <w:rFonts w:ascii="Courier New" w:eastAsia="Times New Roman" w:hAnsi="Courier New" w:cs="Courier New"/>
-          <w:color w:val="000000"/>
-          <w:sz w:val="20"/>
-          <w:szCs w:val="20"/>
-        </w:rPr>
-        <w:t>revoke</w:t>
-      </w:r>
-      <w:proofErr w:type="gramEnd"/>
-      <w:r>
-        <w:rPr>
-          <w:rFonts w:ascii="Courier New" w:eastAsia="Times New Roman" w:hAnsi="Courier New" w:cs="Courier New"/>
-          <w:color w:val="000000"/>
-          <w:sz w:val="20"/>
-          <w:szCs w:val="20"/>
-        </w:rPr>
-        <w:t xml:space="preserve"> or modify any right or privilege of Declarant without the written consent of Declarant or the successor or assignee of such right or privilege.</w:t>
+        <w:t>No amendment may remove, revoke or modify any right or privilege of Declarant without the written consent of Declarant or the successor or assignee of such right or privilege.</w:t>
       </w:r>
     </w:p>
     <w:p>
@@ -11174,27 +10026,7 @@
           <w:szCs w:val="20"/>
         </w:rPr>
         <w:tab/>
-        <w:t xml:space="preserve">Indemnification.  The Association shall indemnify every Association officer and director against any and all expenses, including counsel fees, reasonably incurred by or imposed upon any officer or director in connection with any action, suit, or other proceeding (including settlement of any suit or proceeding, if approved by the then Board of Directors) to which he may have become a party be reason of being or having been an Association officer or director.  Officers and directors of the Association shall not be liable for any mistake of judgment, negligent or otherwise, except for their own individual willful misfeasance, malfeasance, </w:t>
-      </w:r>
-      <w:proofErr w:type="gramStart"/>
-      <w:r>
-        <w:rPr>
-          <w:rFonts w:ascii="Courier New" w:eastAsia="Times New Roman" w:hAnsi="Courier New" w:cs="Courier New"/>
-          <w:color w:val="000000"/>
-          <w:sz w:val="20"/>
-          <w:szCs w:val="20"/>
-        </w:rPr>
-        <w:t>misconduct</w:t>
-      </w:r>
-      <w:proofErr w:type="gramEnd"/>
-      <w:r>
-        <w:rPr>
-          <w:rFonts w:ascii="Courier New" w:eastAsia="Times New Roman" w:hAnsi="Courier New" w:cs="Courier New"/>
-          <w:color w:val="000000"/>
-          <w:sz w:val="20"/>
-          <w:szCs w:val="20"/>
-        </w:rPr>
-        <w:t xml:space="preserve"> or bad faith.  Officers and directors of the Association shall have no personal liability with respect to any contract or other commitment made by them, in good faith, on behalf of the Association (except to the extent that such officers or directors may be liable as members of the Association), and the Association shall indemnify and forever hold each such Association officer and director free and harmless against any and all liability to others on account of any such contract or commitment.  Any right to indemnification provided for herein shall not be exclusive of any other rights to which any Association officer or director, or former Association officer or director, may be entitled.  The Association may, as a common expense, maintain adequate general liability and officers' and directors' liability insurance to satisfy this provision or obligation.  </w:t>
+        <w:t xml:space="preserve">Indemnification.  The Association shall indemnify every Association officer and director against any and all expenses, including counsel fees, reasonably incurred by or imposed upon any officer or director in connection with any action, suit, or other proceeding (including settlement of any suit or proceeding, if approved by the then Board of Directors) to which he may have become a party be reason of being or having been an Association officer or director.  Officers and directors of the Association shall not be liable for any mistake of judgment, negligent or otherwise, except for their own individual willful misfeasance, malfeasance, misconduct or bad faith.  Officers and directors of the Association shall have no personal liability with respect to any contract or other commitment made by them, in good faith, on behalf of the Association (except to the extent that such officers or directors may be liable as members of the Association), and the Association shall indemnify and forever hold each such Association officer and director free and harmless against any and all liability to others on account of any such contract or commitment.  Any right to indemnification provided for herein shall not be exclusive of any other rights to which any Association officer or director, or former Association officer or director, may be entitled.  The Association may, as a common expense, maintain adequate general liability and officers' and directors' liability insurance to satisfy this provision or obligation.  </w:t>
       </w:r>
     </w:p>
     <w:p>
@@ -11538,27 +10370,7 @@
           <w:szCs w:val="20"/>
         </w:rPr>
         <w:tab/>
-        <w:t xml:space="preserve">Captions.  The captions of this Declaration are for convenience and reference only and in no way affect, define, </w:t>
-      </w:r>
-      <w:proofErr w:type="gramStart"/>
-      <w:r>
-        <w:rPr>
-          <w:rFonts w:ascii="Courier New" w:eastAsia="Times New Roman" w:hAnsi="Courier New" w:cs="Courier New"/>
-          <w:color w:val="000000"/>
-          <w:sz w:val="20"/>
-          <w:szCs w:val="20"/>
-        </w:rPr>
-        <w:t>limit</w:t>
-      </w:r>
-      <w:proofErr w:type="gramEnd"/>
-      <w:r>
-        <w:rPr>
-          <w:rFonts w:ascii="Courier New" w:eastAsia="Times New Roman" w:hAnsi="Courier New" w:cs="Courier New"/>
-          <w:color w:val="000000"/>
-          <w:sz w:val="20"/>
-          <w:szCs w:val="20"/>
-        </w:rPr>
-        <w:t xml:space="preserve"> or describe the scope or intent of this Declaration.</w:t>
+        <w:t>Captions.  The captions of this Declaration are for convenience and reference only and in no way affect, define, limit or describe the scope or intent of this Declaration.</w:t>
       </w:r>
     </w:p>
     <w:p>
@@ -11606,27 +10418,7 @@
           <w:szCs w:val="20"/>
         </w:rPr>
         <w:tab/>
-        <w:t xml:space="preserve">Use of Words.  Words of any gender in this Declaration shall be held to include any other gender; </w:t>
-      </w:r>
-      <w:proofErr w:type="gramStart"/>
-      <w:r>
-        <w:rPr>
-          <w:rFonts w:ascii="Courier New" w:eastAsia="Times New Roman" w:hAnsi="Courier New" w:cs="Courier New"/>
-          <w:color w:val="000000"/>
-          <w:sz w:val="20"/>
-          <w:szCs w:val="20"/>
-        </w:rPr>
-        <w:t>and,</w:t>
-      </w:r>
-      <w:proofErr w:type="gramEnd"/>
-      <w:r>
-        <w:rPr>
-          <w:rFonts w:ascii="Courier New" w:eastAsia="Times New Roman" w:hAnsi="Courier New" w:cs="Courier New"/>
-          <w:color w:val="000000"/>
-          <w:sz w:val="20"/>
-          <w:szCs w:val="20"/>
-        </w:rPr>
-        <w:t xml:space="preserve"> words in the singular or plural number shall be given the sense required and shall include the singular or plural number.</w:t>
+        <w:t>Use of Words.  Words of any gender in this Declaration shall be held to include any other gender; and, words in the singular or plural number shall be given the sense required and shall include the singular or plural number.</w:t>
       </w:r>
     </w:p>
     <w:p>
@@ -11771,27 +10563,7 @@
           <w:szCs w:val="20"/>
         </w:rPr>
         <w:tab/>
-        <w:t xml:space="preserve">Assignment by Declarant.  Declarant may assign or convey to any person or corporation, any or all of the rights, reservations and privileges herein reserved by or granted to Declarant, and its assigns, successors or guarantees may at its option exercise, transfer or assign those rights or any one or more of them at any time or times </w:t>
-      </w:r>
-      <w:proofErr w:type="spellStart"/>
-      <w:r>
-        <w:rPr>
-          <w:rFonts w:ascii="Courier New" w:eastAsia="Times New Roman" w:hAnsi="Courier New" w:cs="Courier New"/>
-          <w:color w:val="000000"/>
-          <w:sz w:val="20"/>
-          <w:szCs w:val="20"/>
-        </w:rPr>
-        <w:t>n</w:t>
-      </w:r>
-      <w:proofErr w:type="spellEnd"/>
-      <w:r>
-        <w:rPr>
-          <w:rFonts w:ascii="Courier New" w:eastAsia="Times New Roman" w:hAnsi="Courier New" w:cs="Courier New"/>
-          <w:color w:val="000000"/>
-          <w:sz w:val="20"/>
-          <w:szCs w:val="20"/>
-        </w:rPr>
-        <w:t xml:space="preserve"> the same way or manner as those directly reserved by or granted to Declarant in this instrument.</w:t>
+        <w:t>Assignment by Declarant.  Declarant may assign or convey to any person or corporation, any or all of the rights, reservations and privileges herein reserved by or granted to Declarant, and its assigns, successors or guarantees may at its option exercise, transfer or assign those rights or any one or more of them at any time or times n the same way or manner as those directly reserved by or granted to Declarant in this instrument.</w:t>
       </w:r>
     </w:p>
     <w:p>
@@ -11906,27 +10678,7 @@
           <w:sz w:val="20"/>
           <w:szCs w:val="20"/>
         </w:rPr>
-        <w:t xml:space="preserve">IN WITNESS WHEREOF, the undersigned Declarant has executed this Declaration this 14th day of </w:t>
-      </w:r>
-      <w:proofErr w:type="gramStart"/>
-      <w:r>
-        <w:rPr>
-          <w:rFonts w:ascii="Courier New" w:eastAsia="Times New Roman" w:hAnsi="Courier New" w:cs="Courier New"/>
-          <w:color w:val="000000"/>
-          <w:sz w:val="20"/>
-          <w:szCs w:val="20"/>
-        </w:rPr>
-        <w:t>July,</w:t>
-      </w:r>
-      <w:proofErr w:type="gramEnd"/>
-      <w:r>
-        <w:rPr>
-          <w:rFonts w:ascii="Courier New" w:eastAsia="Times New Roman" w:hAnsi="Courier New" w:cs="Courier New"/>
-          <w:color w:val="000000"/>
-          <w:sz w:val="20"/>
-          <w:szCs w:val="20"/>
-        </w:rPr>
-        <w:t xml:space="preserve"> 1987.</w:t>
+        <w:t>IN WITNESS WHEREOF, the undersigned Declarant has executed this Declaration this 14th day of July, 1987.</w:t>
       </w:r>
     </w:p>
     <w:p>

--- a/SourceDocs/FullCurrentAmendmentWithExplanation.docx
+++ b/SourceDocs/FullCurrentAmendmentWithExplanation.docx
@@ -1,6 +1,6 @@
 
 <file path=word/document.xml><?xml version="1.0" encoding="utf-8"?>
-<w:document xmlns:wpc="http://schemas.microsoft.com/office/word/2010/wordprocessingCanvas" xmlns:cx="http://schemas.microsoft.com/office/drawing/2014/chartex" xmlns:cx1="http://schemas.microsoft.com/office/drawing/2015/9/8/chartex" xmlns:cx2="http://schemas.microsoft.com/office/drawing/2015/10/21/chartex" xmlns:cx3="http://schemas.microsoft.com/office/drawing/2016/5/9/chartex" xmlns:cx4="http://schemas.microsoft.com/office/drawing/2016/5/10/chartex" xmlns:cx5="http://schemas.microsoft.com/office/drawing/2016/5/11/chartex" xmlns:cx6="http://schemas.microsoft.com/office/drawing/2016/5/12/chartex" xmlns:cx7="http://schemas.microsoft.com/office/drawing/2016/5/13/chartex" xmlns:cx8="http://schemas.microsoft.com/office/drawing/2016/5/14/chartex" xmlns:mc="http://schemas.openxmlformats.org/markup-compatibility/2006" xmlns:aink="http://schemas.microsoft.com/office/drawing/2016/ink" xmlns:am3d="http://schemas.microsoft.com/office/drawing/2017/model3d" xmlns:o="urn:schemas-microsoft-com:office:office" xmlns:r="http://schemas.openxmlformats.org/officeDocument/2006/relationships" xmlns:m="http://schemas.openxmlformats.org/officeDocument/2006/math" xmlns:v="urn:schemas-microsoft-com:vml" xmlns:wp14="http://schemas.microsoft.com/office/word/2010/wordprocessingDrawing" xmlns:wp="http://schemas.openxmlformats.org/drawingml/2006/wordprocessingDrawing" xmlns:w10="urn:schemas-microsoft-com:office:word" xmlns:w="http://schemas.openxmlformats.org/wordprocessingml/2006/main" xmlns:w14="http://schemas.microsoft.com/office/word/2010/wordml" xmlns:w15="http://schemas.microsoft.com/office/word/2012/wordml" xmlns:w16cex="http://schemas.microsoft.com/office/word/2018/wordml/cex" xmlns:w16cid="http://schemas.microsoft.com/office/word/2016/wordml/cid" xmlns:w16="http://schemas.microsoft.com/office/word/2018/wordml" xmlns:w16se="http://schemas.microsoft.com/office/word/2015/wordml/symex" xmlns:wpg="http://schemas.microsoft.com/office/word/2010/wordprocessingGroup" xmlns:wpi="http://schemas.microsoft.com/office/word/2010/wordprocessingInk" xmlns:wne="http://schemas.microsoft.com/office/word/2006/wordml" xmlns:wps="http://schemas.microsoft.com/office/word/2010/wordprocessingShape" mc:Ignorable="w14 w15 w16se w16cid w16 w16cex wp14">
+<w:document xmlns:wpc="http://schemas.microsoft.com/office/word/2010/wordprocessingCanvas" xmlns:cx="http://schemas.microsoft.com/office/drawing/2014/chartex" xmlns:cx1="http://schemas.microsoft.com/office/drawing/2015/9/8/chartex" xmlns:cx2="http://schemas.microsoft.com/office/drawing/2015/10/21/chartex" xmlns:cx3="http://schemas.microsoft.com/office/drawing/2016/5/9/chartex" xmlns:cx4="http://schemas.microsoft.com/office/drawing/2016/5/10/chartex" xmlns:cx5="http://schemas.microsoft.com/office/drawing/2016/5/11/chartex" xmlns:cx6="http://schemas.microsoft.com/office/drawing/2016/5/12/chartex" xmlns:cx7="http://schemas.microsoft.com/office/drawing/2016/5/13/chartex" xmlns:cx8="http://schemas.microsoft.com/office/drawing/2016/5/14/chartex" xmlns:mc="http://schemas.openxmlformats.org/markup-compatibility/2006" xmlns:aink="http://schemas.microsoft.com/office/drawing/2016/ink" xmlns:am3d="http://schemas.microsoft.com/office/drawing/2017/model3d" xmlns:o="urn:schemas-microsoft-com:office:office" xmlns:oel="http://schemas.microsoft.com/office/2019/extlst" xmlns:r="http://schemas.openxmlformats.org/officeDocument/2006/relationships" xmlns:m="http://schemas.openxmlformats.org/officeDocument/2006/math" xmlns:v="urn:schemas-microsoft-com:vml" xmlns:wp14="http://schemas.microsoft.com/office/word/2010/wordprocessingDrawing" xmlns:wp="http://schemas.openxmlformats.org/drawingml/2006/wordprocessingDrawing" xmlns:w10="urn:schemas-microsoft-com:office:word" xmlns:w="http://schemas.openxmlformats.org/wordprocessingml/2006/main" xmlns:w14="http://schemas.microsoft.com/office/word/2010/wordml" xmlns:w15="http://schemas.microsoft.com/office/word/2012/wordml" xmlns:w16cex="http://schemas.microsoft.com/office/word/2018/wordml/cex" xmlns:w16cid="http://schemas.microsoft.com/office/word/2016/wordml/cid" xmlns:w16="http://schemas.microsoft.com/office/word/2018/wordml" xmlns:w16du="http://schemas.microsoft.com/office/word/2023/wordml/word16du" xmlns:w16sdtdh="http://schemas.microsoft.com/office/word/2020/wordml/sdtdatahash" xmlns:w16se="http://schemas.microsoft.com/office/word/2015/wordml/symex" xmlns:wpg="http://schemas.microsoft.com/office/word/2010/wordprocessingGroup" xmlns:wpi="http://schemas.microsoft.com/office/word/2010/wordprocessingInk" xmlns:wne="http://schemas.microsoft.com/office/word/2006/wordml" xmlns:wps="http://schemas.microsoft.com/office/word/2010/wordprocessingShape" mc:Ignorable="w14 w15 w16se w16cid w16 w16cex w16sdtdh w16du wp14">
   <w:body>
     <w:p>
       <w:r>
@@ -28,7 +28,10 @@
         <w:t>rd</w:t>
       </w:r>
       <w:r>
-        <w:t xml:space="preserve"> through 9</w:t>
+        <w:t xml:space="preserve"> through </w:t>
+      </w:r>
+      <w:r>
+        <w:t>8</w:t>
       </w:r>
       <w:r>
         <w:rPr>
@@ -9541,196 +9544,6 @@
           <w:szCs w:val="20"/>
         </w:rPr>
       </w:pPr>
-      <w:r>
-        <w:rPr>
-          <w:rFonts w:ascii="Courier New" w:eastAsia="Times New Roman" w:hAnsi="Courier New" w:cs="Courier New"/>
-          <w:color w:val="000000"/>
-          <w:sz w:val="20"/>
-          <w:szCs w:val="20"/>
-        </w:rPr>
-        <w:t>(a) Each Lot Owner, a the time of purchase, shall be furnished with a copy of the Declaration, as amended by accessing the electronic versions posted on the Association website or upon written request and reimbursement to the Association for the cost of duplication.</w:t>
-      </w:r>
-    </w:p>
-    <w:p>
-      <w:pPr>
-        <w:tabs>
-          <w:tab w:val="left" w:pos="916"/>
-          <w:tab w:val="left" w:pos="1832"/>
-          <w:tab w:val="left" w:pos="2748"/>
-          <w:tab w:val="left" w:pos="3664"/>
-          <w:tab w:val="left" w:pos="4580"/>
-          <w:tab w:val="left" w:pos="5496"/>
-          <w:tab w:val="left" w:pos="6412"/>
-          <w:tab w:val="left" w:pos="7328"/>
-          <w:tab w:val="left" w:pos="8244"/>
-          <w:tab w:val="left" w:pos="9160"/>
-          <w:tab w:val="left" w:pos="10076"/>
-          <w:tab w:val="left" w:pos="10992"/>
-          <w:tab w:val="left" w:pos="11908"/>
-          <w:tab w:val="left" w:pos="12824"/>
-          <w:tab w:val="left" w:pos="13740"/>
-          <w:tab w:val="left" w:pos="14656"/>
-        </w:tabs>
-        <w:spacing w:after="0" w:line="240" w:lineRule="auto"/>
-        <w:rPr>
-          <w:rFonts w:ascii="Courier New" w:eastAsia="Times New Roman" w:hAnsi="Courier New" w:cs="Courier New"/>
-          <w:color w:val="000000"/>
-          <w:sz w:val="20"/>
-          <w:szCs w:val="20"/>
-        </w:rPr>
-      </w:pPr>
-      <w:r>
-        <w:rPr>
-          <w:rFonts w:ascii="Courier New" w:eastAsia="Times New Roman" w:hAnsi="Courier New" w:cs="Courier New"/>
-          <w:color w:val="000000"/>
-          <w:sz w:val="20"/>
-          <w:szCs w:val="20"/>
-        </w:rPr>
-        <w:t>(b) The Association shall not be dissolved without the consent of the City, unless the maintenance responsibilities set forth herein are assigned, with the consent of the City, to a person or entity with the financial, legal and administrative ability to perform such obligations.</w:t>
-      </w:r>
-    </w:p>
-    <w:p>
-      <w:pPr>
-        <w:tabs>
-          <w:tab w:val="left" w:pos="916"/>
-          <w:tab w:val="left" w:pos="1832"/>
-          <w:tab w:val="left" w:pos="2748"/>
-          <w:tab w:val="left" w:pos="3664"/>
-          <w:tab w:val="left" w:pos="4580"/>
-          <w:tab w:val="left" w:pos="5496"/>
-          <w:tab w:val="left" w:pos="6412"/>
-          <w:tab w:val="left" w:pos="7328"/>
-          <w:tab w:val="left" w:pos="8244"/>
-          <w:tab w:val="left" w:pos="9160"/>
-          <w:tab w:val="left" w:pos="10076"/>
-          <w:tab w:val="left" w:pos="10992"/>
-          <w:tab w:val="left" w:pos="11908"/>
-          <w:tab w:val="left" w:pos="12824"/>
-          <w:tab w:val="left" w:pos="13740"/>
-          <w:tab w:val="left" w:pos="14656"/>
-        </w:tabs>
-        <w:spacing w:after="0" w:line="240" w:lineRule="auto"/>
-        <w:rPr>
-          <w:rFonts w:ascii="Courier New" w:eastAsia="Times New Roman" w:hAnsi="Courier New" w:cs="Courier New"/>
-          <w:color w:val="000000"/>
-          <w:sz w:val="20"/>
-          <w:szCs w:val="20"/>
-        </w:rPr>
-      </w:pPr>
-      <w:r>
-        <w:rPr>
-          <w:rFonts w:ascii="Courier New" w:eastAsia="Times New Roman" w:hAnsi="Courier New" w:cs="Courier New"/>
-          <w:color w:val="000000"/>
-          <w:sz w:val="20"/>
-          <w:szCs w:val="20"/>
-        </w:rPr>
-        <w:t>(c) In the event that any condition of the Common Property is determined to be a nuisance or in disrepair in violation of any provision of the Lee's Summit Property Maintenance Code, and such disrepair or nuisance is abated pursuant to procedures otherwise provided in the Property Maintenance Code, the costs to abate the nuisance created by the failure to maintain the Common Property shall be assessed proportionally against the individual lots with the Association, in an equal amount per individual lot, pursuant to the tax bill provisions of the Property Maintenance Code, and the amount caused by the Finance Director to be assessed annually by tax bill shall not exceed five percent (5%) of assessed valuation per individual lot.</w:t>
-      </w:r>
-    </w:p>
-    <w:p>
-      <w:pPr>
-        <w:tabs>
-          <w:tab w:val="left" w:pos="916"/>
-          <w:tab w:val="left" w:pos="1832"/>
-          <w:tab w:val="left" w:pos="2748"/>
-          <w:tab w:val="left" w:pos="3664"/>
-          <w:tab w:val="left" w:pos="4580"/>
-          <w:tab w:val="left" w:pos="5496"/>
-          <w:tab w:val="left" w:pos="6412"/>
-          <w:tab w:val="left" w:pos="7328"/>
-          <w:tab w:val="left" w:pos="8244"/>
-          <w:tab w:val="left" w:pos="9160"/>
-          <w:tab w:val="left" w:pos="10076"/>
-          <w:tab w:val="left" w:pos="10992"/>
-          <w:tab w:val="left" w:pos="11908"/>
-          <w:tab w:val="left" w:pos="12824"/>
-          <w:tab w:val="left" w:pos="13740"/>
-          <w:tab w:val="left" w:pos="14656"/>
-        </w:tabs>
-        <w:spacing w:after="0" w:line="240" w:lineRule="auto"/>
-        <w:rPr>
-          <w:rFonts w:ascii="Courier New" w:eastAsia="Times New Roman" w:hAnsi="Courier New" w:cs="Courier New"/>
-          <w:color w:val="000000"/>
-          <w:sz w:val="20"/>
-          <w:szCs w:val="20"/>
-        </w:rPr>
-      </w:pPr>
-      <w:r>
-        <w:rPr>
-          <w:rFonts w:ascii="Courier New" w:eastAsia="Times New Roman" w:hAnsi="Courier New" w:cs="Courier New"/>
-          <w:color w:val="000000"/>
-          <w:sz w:val="20"/>
-          <w:szCs w:val="20"/>
-        </w:rPr>
-        <w:t>(d) In the event it is determined that the maintenance of any storm water conveyance, retention or detention facility located on the Common Property fails to meet any standard set forth in the final development plat, or final plat if no final development plan is required, and such failure is abated by the City pursuant to the procedures of this Division, upon completion of the work, and certification by the Director of Public Works that the deficiency has been abated, the Director of Public Works shall certify costs of such abatement, including enforcement costs and expenses of staff time incurred in the remediation of the deficiency, to the City's Director of Finance who shall cause a special tax bill therefore, or add the costs thereof to the annual real estate tax bill, at the Finance Director's option, proportionally against the individual lots within the development, in an equal amount per individual lot, the amount caused by the Finance Director to be assessed annually by tax bill shall not exceed five percent (5%) of assessed valuation per individual lot, the tax bill from the date of its issuance shall be a first lien on the property until paid and shall be prima facie evidence of the recitals therein and of its validity and no mere clerical error or informality in the same, or in the proceedings leading up to the issuance shall be a defense thereto. Each special tax bill shall be issued by the City Clerk and delivered to the City Finance Director on or before the first day of June of each year, and such tax bill, if not paid when due, shall bear interest at the rate of eight (8) percent.</w:t>
-      </w:r>
-    </w:p>
-    <w:p>
-      <w:pPr>
-        <w:tabs>
-          <w:tab w:val="left" w:pos="916"/>
-          <w:tab w:val="left" w:pos="1832"/>
-          <w:tab w:val="left" w:pos="2748"/>
-          <w:tab w:val="left" w:pos="3664"/>
-          <w:tab w:val="left" w:pos="4580"/>
-          <w:tab w:val="left" w:pos="5496"/>
-          <w:tab w:val="left" w:pos="6412"/>
-          <w:tab w:val="left" w:pos="7328"/>
-          <w:tab w:val="left" w:pos="8244"/>
-          <w:tab w:val="left" w:pos="9160"/>
-          <w:tab w:val="left" w:pos="10076"/>
-          <w:tab w:val="left" w:pos="10992"/>
-          <w:tab w:val="left" w:pos="11908"/>
-          <w:tab w:val="left" w:pos="12824"/>
-          <w:tab w:val="left" w:pos="13740"/>
-          <w:tab w:val="left" w:pos="14656"/>
-        </w:tabs>
-        <w:spacing w:after="0" w:line="240" w:lineRule="auto"/>
-        <w:rPr>
-          <w:rFonts w:ascii="Courier New" w:eastAsia="Times New Roman" w:hAnsi="Courier New" w:cs="Courier New"/>
-          <w:color w:val="000000"/>
-          <w:sz w:val="20"/>
-          <w:szCs w:val="20"/>
-        </w:rPr>
-      </w:pPr>
-      <w:r>
-        <w:rPr>
-          <w:rFonts w:ascii="Courier New" w:eastAsia="Times New Roman" w:hAnsi="Courier New" w:cs="Courier New"/>
-          <w:color w:val="000000"/>
-          <w:sz w:val="20"/>
-          <w:szCs w:val="20"/>
-        </w:rPr>
-        <w:t>(e) The City shall be a third party beneficiary of all provisions herein pertaining to the assessment of costs for maintenance of storm water conveyance, retention, or detention facilities on the Common Property, and such provisions shall not be modified or amended without the written consent of the city.</w:t>
-      </w:r>
-    </w:p>
-    <w:p>
-      <w:pPr>
-        <w:tabs>
-          <w:tab w:val="left" w:pos="916"/>
-          <w:tab w:val="left" w:pos="1832"/>
-          <w:tab w:val="left" w:pos="2748"/>
-          <w:tab w:val="left" w:pos="3664"/>
-          <w:tab w:val="left" w:pos="4580"/>
-          <w:tab w:val="left" w:pos="5496"/>
-          <w:tab w:val="left" w:pos="6412"/>
-          <w:tab w:val="left" w:pos="7328"/>
-          <w:tab w:val="left" w:pos="8244"/>
-          <w:tab w:val="left" w:pos="9160"/>
-          <w:tab w:val="left" w:pos="10076"/>
-          <w:tab w:val="left" w:pos="10992"/>
-          <w:tab w:val="left" w:pos="11908"/>
-          <w:tab w:val="left" w:pos="12824"/>
-          <w:tab w:val="left" w:pos="13740"/>
-          <w:tab w:val="left" w:pos="14656"/>
-        </w:tabs>
-        <w:spacing w:after="0" w:line="240" w:lineRule="auto"/>
-        <w:rPr>
-          <w:rFonts w:ascii="Courier New" w:eastAsia="Times New Roman" w:hAnsi="Courier New" w:cs="Courier New"/>
-          <w:color w:val="000000"/>
-          <w:sz w:val="20"/>
-          <w:szCs w:val="20"/>
-        </w:rPr>
-      </w:pPr>
     </w:p>
     <w:p>
       <w:pPr>
@@ -9930,8 +9743,171 @@
           <w:szCs w:val="20"/>
         </w:rPr>
         <w:tab/>
-        <w:t xml:space="preserve">Amendments.  In addition to amendment for annexation of additional Property as provided in Article VI hereof, this Declaration may otherwise be amended during the first twenty (20) years from the date of the Declaration, by an Instrument duly approved by not less than ninety (90%) percent of the Class "A" and "B" Members of the Association and thereafter by an Instrument approved by not less than seventy-five (75%) percent of the Class "A" Members of the Association.  Any amendment must be properly recorded.  Provided, however, that the Declarant during the first twelve (12) years from the date the Declaration is recorded, by an Instrument signed solely by Declarant, may amend this Declaration so as to comply with any requirements of the Federal National Mortgage Association, Government National Mortgage Association, Federal Housing Administration or the Veterans Administration whether pertaining to annexation of additional properties, dedication of Common Areas, amendment of this Declaration, or otherwise.  </w:t>
-      </w:r>
+        <w:t>Amendments.  In addition to amendment for annexation of additional Property as provided in Article VI hereof, this Declaration may otherwise be amended during the first twenty (20) years from the date of the Declaration, by an Instrument duly approved by not less than ninety (90%) percent of the Class "A" and "B" Members of the Association and thereafter by an Instrument approved by not less than seventy-five (75%) percent of the Class "A" Members of the Association.  Any amendment must be properly recorded.  Provided, however, that the Declarant during the first twelve (12) years from the date the Declaration is recorded, by an Instrument signed solely by Declarant, may amend this Declaration so as to comply with any requirements of the Federal National Mortgage Association, Government National Mortgage Association, Federal Housing Administration or the Veterans Administration whether pertaining to annexation of additional properties, dedication of Common Areas, amendment of this Declaration, or otherwise.  No amendment may remove, revoke or modify any right or privilege of Declarant without the written consent of Declarant or the successor or assignee of such right or privilege.</w:t>
+      </w:r>
+    </w:p>
+    <w:p>
+      <w:pPr>
+        <w:tabs>
+          <w:tab w:val="left" w:pos="916"/>
+          <w:tab w:val="left" w:pos="1832"/>
+          <w:tab w:val="left" w:pos="2748"/>
+          <w:tab w:val="left" w:pos="3664"/>
+          <w:tab w:val="left" w:pos="4580"/>
+          <w:tab w:val="left" w:pos="5496"/>
+          <w:tab w:val="left" w:pos="6412"/>
+          <w:tab w:val="left" w:pos="7328"/>
+          <w:tab w:val="left" w:pos="8244"/>
+          <w:tab w:val="left" w:pos="9160"/>
+          <w:tab w:val="left" w:pos="10076"/>
+          <w:tab w:val="left" w:pos="10992"/>
+          <w:tab w:val="left" w:pos="11908"/>
+          <w:tab w:val="left" w:pos="12824"/>
+          <w:tab w:val="left" w:pos="13740"/>
+          <w:tab w:val="left" w:pos="14656"/>
+        </w:tabs>
+        <w:spacing w:after="0" w:line="240" w:lineRule="auto"/>
+        <w:rPr>
+          <w:rFonts w:ascii="Courier New" w:eastAsia="Times New Roman" w:hAnsi="Courier New" w:cs="Courier New"/>
+          <w:color w:val="000000"/>
+          <w:sz w:val="20"/>
+          <w:szCs w:val="20"/>
+        </w:rPr>
+      </w:pPr>
+      <w:r>
+        <w:rPr>
+          <w:rFonts w:ascii="Courier New" w:eastAsia="Times New Roman" w:hAnsi="Courier New" w:cs="Courier New"/>
+          <w:color w:val="000000"/>
+          <w:sz w:val="20"/>
+          <w:szCs w:val="20"/>
+        </w:rPr>
+        <w:t xml:space="preserve">Notwithstanding any provisions of Section 2 of Article XII to the contrary, no amendment may remove, revoke or eliminate any obligation of the Association to provide for the maintenance of natural watercourses and drainage improvements and to correct erosion problems and to eliminate obstructions so as to permit the natural flow of water through said watercourses and improvements.  Declarant shall be responsible for the maintenance of all natural watercourses and drainage improvements and for the correction of erosion problems so as to eliminate obstructions to permit the natural flow of water through said watercourses and improvements at all times during construction and ownership of the Properties by Declarant.  Declarant shall have no obligation to maintain that part of said watercourse and drainage improvements once that part is transferred by Declarant to the Association.  </w:t>
+      </w:r>
+    </w:p>
+    <w:p>
+      <w:pPr>
+        <w:tabs>
+          <w:tab w:val="left" w:pos="916"/>
+          <w:tab w:val="left" w:pos="1832"/>
+          <w:tab w:val="left" w:pos="2748"/>
+          <w:tab w:val="left" w:pos="3664"/>
+          <w:tab w:val="left" w:pos="4580"/>
+          <w:tab w:val="left" w:pos="5496"/>
+          <w:tab w:val="left" w:pos="6412"/>
+          <w:tab w:val="left" w:pos="7328"/>
+          <w:tab w:val="left" w:pos="8244"/>
+          <w:tab w:val="left" w:pos="9160"/>
+          <w:tab w:val="left" w:pos="10076"/>
+          <w:tab w:val="left" w:pos="10992"/>
+          <w:tab w:val="left" w:pos="11908"/>
+          <w:tab w:val="left" w:pos="12824"/>
+          <w:tab w:val="left" w:pos="13740"/>
+          <w:tab w:val="left" w:pos="14656"/>
+        </w:tabs>
+        <w:spacing w:after="0" w:line="240" w:lineRule="auto"/>
+        <w:rPr>
+          <w:rFonts w:ascii="Courier New" w:eastAsia="Times New Roman" w:hAnsi="Courier New" w:cs="Courier New"/>
+          <w:color w:val="000000"/>
+          <w:sz w:val="20"/>
+          <w:szCs w:val="20"/>
+        </w:rPr>
+      </w:pPr>
+      <w:r>
+        <w:rPr>
+          <w:rFonts w:ascii="Courier New" w:eastAsia="Times New Roman" w:hAnsi="Courier New" w:cs="Courier New"/>
+          <w:color w:val="000000"/>
+          <w:sz w:val="20"/>
+          <w:szCs w:val="20"/>
+        </w:rPr>
+        <w:t>Section 3.</w:t>
+      </w:r>
+      <w:r>
+        <w:rPr>
+          <w:rFonts w:ascii="Courier New" w:eastAsia="Times New Roman" w:hAnsi="Courier New" w:cs="Courier New"/>
+          <w:color w:val="000000"/>
+          <w:sz w:val="20"/>
+          <w:szCs w:val="20"/>
+        </w:rPr>
+        <w:tab/>
+        <w:t xml:space="preserve">Indemnification.  The Association shall indemnify every Association officer and director against any and all expenses, including counsel fees, reasonably incurred by or imposed upon any officer or director in connection with any action, suit, or other proceeding (including settlement of any suit or proceeding, if approved by the then Board of Directors) to which he may have become a party be reason of being or having been an Association officer or director.  Officers and directors of the Association shall not be liable for any mistake of judgment, negligent or otherwise, except for their own individual willful misfeasance, malfeasance, misconduct or bad faith.  Officers and directors of the Association shall have no personal liability with respect to any contract or other commitment made by them, in good faith, on behalf of the Association (except to the extent that such officers or directors may be liable as members of the Association), and the Association shall indemnify and forever hold each such Association officer and director free and harmless against any and all liability to others on account of any such contract or commitment.  Any right to indemnification provided for herein shall not be exclusive of any other rights to which any Association officer or director, or former Association officer or director, may be entitled.  The Association may, as a common expense, maintain adequate general liability and officers' and directors' liability insurance to satisfy this provision or obligation.  </w:t>
+      </w:r>
+    </w:p>
+    <w:p>
+      <w:pPr>
+        <w:tabs>
+          <w:tab w:val="left" w:pos="916"/>
+          <w:tab w:val="left" w:pos="1832"/>
+          <w:tab w:val="left" w:pos="2748"/>
+          <w:tab w:val="left" w:pos="3664"/>
+          <w:tab w:val="left" w:pos="4580"/>
+          <w:tab w:val="left" w:pos="5496"/>
+          <w:tab w:val="left" w:pos="6412"/>
+          <w:tab w:val="left" w:pos="7328"/>
+          <w:tab w:val="left" w:pos="8244"/>
+          <w:tab w:val="left" w:pos="9160"/>
+          <w:tab w:val="left" w:pos="10076"/>
+          <w:tab w:val="left" w:pos="10992"/>
+          <w:tab w:val="left" w:pos="11908"/>
+          <w:tab w:val="left" w:pos="12824"/>
+          <w:tab w:val="left" w:pos="13740"/>
+          <w:tab w:val="left" w:pos="14656"/>
+        </w:tabs>
+        <w:spacing w:after="0" w:line="240" w:lineRule="auto"/>
+        <w:rPr>
+          <w:rFonts w:ascii="Courier New" w:eastAsia="Times New Roman" w:hAnsi="Courier New" w:cs="Courier New"/>
+          <w:color w:val="000000"/>
+          <w:sz w:val="20"/>
+          <w:szCs w:val="20"/>
+        </w:rPr>
+      </w:pPr>
+      <w:r>
+        <w:rPr>
+          <w:rFonts w:ascii="Courier New" w:eastAsia="Times New Roman" w:hAnsi="Courier New" w:cs="Courier New"/>
+          <w:color w:val="000000"/>
+          <w:sz w:val="20"/>
+          <w:szCs w:val="20"/>
+        </w:rPr>
+        <w:t>Section 4.</w:t>
+      </w:r>
+      <w:r>
+        <w:rPr>
+          <w:rFonts w:ascii="Courier New" w:eastAsia="Times New Roman" w:hAnsi="Courier New" w:cs="Courier New"/>
+          <w:color w:val="000000"/>
+          <w:sz w:val="20"/>
+          <w:szCs w:val="20"/>
+        </w:rPr>
+        <w:tab/>
+        <w:t xml:space="preserve">Severability.  Invalidation of any one of these Conditions, Covenants, and Restrictions by judgment or court order shall in no way affect any other provisions which shall remain in full force and effect.  In the event that any one of these Conditions, Covenants, and Restrictions be invalidated or held to be unenforceable by a court of competent jurisdiction, the Board shall have the right to establish reasonable rules and regulations which are intended to mitigate any adverse impact on the Properties of any such invalidation or unenforceability. </w:t>
+      </w:r>
+    </w:p>
+    <w:p>
+      <w:pPr>
+        <w:tabs>
+          <w:tab w:val="left" w:pos="916"/>
+          <w:tab w:val="left" w:pos="1832"/>
+          <w:tab w:val="left" w:pos="2748"/>
+          <w:tab w:val="left" w:pos="3664"/>
+          <w:tab w:val="left" w:pos="4580"/>
+          <w:tab w:val="left" w:pos="5496"/>
+          <w:tab w:val="left" w:pos="6412"/>
+          <w:tab w:val="left" w:pos="7328"/>
+          <w:tab w:val="left" w:pos="8244"/>
+          <w:tab w:val="left" w:pos="9160"/>
+          <w:tab w:val="left" w:pos="10076"/>
+          <w:tab w:val="left" w:pos="10992"/>
+          <w:tab w:val="left" w:pos="11908"/>
+          <w:tab w:val="left" w:pos="12824"/>
+          <w:tab w:val="left" w:pos="13740"/>
+          <w:tab w:val="left" w:pos="14656"/>
+        </w:tabs>
+        <w:spacing w:after="0" w:line="240" w:lineRule="auto"/>
+        <w:rPr>
+          <w:rFonts w:ascii="Courier New" w:eastAsia="Times New Roman" w:hAnsi="Courier New" w:cs="Courier New"/>
+          <w:color w:val="000000"/>
+          <w:sz w:val="20"/>
+          <w:szCs w:val="20"/>
+        </w:rPr>
+      </w:pPr>
       <w:r>
         <w:rPr>
           <w:rFonts w:ascii="Courier New" w:eastAsia="Times New Roman" w:hAnsi="Courier New" w:cs="Courier New"/>
@@ -9940,178 +9916,6 @@
           <w:szCs w:val="20"/>
         </w:rPr>
         <w:lastRenderedPageBreak/>
-        <w:t>No amendment may remove, revoke or modify any right or privilege of Declarant without the written consent of Declarant or the successor or assignee of such right or privilege.</w:t>
-      </w:r>
-    </w:p>
-    <w:p>
-      <w:pPr>
-        <w:tabs>
-          <w:tab w:val="left" w:pos="916"/>
-          <w:tab w:val="left" w:pos="1832"/>
-          <w:tab w:val="left" w:pos="2748"/>
-          <w:tab w:val="left" w:pos="3664"/>
-          <w:tab w:val="left" w:pos="4580"/>
-          <w:tab w:val="left" w:pos="5496"/>
-          <w:tab w:val="left" w:pos="6412"/>
-          <w:tab w:val="left" w:pos="7328"/>
-          <w:tab w:val="left" w:pos="8244"/>
-          <w:tab w:val="left" w:pos="9160"/>
-          <w:tab w:val="left" w:pos="10076"/>
-          <w:tab w:val="left" w:pos="10992"/>
-          <w:tab w:val="left" w:pos="11908"/>
-          <w:tab w:val="left" w:pos="12824"/>
-          <w:tab w:val="left" w:pos="13740"/>
-          <w:tab w:val="left" w:pos="14656"/>
-        </w:tabs>
-        <w:spacing w:after="0" w:line="240" w:lineRule="auto"/>
-        <w:rPr>
-          <w:rFonts w:ascii="Courier New" w:eastAsia="Times New Roman" w:hAnsi="Courier New" w:cs="Courier New"/>
-          <w:color w:val="000000"/>
-          <w:sz w:val="20"/>
-          <w:szCs w:val="20"/>
-        </w:rPr>
-      </w:pPr>
-      <w:r>
-        <w:rPr>
-          <w:rFonts w:ascii="Courier New" w:eastAsia="Times New Roman" w:hAnsi="Courier New" w:cs="Courier New"/>
-          <w:color w:val="000000"/>
-          <w:sz w:val="20"/>
-          <w:szCs w:val="20"/>
-        </w:rPr>
-        <w:t xml:space="preserve">Notwithstanding any provisions of Section 2 of Article XII to the contrary, no amendment may remove, revoke or eliminate any obligation of the Association to provide for the maintenance of natural watercourses and drainage improvements and to correct erosion problems and to eliminate obstructions so as to permit the natural flow of water through said watercourses and improvements.  Declarant shall be responsible for the maintenance of all natural watercourses and drainage improvements and for the correction of erosion problems so as to eliminate obstructions to permit the natural flow of water through said watercourses and improvements at all times during construction and ownership of the Properties by Declarant.  Declarant shall have no obligation to maintain that part of said watercourse and drainage improvements once that part is transferred by Declarant to the Association.  </w:t>
-      </w:r>
-    </w:p>
-    <w:p>
-      <w:pPr>
-        <w:tabs>
-          <w:tab w:val="left" w:pos="916"/>
-          <w:tab w:val="left" w:pos="1832"/>
-          <w:tab w:val="left" w:pos="2748"/>
-          <w:tab w:val="left" w:pos="3664"/>
-          <w:tab w:val="left" w:pos="4580"/>
-          <w:tab w:val="left" w:pos="5496"/>
-          <w:tab w:val="left" w:pos="6412"/>
-          <w:tab w:val="left" w:pos="7328"/>
-          <w:tab w:val="left" w:pos="8244"/>
-          <w:tab w:val="left" w:pos="9160"/>
-          <w:tab w:val="left" w:pos="10076"/>
-          <w:tab w:val="left" w:pos="10992"/>
-          <w:tab w:val="left" w:pos="11908"/>
-          <w:tab w:val="left" w:pos="12824"/>
-          <w:tab w:val="left" w:pos="13740"/>
-          <w:tab w:val="left" w:pos="14656"/>
-        </w:tabs>
-        <w:spacing w:after="0" w:line="240" w:lineRule="auto"/>
-        <w:rPr>
-          <w:rFonts w:ascii="Courier New" w:eastAsia="Times New Roman" w:hAnsi="Courier New" w:cs="Courier New"/>
-          <w:color w:val="000000"/>
-          <w:sz w:val="20"/>
-          <w:szCs w:val="20"/>
-        </w:rPr>
-      </w:pPr>
-      <w:r>
-        <w:rPr>
-          <w:rFonts w:ascii="Courier New" w:eastAsia="Times New Roman" w:hAnsi="Courier New" w:cs="Courier New"/>
-          <w:color w:val="000000"/>
-          <w:sz w:val="20"/>
-          <w:szCs w:val="20"/>
-        </w:rPr>
-        <w:t>Section 3.</w:t>
-      </w:r>
-      <w:r>
-        <w:rPr>
-          <w:rFonts w:ascii="Courier New" w:eastAsia="Times New Roman" w:hAnsi="Courier New" w:cs="Courier New"/>
-          <w:color w:val="000000"/>
-          <w:sz w:val="20"/>
-          <w:szCs w:val="20"/>
-        </w:rPr>
-        <w:tab/>
-        <w:t xml:space="preserve">Indemnification.  The Association shall indemnify every Association officer and director against any and all expenses, including counsel fees, reasonably incurred by or imposed upon any officer or director in connection with any action, suit, or other proceeding (including settlement of any suit or proceeding, if approved by the then Board of Directors) to which he may have become a party be reason of being or having been an Association officer or director.  Officers and directors of the Association shall not be liable for any mistake of judgment, negligent or otherwise, except for their own individual willful misfeasance, malfeasance, misconduct or bad faith.  Officers and directors of the Association shall have no personal liability with respect to any contract or other commitment made by them, in good faith, on behalf of the Association (except to the extent that such officers or directors may be liable as members of the Association), and the Association shall indemnify and forever hold each such Association officer and director free and harmless against any and all liability to others on account of any such contract or commitment.  Any right to indemnification provided for herein shall not be exclusive of any other rights to which any Association officer or director, or former Association officer or director, may be entitled.  The Association may, as a common expense, maintain adequate general liability and officers' and directors' liability insurance to satisfy this provision or obligation.  </w:t>
-      </w:r>
-    </w:p>
-    <w:p>
-      <w:pPr>
-        <w:tabs>
-          <w:tab w:val="left" w:pos="916"/>
-          <w:tab w:val="left" w:pos="1832"/>
-          <w:tab w:val="left" w:pos="2748"/>
-          <w:tab w:val="left" w:pos="3664"/>
-          <w:tab w:val="left" w:pos="4580"/>
-          <w:tab w:val="left" w:pos="5496"/>
-          <w:tab w:val="left" w:pos="6412"/>
-          <w:tab w:val="left" w:pos="7328"/>
-          <w:tab w:val="left" w:pos="8244"/>
-          <w:tab w:val="left" w:pos="9160"/>
-          <w:tab w:val="left" w:pos="10076"/>
-          <w:tab w:val="left" w:pos="10992"/>
-          <w:tab w:val="left" w:pos="11908"/>
-          <w:tab w:val="left" w:pos="12824"/>
-          <w:tab w:val="left" w:pos="13740"/>
-          <w:tab w:val="left" w:pos="14656"/>
-        </w:tabs>
-        <w:spacing w:after="0" w:line="240" w:lineRule="auto"/>
-        <w:rPr>
-          <w:rFonts w:ascii="Courier New" w:eastAsia="Times New Roman" w:hAnsi="Courier New" w:cs="Courier New"/>
-          <w:color w:val="000000"/>
-          <w:sz w:val="20"/>
-          <w:szCs w:val="20"/>
-        </w:rPr>
-      </w:pPr>
-      <w:r>
-        <w:rPr>
-          <w:rFonts w:ascii="Courier New" w:eastAsia="Times New Roman" w:hAnsi="Courier New" w:cs="Courier New"/>
-          <w:color w:val="000000"/>
-          <w:sz w:val="20"/>
-          <w:szCs w:val="20"/>
-        </w:rPr>
-        <w:t>Section 4.</w:t>
-      </w:r>
-      <w:r>
-        <w:rPr>
-          <w:rFonts w:ascii="Courier New" w:eastAsia="Times New Roman" w:hAnsi="Courier New" w:cs="Courier New"/>
-          <w:color w:val="000000"/>
-          <w:sz w:val="20"/>
-          <w:szCs w:val="20"/>
-        </w:rPr>
-        <w:tab/>
-        <w:t xml:space="preserve">Severability.  Invalidation of any one of these Conditions, Covenants, and Restrictions by judgment or court order shall in no way affect any other provisions which shall remain in full force and effect.  In the event that any one of these Conditions, Covenants, and Restrictions be invalidated or held to be unenforceable by a court of competent jurisdiction, the Board shall have the right to establish reasonable rules and regulations which are intended to mitigate any adverse impact on the Properties of any such invalidation or unenforceability. </w:t>
-      </w:r>
-    </w:p>
-    <w:p>
-      <w:pPr>
-        <w:tabs>
-          <w:tab w:val="left" w:pos="916"/>
-          <w:tab w:val="left" w:pos="1832"/>
-          <w:tab w:val="left" w:pos="2748"/>
-          <w:tab w:val="left" w:pos="3664"/>
-          <w:tab w:val="left" w:pos="4580"/>
-          <w:tab w:val="left" w:pos="5496"/>
-          <w:tab w:val="left" w:pos="6412"/>
-          <w:tab w:val="left" w:pos="7328"/>
-          <w:tab w:val="left" w:pos="8244"/>
-          <w:tab w:val="left" w:pos="9160"/>
-          <w:tab w:val="left" w:pos="10076"/>
-          <w:tab w:val="left" w:pos="10992"/>
-          <w:tab w:val="left" w:pos="11908"/>
-          <w:tab w:val="left" w:pos="12824"/>
-          <w:tab w:val="left" w:pos="13740"/>
-          <w:tab w:val="left" w:pos="14656"/>
-        </w:tabs>
-        <w:spacing w:after="0" w:line="240" w:lineRule="auto"/>
-        <w:rPr>
-          <w:rFonts w:ascii="Courier New" w:eastAsia="Times New Roman" w:hAnsi="Courier New" w:cs="Courier New"/>
-          <w:color w:val="000000"/>
-          <w:sz w:val="20"/>
-          <w:szCs w:val="20"/>
-        </w:rPr>
-      </w:pPr>
-      <w:r>
-        <w:rPr>
-          <w:rFonts w:ascii="Courier New" w:eastAsia="Times New Roman" w:hAnsi="Courier New" w:cs="Courier New"/>
-          <w:color w:val="000000"/>
-          <w:sz w:val="20"/>
-          <w:szCs w:val="20"/>
-        </w:rPr>
         <w:t>Section 5.</w:t>
       </w:r>
       <w:r>
@@ -10456,974 +10260,974 @@
           <w:sz w:val="20"/>
           <w:szCs w:val="20"/>
         </w:rPr>
+        <w:t>Section 9.</w:t>
+      </w:r>
+      <w:r>
+        <w:rPr>
+          <w:rFonts w:ascii="Courier New" w:eastAsia="Times New Roman" w:hAnsi="Courier New" w:cs="Courier New"/>
+          <w:color w:val="000000"/>
+          <w:sz w:val="20"/>
+          <w:szCs w:val="20"/>
+        </w:rPr>
+        <w:tab/>
+        <w:t>Consent.  Where this Agreement requires that consent or approval be given by any person, said consent shall not be unreasonably withheld or delayed.</w:t>
+      </w:r>
+    </w:p>
+    <w:p>
+      <w:pPr>
+        <w:tabs>
+          <w:tab w:val="left" w:pos="916"/>
+          <w:tab w:val="left" w:pos="1832"/>
+          <w:tab w:val="left" w:pos="2748"/>
+          <w:tab w:val="left" w:pos="3664"/>
+          <w:tab w:val="left" w:pos="4580"/>
+          <w:tab w:val="left" w:pos="5496"/>
+          <w:tab w:val="left" w:pos="6412"/>
+          <w:tab w:val="left" w:pos="7328"/>
+          <w:tab w:val="left" w:pos="8244"/>
+          <w:tab w:val="left" w:pos="9160"/>
+          <w:tab w:val="left" w:pos="10076"/>
+          <w:tab w:val="left" w:pos="10992"/>
+          <w:tab w:val="left" w:pos="11908"/>
+          <w:tab w:val="left" w:pos="12824"/>
+          <w:tab w:val="left" w:pos="13740"/>
+          <w:tab w:val="left" w:pos="14656"/>
+        </w:tabs>
+        <w:spacing w:after="0" w:line="240" w:lineRule="auto"/>
+        <w:rPr>
+          <w:rFonts w:ascii="Courier New" w:eastAsia="Times New Roman" w:hAnsi="Courier New" w:cs="Courier New"/>
+          <w:color w:val="000000"/>
+          <w:sz w:val="20"/>
+          <w:szCs w:val="20"/>
+        </w:rPr>
+      </w:pPr>
+      <w:r>
+        <w:rPr>
+          <w:rFonts w:ascii="Courier New" w:eastAsia="Times New Roman" w:hAnsi="Courier New" w:cs="Courier New"/>
+          <w:color w:val="000000"/>
+          <w:sz w:val="20"/>
+          <w:szCs w:val="20"/>
+        </w:rPr>
+        <w:t>Section 10.</w:t>
+      </w:r>
+      <w:r>
+        <w:rPr>
+          <w:rFonts w:ascii="Courier New" w:eastAsia="Times New Roman" w:hAnsi="Courier New" w:cs="Courier New"/>
+          <w:color w:val="000000"/>
+          <w:sz w:val="20"/>
+          <w:szCs w:val="20"/>
+        </w:rPr>
+        <w:tab/>
+        <w:t>No Waiver.  The failure of Declarant, its successors or assigns, the Association, the Architectural and Environmental Control Committee, or any Owner of any Parcel or Lot hereby restricted to enforce any of the Covenant, Conditions, Restrictions, regulations, rules, or other provisions herein set forth at the time of any breach or violation of the same shall, in no event, be deemed to be a waiver of the subsequent right to enforce this Declaration.</w:t>
+      </w:r>
+    </w:p>
+    <w:p>
+      <w:pPr>
+        <w:tabs>
+          <w:tab w:val="left" w:pos="916"/>
+          <w:tab w:val="left" w:pos="1832"/>
+          <w:tab w:val="left" w:pos="2748"/>
+          <w:tab w:val="left" w:pos="3664"/>
+          <w:tab w:val="left" w:pos="4580"/>
+          <w:tab w:val="left" w:pos="5496"/>
+          <w:tab w:val="left" w:pos="6412"/>
+          <w:tab w:val="left" w:pos="7328"/>
+          <w:tab w:val="left" w:pos="8244"/>
+          <w:tab w:val="left" w:pos="9160"/>
+          <w:tab w:val="left" w:pos="10076"/>
+          <w:tab w:val="left" w:pos="10992"/>
+          <w:tab w:val="left" w:pos="11908"/>
+          <w:tab w:val="left" w:pos="12824"/>
+          <w:tab w:val="left" w:pos="13740"/>
+          <w:tab w:val="left" w:pos="14656"/>
+        </w:tabs>
+        <w:spacing w:after="0" w:line="240" w:lineRule="auto"/>
+        <w:rPr>
+          <w:rFonts w:ascii="Courier New" w:eastAsia="Times New Roman" w:hAnsi="Courier New" w:cs="Courier New"/>
+          <w:color w:val="000000"/>
+          <w:sz w:val="20"/>
+          <w:szCs w:val="20"/>
+        </w:rPr>
+      </w:pPr>
+      <w:r>
+        <w:rPr>
+          <w:rFonts w:ascii="Courier New" w:eastAsia="Times New Roman" w:hAnsi="Courier New" w:cs="Courier New"/>
+          <w:color w:val="000000"/>
+          <w:sz w:val="20"/>
+          <w:szCs w:val="20"/>
+        </w:rPr>
+        <w:t>Section 11.</w:t>
+      </w:r>
+      <w:r>
+        <w:rPr>
+          <w:rFonts w:ascii="Courier New" w:eastAsia="Times New Roman" w:hAnsi="Courier New" w:cs="Courier New"/>
+          <w:color w:val="000000"/>
+          <w:sz w:val="20"/>
+          <w:szCs w:val="20"/>
+        </w:rPr>
+        <w:tab/>
+        <w:t>Assignment by Declarant.  Declarant may assign or convey to any person or corporation, any or all of the rights, reservations and privileges herein reserved by or granted to Declarant, and its assigns, successors or guarantees may at its option exercise, transfer or assign those rights or any one or more of them at any time or times n the same way or manner as those directly reserved by or granted to Declarant in this instrument.</w:t>
+      </w:r>
+    </w:p>
+    <w:p>
+      <w:pPr>
+        <w:tabs>
+          <w:tab w:val="left" w:pos="916"/>
+          <w:tab w:val="left" w:pos="1832"/>
+          <w:tab w:val="left" w:pos="2748"/>
+          <w:tab w:val="left" w:pos="3664"/>
+          <w:tab w:val="left" w:pos="4580"/>
+          <w:tab w:val="left" w:pos="5496"/>
+          <w:tab w:val="left" w:pos="6412"/>
+          <w:tab w:val="left" w:pos="7328"/>
+          <w:tab w:val="left" w:pos="8244"/>
+          <w:tab w:val="left" w:pos="9160"/>
+          <w:tab w:val="left" w:pos="10076"/>
+          <w:tab w:val="left" w:pos="10992"/>
+          <w:tab w:val="left" w:pos="11908"/>
+          <w:tab w:val="left" w:pos="12824"/>
+          <w:tab w:val="left" w:pos="13740"/>
+          <w:tab w:val="left" w:pos="14656"/>
+        </w:tabs>
+        <w:spacing w:after="0" w:line="240" w:lineRule="auto"/>
+        <w:rPr>
+          <w:rFonts w:ascii="Courier New" w:eastAsia="Times New Roman" w:hAnsi="Courier New" w:cs="Courier New"/>
+          <w:color w:val="000000"/>
+          <w:sz w:val="20"/>
+          <w:szCs w:val="20"/>
+        </w:rPr>
+      </w:pPr>
+      <w:r>
+        <w:rPr>
+          <w:rFonts w:ascii="Courier New" w:eastAsia="Times New Roman" w:hAnsi="Courier New" w:cs="Courier New"/>
+          <w:color w:val="000000"/>
+          <w:sz w:val="20"/>
+          <w:szCs w:val="20"/>
+        </w:rPr>
+        <w:t>Section 12.</w:t>
+      </w:r>
+      <w:r>
+        <w:rPr>
+          <w:rFonts w:ascii="Courier New" w:eastAsia="Times New Roman" w:hAnsi="Courier New" w:cs="Courier New"/>
+          <w:color w:val="000000"/>
+          <w:sz w:val="20"/>
+          <w:szCs w:val="20"/>
+        </w:rPr>
+        <w:tab/>
+        <w:t>Applicable Law.  The law applicable to this Declaration shall be that of the State of Missouri.</w:t>
+      </w:r>
+    </w:p>
+    <w:p>
+      <w:pPr>
+        <w:tabs>
+          <w:tab w:val="left" w:pos="916"/>
+          <w:tab w:val="left" w:pos="1832"/>
+          <w:tab w:val="left" w:pos="2748"/>
+          <w:tab w:val="left" w:pos="3664"/>
+          <w:tab w:val="left" w:pos="4580"/>
+          <w:tab w:val="left" w:pos="5496"/>
+          <w:tab w:val="left" w:pos="6412"/>
+          <w:tab w:val="left" w:pos="7328"/>
+          <w:tab w:val="left" w:pos="8244"/>
+          <w:tab w:val="left" w:pos="9160"/>
+          <w:tab w:val="left" w:pos="10076"/>
+          <w:tab w:val="left" w:pos="10992"/>
+          <w:tab w:val="left" w:pos="11908"/>
+          <w:tab w:val="left" w:pos="12824"/>
+          <w:tab w:val="left" w:pos="13740"/>
+          <w:tab w:val="left" w:pos="14656"/>
+        </w:tabs>
+        <w:spacing w:after="0" w:line="240" w:lineRule="auto"/>
+        <w:rPr>
+          <w:rFonts w:ascii="Courier New" w:eastAsia="Times New Roman" w:hAnsi="Courier New" w:cs="Courier New"/>
+          <w:color w:val="000000"/>
+          <w:sz w:val="20"/>
+          <w:szCs w:val="20"/>
+        </w:rPr>
+      </w:pPr>
+    </w:p>
+    <w:p>
+      <w:pPr>
+        <w:tabs>
+          <w:tab w:val="left" w:pos="916"/>
+          <w:tab w:val="left" w:pos="1832"/>
+          <w:tab w:val="left" w:pos="2748"/>
+          <w:tab w:val="left" w:pos="3664"/>
+          <w:tab w:val="left" w:pos="4580"/>
+          <w:tab w:val="left" w:pos="5496"/>
+          <w:tab w:val="left" w:pos="6412"/>
+          <w:tab w:val="left" w:pos="7328"/>
+          <w:tab w:val="left" w:pos="8244"/>
+          <w:tab w:val="left" w:pos="9160"/>
+          <w:tab w:val="left" w:pos="10076"/>
+          <w:tab w:val="left" w:pos="10992"/>
+          <w:tab w:val="left" w:pos="11908"/>
+          <w:tab w:val="left" w:pos="12824"/>
+          <w:tab w:val="left" w:pos="13740"/>
+          <w:tab w:val="left" w:pos="14656"/>
+        </w:tabs>
+        <w:spacing w:after="0" w:line="240" w:lineRule="auto"/>
+        <w:rPr>
+          <w:rFonts w:ascii="Courier New" w:eastAsia="Times New Roman" w:hAnsi="Courier New" w:cs="Courier New"/>
+          <w:color w:val="000000"/>
+          <w:sz w:val="20"/>
+          <w:szCs w:val="20"/>
+        </w:rPr>
+      </w:pPr>
+      <w:r>
+        <w:rPr>
+          <w:rFonts w:ascii="Courier New" w:eastAsia="Times New Roman" w:hAnsi="Courier New" w:cs="Courier New"/>
+          <w:color w:val="000000"/>
+          <w:sz w:val="20"/>
+          <w:szCs w:val="20"/>
+        </w:rPr>
+        <w:t>IN WITNESS WHEREOF, the undersigned Declarant has executed this Declaration this 14th day of July, 1987.</w:t>
+      </w:r>
+    </w:p>
+    <w:p>
+      <w:pPr>
+        <w:tabs>
+          <w:tab w:val="left" w:pos="916"/>
+          <w:tab w:val="left" w:pos="1832"/>
+          <w:tab w:val="left" w:pos="2748"/>
+          <w:tab w:val="left" w:pos="3664"/>
+          <w:tab w:val="left" w:pos="4580"/>
+          <w:tab w:val="left" w:pos="5496"/>
+          <w:tab w:val="left" w:pos="6412"/>
+          <w:tab w:val="left" w:pos="7328"/>
+          <w:tab w:val="left" w:pos="8244"/>
+          <w:tab w:val="left" w:pos="9160"/>
+          <w:tab w:val="left" w:pos="10076"/>
+          <w:tab w:val="left" w:pos="10992"/>
+          <w:tab w:val="left" w:pos="11908"/>
+          <w:tab w:val="left" w:pos="12824"/>
+          <w:tab w:val="left" w:pos="13740"/>
+          <w:tab w:val="left" w:pos="14656"/>
+        </w:tabs>
+        <w:spacing w:after="0" w:line="240" w:lineRule="auto"/>
+        <w:rPr>
+          <w:rFonts w:ascii="Courier New" w:eastAsia="Times New Roman" w:hAnsi="Courier New" w:cs="Courier New"/>
+          <w:color w:val="000000"/>
+          <w:sz w:val="20"/>
+          <w:szCs w:val="20"/>
+        </w:rPr>
+      </w:pPr>
+      <w:r>
+        <w:rPr>
+          <w:rFonts w:ascii="Courier New" w:eastAsia="Times New Roman" w:hAnsi="Courier New" w:cs="Courier New"/>
+          <w:color w:val="000000"/>
+          <w:sz w:val="20"/>
+          <w:szCs w:val="20"/>
+        </w:rPr>
+        <w:t xml:space="preserve">LONGVIEW PROPERTIES, LTD., </w:t>
+      </w:r>
+    </w:p>
+    <w:p>
+      <w:pPr>
+        <w:tabs>
+          <w:tab w:val="left" w:pos="916"/>
+          <w:tab w:val="left" w:pos="1832"/>
+          <w:tab w:val="left" w:pos="2748"/>
+          <w:tab w:val="left" w:pos="3664"/>
+          <w:tab w:val="left" w:pos="4580"/>
+          <w:tab w:val="left" w:pos="5496"/>
+          <w:tab w:val="left" w:pos="6412"/>
+          <w:tab w:val="left" w:pos="7328"/>
+          <w:tab w:val="left" w:pos="8244"/>
+          <w:tab w:val="left" w:pos="9160"/>
+          <w:tab w:val="left" w:pos="10076"/>
+          <w:tab w:val="left" w:pos="10992"/>
+          <w:tab w:val="left" w:pos="11908"/>
+          <w:tab w:val="left" w:pos="12824"/>
+          <w:tab w:val="left" w:pos="13740"/>
+          <w:tab w:val="left" w:pos="14656"/>
+        </w:tabs>
+        <w:spacing w:after="0" w:line="240" w:lineRule="auto"/>
+        <w:rPr>
+          <w:rFonts w:ascii="Courier New" w:eastAsia="Times New Roman" w:hAnsi="Courier New" w:cs="Courier New"/>
+          <w:color w:val="000000"/>
+          <w:sz w:val="20"/>
+          <w:szCs w:val="20"/>
+        </w:rPr>
+      </w:pPr>
+      <w:r>
+        <w:rPr>
+          <w:rFonts w:ascii="Courier New" w:eastAsia="Times New Roman" w:hAnsi="Courier New" w:cs="Courier New"/>
+          <w:color w:val="000000"/>
+          <w:sz w:val="20"/>
+          <w:szCs w:val="20"/>
+        </w:rPr>
+        <w:t>a Colorado Limited Partnership</w:t>
+      </w:r>
+    </w:p>
+    <w:p>
+      <w:pPr>
+        <w:tabs>
+          <w:tab w:val="left" w:pos="916"/>
+          <w:tab w:val="left" w:pos="1832"/>
+          <w:tab w:val="left" w:pos="2748"/>
+          <w:tab w:val="left" w:pos="3664"/>
+          <w:tab w:val="left" w:pos="4580"/>
+          <w:tab w:val="left" w:pos="5496"/>
+          <w:tab w:val="left" w:pos="6412"/>
+          <w:tab w:val="left" w:pos="7328"/>
+          <w:tab w:val="left" w:pos="8244"/>
+          <w:tab w:val="left" w:pos="9160"/>
+          <w:tab w:val="left" w:pos="10076"/>
+          <w:tab w:val="left" w:pos="10992"/>
+          <w:tab w:val="left" w:pos="11908"/>
+          <w:tab w:val="left" w:pos="12824"/>
+          <w:tab w:val="left" w:pos="13740"/>
+          <w:tab w:val="left" w:pos="14656"/>
+        </w:tabs>
+        <w:spacing w:after="0" w:line="240" w:lineRule="auto"/>
+        <w:rPr>
+          <w:rFonts w:ascii="Courier New" w:eastAsia="Times New Roman" w:hAnsi="Courier New" w:cs="Courier New"/>
+          <w:color w:val="000000"/>
+          <w:sz w:val="20"/>
+          <w:szCs w:val="20"/>
+        </w:rPr>
+      </w:pPr>
+      <w:r>
+        <w:rPr>
+          <w:rFonts w:ascii="Courier New" w:eastAsia="Times New Roman" w:hAnsi="Courier New" w:cs="Courier New"/>
+          <w:color w:val="000000"/>
+          <w:sz w:val="20"/>
+          <w:szCs w:val="20"/>
+        </w:rPr>
+        <w:t>d/b/a LONGVIEW PROPERTIES, L.P.</w:t>
+      </w:r>
+    </w:p>
+    <w:p>
+      <w:pPr>
+        <w:tabs>
+          <w:tab w:val="left" w:pos="916"/>
+          <w:tab w:val="left" w:pos="1832"/>
+          <w:tab w:val="left" w:pos="2748"/>
+          <w:tab w:val="left" w:pos="3664"/>
+          <w:tab w:val="left" w:pos="4580"/>
+          <w:tab w:val="left" w:pos="5496"/>
+          <w:tab w:val="left" w:pos="6412"/>
+          <w:tab w:val="left" w:pos="7328"/>
+          <w:tab w:val="left" w:pos="8244"/>
+          <w:tab w:val="left" w:pos="9160"/>
+          <w:tab w:val="left" w:pos="10076"/>
+          <w:tab w:val="left" w:pos="10992"/>
+          <w:tab w:val="left" w:pos="11908"/>
+          <w:tab w:val="left" w:pos="12824"/>
+          <w:tab w:val="left" w:pos="13740"/>
+          <w:tab w:val="left" w:pos="14656"/>
+        </w:tabs>
+        <w:spacing w:after="0" w:line="240" w:lineRule="auto"/>
+        <w:rPr>
+          <w:rFonts w:ascii="Courier New" w:eastAsia="Times New Roman" w:hAnsi="Courier New" w:cs="Courier New"/>
+          <w:color w:val="000000"/>
+          <w:sz w:val="20"/>
+          <w:szCs w:val="20"/>
+        </w:rPr>
+      </w:pPr>
+    </w:p>
+    <w:p>
+      <w:pPr>
+        <w:tabs>
+          <w:tab w:val="left" w:pos="916"/>
+          <w:tab w:val="left" w:pos="1832"/>
+          <w:tab w:val="left" w:pos="2748"/>
+          <w:tab w:val="left" w:pos="3664"/>
+          <w:tab w:val="left" w:pos="4580"/>
+          <w:tab w:val="left" w:pos="5496"/>
+          <w:tab w:val="left" w:pos="6412"/>
+          <w:tab w:val="left" w:pos="7328"/>
+          <w:tab w:val="left" w:pos="8244"/>
+          <w:tab w:val="left" w:pos="9160"/>
+          <w:tab w:val="left" w:pos="10076"/>
+          <w:tab w:val="left" w:pos="10992"/>
+          <w:tab w:val="left" w:pos="11908"/>
+          <w:tab w:val="left" w:pos="12824"/>
+          <w:tab w:val="left" w:pos="13740"/>
+          <w:tab w:val="left" w:pos="14656"/>
+        </w:tabs>
+        <w:spacing w:after="0" w:line="240" w:lineRule="auto"/>
+        <w:rPr>
+          <w:rFonts w:ascii="Courier New" w:eastAsia="Times New Roman" w:hAnsi="Courier New" w:cs="Courier New"/>
+          <w:color w:val="000000"/>
+          <w:sz w:val="20"/>
+          <w:szCs w:val="20"/>
+        </w:rPr>
+      </w:pPr>
+      <w:r>
+        <w:rPr>
+          <w:rFonts w:ascii="Courier New" w:eastAsia="Times New Roman" w:hAnsi="Courier New" w:cs="Courier New"/>
+          <w:color w:val="000000"/>
+          <w:sz w:val="20"/>
+          <w:szCs w:val="20"/>
+        </w:rPr>
+        <w:t xml:space="preserve">by FOUR BAR CO., </w:t>
+      </w:r>
+    </w:p>
+    <w:p>
+      <w:pPr>
+        <w:tabs>
+          <w:tab w:val="left" w:pos="916"/>
+          <w:tab w:val="left" w:pos="1832"/>
+          <w:tab w:val="left" w:pos="2748"/>
+          <w:tab w:val="left" w:pos="3664"/>
+          <w:tab w:val="left" w:pos="4580"/>
+          <w:tab w:val="left" w:pos="5496"/>
+          <w:tab w:val="left" w:pos="6412"/>
+          <w:tab w:val="left" w:pos="7328"/>
+          <w:tab w:val="left" w:pos="8244"/>
+          <w:tab w:val="left" w:pos="9160"/>
+          <w:tab w:val="left" w:pos="10076"/>
+          <w:tab w:val="left" w:pos="10992"/>
+          <w:tab w:val="left" w:pos="11908"/>
+          <w:tab w:val="left" w:pos="12824"/>
+          <w:tab w:val="left" w:pos="13740"/>
+          <w:tab w:val="left" w:pos="14656"/>
+        </w:tabs>
+        <w:spacing w:after="0" w:line="240" w:lineRule="auto"/>
+        <w:rPr>
+          <w:rFonts w:ascii="Courier New" w:eastAsia="Times New Roman" w:hAnsi="Courier New" w:cs="Courier New"/>
+          <w:color w:val="000000"/>
+          <w:sz w:val="20"/>
+          <w:szCs w:val="20"/>
+        </w:rPr>
+      </w:pPr>
+      <w:r>
+        <w:rPr>
+          <w:rFonts w:ascii="Courier New" w:eastAsia="Times New Roman" w:hAnsi="Courier New" w:cs="Courier New"/>
+          <w:color w:val="000000"/>
+          <w:sz w:val="20"/>
+          <w:szCs w:val="20"/>
+        </w:rPr>
+        <w:t>a Colorado Corporation</w:t>
+      </w:r>
+    </w:p>
+    <w:p>
+      <w:pPr>
+        <w:tabs>
+          <w:tab w:val="left" w:pos="916"/>
+          <w:tab w:val="left" w:pos="1832"/>
+          <w:tab w:val="left" w:pos="2748"/>
+          <w:tab w:val="left" w:pos="3664"/>
+          <w:tab w:val="left" w:pos="4580"/>
+          <w:tab w:val="left" w:pos="5496"/>
+          <w:tab w:val="left" w:pos="6412"/>
+          <w:tab w:val="left" w:pos="7328"/>
+          <w:tab w:val="left" w:pos="8244"/>
+          <w:tab w:val="left" w:pos="9160"/>
+          <w:tab w:val="left" w:pos="10076"/>
+          <w:tab w:val="left" w:pos="10992"/>
+          <w:tab w:val="left" w:pos="11908"/>
+          <w:tab w:val="left" w:pos="12824"/>
+          <w:tab w:val="left" w:pos="13740"/>
+          <w:tab w:val="left" w:pos="14656"/>
+        </w:tabs>
+        <w:spacing w:after="0" w:line="240" w:lineRule="auto"/>
+        <w:rPr>
+          <w:rFonts w:ascii="Courier New" w:eastAsia="Times New Roman" w:hAnsi="Courier New" w:cs="Courier New"/>
+          <w:color w:val="000000"/>
+          <w:sz w:val="20"/>
+          <w:szCs w:val="20"/>
+        </w:rPr>
+      </w:pPr>
+      <w:r>
+        <w:rPr>
+          <w:rFonts w:ascii="Courier New" w:eastAsia="Times New Roman" w:hAnsi="Courier New" w:cs="Courier New"/>
+          <w:color w:val="000000"/>
+          <w:sz w:val="20"/>
+          <w:szCs w:val="20"/>
+        </w:rPr>
+        <w:t>General Partner</w:t>
+      </w:r>
+    </w:p>
+    <w:p>
+      <w:pPr>
+        <w:tabs>
+          <w:tab w:val="left" w:pos="916"/>
+          <w:tab w:val="left" w:pos="1832"/>
+          <w:tab w:val="left" w:pos="2748"/>
+          <w:tab w:val="left" w:pos="3664"/>
+          <w:tab w:val="left" w:pos="4580"/>
+          <w:tab w:val="left" w:pos="5496"/>
+          <w:tab w:val="left" w:pos="6412"/>
+          <w:tab w:val="left" w:pos="7328"/>
+          <w:tab w:val="left" w:pos="8244"/>
+          <w:tab w:val="left" w:pos="9160"/>
+          <w:tab w:val="left" w:pos="10076"/>
+          <w:tab w:val="left" w:pos="10992"/>
+          <w:tab w:val="left" w:pos="11908"/>
+          <w:tab w:val="left" w:pos="12824"/>
+          <w:tab w:val="left" w:pos="13740"/>
+          <w:tab w:val="left" w:pos="14656"/>
+        </w:tabs>
+        <w:spacing w:after="0" w:line="240" w:lineRule="auto"/>
+        <w:rPr>
+          <w:rFonts w:ascii="Courier New" w:eastAsia="Times New Roman" w:hAnsi="Courier New" w:cs="Courier New"/>
+          <w:color w:val="000000"/>
+          <w:sz w:val="20"/>
+          <w:szCs w:val="20"/>
+        </w:rPr>
+      </w:pPr>
+    </w:p>
+    <w:p>
+      <w:pPr>
+        <w:tabs>
+          <w:tab w:val="left" w:pos="916"/>
+          <w:tab w:val="left" w:pos="1832"/>
+          <w:tab w:val="left" w:pos="2748"/>
+          <w:tab w:val="left" w:pos="3664"/>
+          <w:tab w:val="left" w:pos="4580"/>
+          <w:tab w:val="left" w:pos="5496"/>
+          <w:tab w:val="left" w:pos="6412"/>
+          <w:tab w:val="left" w:pos="7328"/>
+          <w:tab w:val="left" w:pos="8244"/>
+          <w:tab w:val="left" w:pos="9160"/>
+          <w:tab w:val="left" w:pos="10076"/>
+          <w:tab w:val="left" w:pos="10992"/>
+          <w:tab w:val="left" w:pos="11908"/>
+          <w:tab w:val="left" w:pos="12824"/>
+          <w:tab w:val="left" w:pos="13740"/>
+          <w:tab w:val="left" w:pos="14656"/>
+        </w:tabs>
+        <w:spacing w:after="0" w:line="240" w:lineRule="auto"/>
+        <w:rPr>
+          <w:rFonts w:ascii="Courier New" w:eastAsia="Times New Roman" w:hAnsi="Courier New" w:cs="Courier New"/>
+          <w:color w:val="000000"/>
+          <w:sz w:val="20"/>
+          <w:szCs w:val="20"/>
+        </w:rPr>
+      </w:pPr>
+    </w:p>
+    <w:p>
+      <w:pPr>
+        <w:tabs>
+          <w:tab w:val="left" w:pos="916"/>
+          <w:tab w:val="left" w:pos="1832"/>
+          <w:tab w:val="left" w:pos="2748"/>
+          <w:tab w:val="left" w:pos="3664"/>
+          <w:tab w:val="left" w:pos="4580"/>
+          <w:tab w:val="left" w:pos="5496"/>
+          <w:tab w:val="left" w:pos="6412"/>
+          <w:tab w:val="left" w:pos="7328"/>
+          <w:tab w:val="left" w:pos="8244"/>
+          <w:tab w:val="left" w:pos="9160"/>
+          <w:tab w:val="left" w:pos="10076"/>
+          <w:tab w:val="left" w:pos="10992"/>
+          <w:tab w:val="left" w:pos="11908"/>
+          <w:tab w:val="left" w:pos="12824"/>
+          <w:tab w:val="left" w:pos="13740"/>
+          <w:tab w:val="left" w:pos="14656"/>
+        </w:tabs>
+        <w:spacing w:after="0" w:line="240" w:lineRule="auto"/>
+        <w:rPr>
+          <w:rFonts w:ascii="Courier New" w:eastAsia="Times New Roman" w:hAnsi="Courier New" w:cs="Courier New"/>
+          <w:color w:val="000000"/>
+          <w:sz w:val="20"/>
+          <w:szCs w:val="20"/>
+        </w:rPr>
+      </w:pPr>
+    </w:p>
+    <w:p>
+      <w:pPr>
+        <w:tabs>
+          <w:tab w:val="left" w:pos="916"/>
+          <w:tab w:val="left" w:pos="1832"/>
+          <w:tab w:val="left" w:pos="2748"/>
+          <w:tab w:val="left" w:pos="3664"/>
+          <w:tab w:val="left" w:pos="4580"/>
+          <w:tab w:val="left" w:pos="5496"/>
+          <w:tab w:val="left" w:pos="6412"/>
+          <w:tab w:val="left" w:pos="7328"/>
+          <w:tab w:val="left" w:pos="8244"/>
+          <w:tab w:val="left" w:pos="9160"/>
+          <w:tab w:val="left" w:pos="10076"/>
+          <w:tab w:val="left" w:pos="10992"/>
+          <w:tab w:val="left" w:pos="11908"/>
+          <w:tab w:val="left" w:pos="12824"/>
+          <w:tab w:val="left" w:pos="13740"/>
+          <w:tab w:val="left" w:pos="14656"/>
+        </w:tabs>
+        <w:spacing w:after="0" w:line="240" w:lineRule="auto"/>
+        <w:rPr>
+          <w:rFonts w:ascii="Courier New" w:eastAsia="Times New Roman" w:hAnsi="Courier New" w:cs="Courier New"/>
+          <w:color w:val="000000"/>
+          <w:sz w:val="20"/>
+          <w:szCs w:val="20"/>
+        </w:rPr>
+      </w:pPr>
+      <w:r>
+        <w:rPr>
+          <w:rFonts w:ascii="Courier New" w:eastAsia="Times New Roman" w:hAnsi="Courier New" w:cs="Courier New"/>
+          <w:color w:val="000000"/>
+          <w:sz w:val="20"/>
+          <w:szCs w:val="20"/>
+        </w:rPr>
+        <w:t>By:</w:t>
+      </w:r>
+      <w:r>
+        <w:rPr>
+          <w:rFonts w:ascii="Courier New" w:eastAsia="Times New Roman" w:hAnsi="Courier New" w:cs="Courier New"/>
+          <w:color w:val="000000"/>
+          <w:sz w:val="20"/>
+          <w:szCs w:val="20"/>
+        </w:rPr>
+        <w:tab/>
+      </w:r>
+      <w:r>
+        <w:rPr>
+          <w:rFonts w:ascii="Courier New" w:eastAsia="Times New Roman" w:hAnsi="Courier New" w:cs="Courier New"/>
+          <w:color w:val="000000"/>
+          <w:sz w:val="20"/>
+          <w:szCs w:val="20"/>
+        </w:rPr>
+        <w:tab/>
+      </w:r>
+    </w:p>
+    <w:p>
+      <w:pPr>
+        <w:tabs>
+          <w:tab w:val="left" w:pos="916"/>
+          <w:tab w:val="left" w:pos="1832"/>
+          <w:tab w:val="left" w:pos="2748"/>
+          <w:tab w:val="left" w:pos="3664"/>
+          <w:tab w:val="left" w:pos="4580"/>
+          <w:tab w:val="left" w:pos="5496"/>
+          <w:tab w:val="left" w:pos="6412"/>
+          <w:tab w:val="left" w:pos="7328"/>
+          <w:tab w:val="left" w:pos="8244"/>
+          <w:tab w:val="left" w:pos="9160"/>
+          <w:tab w:val="left" w:pos="10076"/>
+          <w:tab w:val="left" w:pos="10992"/>
+          <w:tab w:val="left" w:pos="11908"/>
+          <w:tab w:val="left" w:pos="12824"/>
+          <w:tab w:val="left" w:pos="13740"/>
+          <w:tab w:val="left" w:pos="14656"/>
+        </w:tabs>
+        <w:spacing w:after="0" w:line="240" w:lineRule="auto"/>
+        <w:rPr>
+          <w:rFonts w:ascii="Courier New" w:eastAsia="Times New Roman" w:hAnsi="Courier New" w:cs="Courier New"/>
+          <w:color w:val="000000"/>
+          <w:sz w:val="20"/>
+          <w:szCs w:val="20"/>
+        </w:rPr>
+      </w:pPr>
+      <w:r>
+        <w:rPr>
+          <w:rFonts w:ascii="Courier New" w:eastAsia="Times New Roman" w:hAnsi="Courier New" w:cs="Courier New"/>
+          <w:color w:val="000000"/>
+          <w:sz w:val="20"/>
+          <w:szCs w:val="20"/>
+        </w:rPr>
+        <w:tab/>
+        <w:t>John C. Jackson</w:t>
+      </w:r>
+    </w:p>
+    <w:p>
+      <w:pPr>
+        <w:tabs>
+          <w:tab w:val="left" w:pos="916"/>
+          <w:tab w:val="left" w:pos="1832"/>
+          <w:tab w:val="left" w:pos="2748"/>
+          <w:tab w:val="left" w:pos="3664"/>
+          <w:tab w:val="left" w:pos="4580"/>
+          <w:tab w:val="left" w:pos="5496"/>
+          <w:tab w:val="left" w:pos="6412"/>
+          <w:tab w:val="left" w:pos="7328"/>
+          <w:tab w:val="left" w:pos="8244"/>
+          <w:tab w:val="left" w:pos="9160"/>
+          <w:tab w:val="left" w:pos="10076"/>
+          <w:tab w:val="left" w:pos="10992"/>
+          <w:tab w:val="left" w:pos="11908"/>
+          <w:tab w:val="left" w:pos="12824"/>
+          <w:tab w:val="left" w:pos="13740"/>
+          <w:tab w:val="left" w:pos="14656"/>
+        </w:tabs>
+        <w:spacing w:after="0" w:line="240" w:lineRule="auto"/>
+        <w:rPr>
+          <w:rFonts w:ascii="Courier New" w:eastAsia="Times New Roman" w:hAnsi="Courier New" w:cs="Courier New"/>
+          <w:color w:val="000000"/>
+          <w:sz w:val="20"/>
+          <w:szCs w:val="20"/>
+        </w:rPr>
+      </w:pPr>
+      <w:r>
+        <w:rPr>
+          <w:rFonts w:ascii="Courier New" w:eastAsia="Times New Roman" w:hAnsi="Courier New" w:cs="Courier New"/>
+          <w:color w:val="000000"/>
+          <w:sz w:val="20"/>
+          <w:szCs w:val="20"/>
+        </w:rPr>
+        <w:tab/>
+        <w:t>Assistant Secretary</w:t>
+      </w:r>
+    </w:p>
+    <w:p>
+      <w:pPr>
+        <w:tabs>
+          <w:tab w:val="left" w:pos="916"/>
+          <w:tab w:val="left" w:pos="1832"/>
+          <w:tab w:val="left" w:pos="2748"/>
+          <w:tab w:val="left" w:pos="3664"/>
+          <w:tab w:val="left" w:pos="4580"/>
+          <w:tab w:val="left" w:pos="5496"/>
+          <w:tab w:val="left" w:pos="6412"/>
+          <w:tab w:val="left" w:pos="7328"/>
+          <w:tab w:val="left" w:pos="8244"/>
+          <w:tab w:val="left" w:pos="9160"/>
+          <w:tab w:val="left" w:pos="10076"/>
+          <w:tab w:val="left" w:pos="10992"/>
+          <w:tab w:val="left" w:pos="11908"/>
+          <w:tab w:val="left" w:pos="12824"/>
+          <w:tab w:val="left" w:pos="13740"/>
+          <w:tab w:val="left" w:pos="14656"/>
+        </w:tabs>
+        <w:spacing w:after="0" w:line="240" w:lineRule="auto"/>
+        <w:rPr>
+          <w:rFonts w:ascii="Courier New" w:eastAsia="Times New Roman" w:hAnsi="Courier New" w:cs="Courier New"/>
+          <w:color w:val="000000"/>
+          <w:sz w:val="20"/>
+          <w:szCs w:val="20"/>
+        </w:rPr>
+      </w:pPr>
+    </w:p>
+    <w:p>
+      <w:pPr>
+        <w:tabs>
+          <w:tab w:val="left" w:pos="916"/>
+          <w:tab w:val="left" w:pos="1832"/>
+          <w:tab w:val="left" w:pos="2748"/>
+          <w:tab w:val="left" w:pos="3664"/>
+          <w:tab w:val="left" w:pos="4580"/>
+          <w:tab w:val="left" w:pos="5496"/>
+          <w:tab w:val="left" w:pos="6412"/>
+          <w:tab w:val="left" w:pos="7328"/>
+          <w:tab w:val="left" w:pos="8244"/>
+          <w:tab w:val="left" w:pos="9160"/>
+          <w:tab w:val="left" w:pos="10076"/>
+          <w:tab w:val="left" w:pos="10992"/>
+          <w:tab w:val="left" w:pos="11908"/>
+          <w:tab w:val="left" w:pos="12824"/>
+          <w:tab w:val="left" w:pos="13740"/>
+          <w:tab w:val="left" w:pos="14656"/>
+        </w:tabs>
+        <w:spacing w:after="0" w:line="240" w:lineRule="auto"/>
+        <w:rPr>
+          <w:rFonts w:ascii="Courier New" w:eastAsia="Times New Roman" w:hAnsi="Courier New" w:cs="Courier New"/>
+          <w:color w:val="000000"/>
+          <w:sz w:val="20"/>
+          <w:szCs w:val="20"/>
+        </w:rPr>
+      </w:pPr>
+      <w:r>
+        <w:rPr>
+          <w:rFonts w:ascii="Courier New" w:eastAsia="Times New Roman" w:hAnsi="Courier New" w:cs="Courier New"/>
+          <w:color w:val="000000"/>
+          <w:sz w:val="20"/>
+          <w:szCs w:val="20"/>
+        </w:rPr>
+        <w:t>STATE OF MISSOURI</w:t>
+      </w:r>
+      <w:r>
+        <w:rPr>
+          <w:rFonts w:ascii="Courier New" w:eastAsia="Times New Roman" w:hAnsi="Courier New" w:cs="Courier New"/>
+          <w:color w:val="000000"/>
+          <w:sz w:val="20"/>
+          <w:szCs w:val="20"/>
+        </w:rPr>
+        <w:tab/>
+        <w:t>)</w:t>
+      </w:r>
+    </w:p>
+    <w:p>
+      <w:pPr>
+        <w:tabs>
+          <w:tab w:val="left" w:pos="916"/>
+          <w:tab w:val="left" w:pos="1832"/>
+          <w:tab w:val="left" w:pos="2748"/>
+          <w:tab w:val="left" w:pos="3664"/>
+          <w:tab w:val="left" w:pos="4580"/>
+          <w:tab w:val="left" w:pos="5496"/>
+          <w:tab w:val="left" w:pos="6412"/>
+          <w:tab w:val="left" w:pos="7328"/>
+          <w:tab w:val="left" w:pos="8244"/>
+          <w:tab w:val="left" w:pos="9160"/>
+          <w:tab w:val="left" w:pos="10076"/>
+          <w:tab w:val="left" w:pos="10992"/>
+          <w:tab w:val="left" w:pos="11908"/>
+          <w:tab w:val="left" w:pos="12824"/>
+          <w:tab w:val="left" w:pos="13740"/>
+          <w:tab w:val="left" w:pos="14656"/>
+        </w:tabs>
+        <w:spacing w:after="0" w:line="240" w:lineRule="auto"/>
+        <w:rPr>
+          <w:rFonts w:ascii="Courier New" w:eastAsia="Times New Roman" w:hAnsi="Courier New" w:cs="Courier New"/>
+          <w:color w:val="000000"/>
+          <w:sz w:val="20"/>
+          <w:szCs w:val="20"/>
+        </w:rPr>
+      </w:pPr>
+      <w:r>
+        <w:rPr>
+          <w:rFonts w:ascii="Courier New" w:eastAsia="Times New Roman" w:hAnsi="Courier New" w:cs="Courier New"/>
+          <w:color w:val="000000"/>
+          <w:sz w:val="20"/>
+          <w:szCs w:val="20"/>
+        </w:rPr>
+        <w:tab/>
+      </w:r>
+      <w:r>
+        <w:rPr>
+          <w:rFonts w:ascii="Courier New" w:eastAsia="Times New Roman" w:hAnsi="Courier New" w:cs="Courier New"/>
+          <w:color w:val="000000"/>
+          <w:sz w:val="20"/>
+          <w:szCs w:val="20"/>
+        </w:rPr>
+        <w:tab/>
+      </w:r>
+      <w:r>
+        <w:rPr>
+          <w:rFonts w:ascii="Courier New" w:eastAsia="Times New Roman" w:hAnsi="Courier New" w:cs="Courier New"/>
+          <w:color w:val="000000"/>
+          <w:sz w:val="20"/>
+          <w:szCs w:val="20"/>
+        </w:rPr>
+        <w:tab/>
+      </w:r>
+      <w:r>
+        <w:rPr>
+          <w:rFonts w:ascii="Courier New" w:eastAsia="Times New Roman" w:hAnsi="Courier New" w:cs="Courier New"/>
+          <w:color w:val="000000"/>
+          <w:sz w:val="20"/>
+          <w:szCs w:val="20"/>
+        </w:rPr>
+        <w:tab/>
+        <w:t>)</w:t>
+      </w:r>
+      <w:r>
+        <w:rPr>
+          <w:rFonts w:ascii="Courier New" w:eastAsia="Times New Roman" w:hAnsi="Courier New" w:cs="Courier New"/>
+          <w:color w:val="000000"/>
+          <w:sz w:val="20"/>
+          <w:szCs w:val="20"/>
+        </w:rPr>
+        <w:tab/>
+        <w:t>SS</w:t>
+      </w:r>
+    </w:p>
+    <w:p>
+      <w:pPr>
+        <w:tabs>
+          <w:tab w:val="left" w:pos="916"/>
+          <w:tab w:val="left" w:pos="1832"/>
+          <w:tab w:val="left" w:pos="2748"/>
+          <w:tab w:val="left" w:pos="3664"/>
+          <w:tab w:val="left" w:pos="4580"/>
+          <w:tab w:val="left" w:pos="5496"/>
+          <w:tab w:val="left" w:pos="6412"/>
+          <w:tab w:val="left" w:pos="7328"/>
+          <w:tab w:val="left" w:pos="8244"/>
+          <w:tab w:val="left" w:pos="9160"/>
+          <w:tab w:val="left" w:pos="10076"/>
+          <w:tab w:val="left" w:pos="10992"/>
+          <w:tab w:val="left" w:pos="11908"/>
+          <w:tab w:val="left" w:pos="12824"/>
+          <w:tab w:val="left" w:pos="13740"/>
+          <w:tab w:val="left" w:pos="14656"/>
+        </w:tabs>
+        <w:spacing w:after="0" w:line="240" w:lineRule="auto"/>
+        <w:rPr>
+          <w:rFonts w:ascii="Courier New" w:eastAsia="Times New Roman" w:hAnsi="Courier New" w:cs="Courier New"/>
+          <w:color w:val="000000"/>
+          <w:sz w:val="20"/>
+          <w:szCs w:val="20"/>
+        </w:rPr>
+      </w:pPr>
+      <w:r>
+        <w:rPr>
+          <w:rFonts w:ascii="Courier New" w:eastAsia="Times New Roman" w:hAnsi="Courier New" w:cs="Courier New"/>
+          <w:color w:val="000000"/>
+          <w:sz w:val="20"/>
+          <w:szCs w:val="20"/>
+        </w:rPr>
+        <w:t>COUNTY OF JACKSON</w:t>
+      </w:r>
+      <w:r>
+        <w:rPr>
+          <w:rFonts w:ascii="Courier New" w:eastAsia="Times New Roman" w:hAnsi="Courier New" w:cs="Courier New"/>
+          <w:color w:val="000000"/>
+          <w:sz w:val="20"/>
+          <w:szCs w:val="20"/>
+        </w:rPr>
+        <w:tab/>
+        <w:t>)</w:t>
+      </w:r>
+    </w:p>
+    <w:p>
+      <w:pPr>
+        <w:tabs>
+          <w:tab w:val="left" w:pos="916"/>
+          <w:tab w:val="left" w:pos="1832"/>
+          <w:tab w:val="left" w:pos="2748"/>
+          <w:tab w:val="left" w:pos="3664"/>
+          <w:tab w:val="left" w:pos="4580"/>
+          <w:tab w:val="left" w:pos="5496"/>
+          <w:tab w:val="left" w:pos="6412"/>
+          <w:tab w:val="left" w:pos="7328"/>
+          <w:tab w:val="left" w:pos="8244"/>
+          <w:tab w:val="left" w:pos="9160"/>
+          <w:tab w:val="left" w:pos="10076"/>
+          <w:tab w:val="left" w:pos="10992"/>
+          <w:tab w:val="left" w:pos="11908"/>
+          <w:tab w:val="left" w:pos="12824"/>
+          <w:tab w:val="left" w:pos="13740"/>
+          <w:tab w:val="left" w:pos="14656"/>
+        </w:tabs>
+        <w:spacing w:after="0" w:line="240" w:lineRule="auto"/>
+        <w:rPr>
+          <w:rFonts w:ascii="Courier New" w:eastAsia="Times New Roman" w:hAnsi="Courier New" w:cs="Courier New"/>
+          <w:color w:val="000000"/>
+          <w:sz w:val="20"/>
+          <w:szCs w:val="20"/>
+        </w:rPr>
+      </w:pPr>
+    </w:p>
+    <w:p>
+      <w:pPr>
+        <w:tabs>
+          <w:tab w:val="left" w:pos="916"/>
+          <w:tab w:val="left" w:pos="1832"/>
+          <w:tab w:val="left" w:pos="2748"/>
+          <w:tab w:val="left" w:pos="3664"/>
+          <w:tab w:val="left" w:pos="4580"/>
+          <w:tab w:val="left" w:pos="5496"/>
+          <w:tab w:val="left" w:pos="6412"/>
+          <w:tab w:val="left" w:pos="7328"/>
+          <w:tab w:val="left" w:pos="8244"/>
+          <w:tab w:val="left" w:pos="9160"/>
+          <w:tab w:val="left" w:pos="10076"/>
+          <w:tab w:val="left" w:pos="10992"/>
+          <w:tab w:val="left" w:pos="11908"/>
+          <w:tab w:val="left" w:pos="12824"/>
+          <w:tab w:val="left" w:pos="13740"/>
+          <w:tab w:val="left" w:pos="14656"/>
+        </w:tabs>
+        <w:spacing w:after="0" w:line="240" w:lineRule="auto"/>
+        <w:rPr>
+          <w:rFonts w:ascii="Courier New" w:eastAsia="Times New Roman" w:hAnsi="Courier New" w:cs="Courier New"/>
+          <w:color w:val="000000"/>
+          <w:sz w:val="20"/>
+          <w:szCs w:val="20"/>
+        </w:rPr>
+      </w:pPr>
+      <w:r>
+        <w:rPr>
+          <w:rFonts w:ascii="Courier New" w:eastAsia="Times New Roman" w:hAnsi="Courier New" w:cs="Courier New"/>
+          <w:color w:val="000000"/>
+          <w:sz w:val="20"/>
+          <w:szCs w:val="20"/>
+        </w:rPr>
         <w:lastRenderedPageBreak/>
-        <w:t>Section 9.</w:t>
-      </w:r>
-      <w:r>
-        <w:rPr>
-          <w:rFonts w:ascii="Courier New" w:eastAsia="Times New Roman" w:hAnsi="Courier New" w:cs="Courier New"/>
-          <w:color w:val="000000"/>
-          <w:sz w:val="20"/>
-          <w:szCs w:val="20"/>
-        </w:rPr>
-        <w:tab/>
-        <w:t>Consent.  Where this Agreement requires that consent or approval be given by any person, said consent shall not be unreasonably withheld or delayed.</w:t>
-      </w:r>
-    </w:p>
-    <w:p>
-      <w:pPr>
-        <w:tabs>
-          <w:tab w:val="left" w:pos="916"/>
-          <w:tab w:val="left" w:pos="1832"/>
-          <w:tab w:val="left" w:pos="2748"/>
-          <w:tab w:val="left" w:pos="3664"/>
-          <w:tab w:val="left" w:pos="4580"/>
-          <w:tab w:val="left" w:pos="5496"/>
-          <w:tab w:val="left" w:pos="6412"/>
-          <w:tab w:val="left" w:pos="7328"/>
-          <w:tab w:val="left" w:pos="8244"/>
-          <w:tab w:val="left" w:pos="9160"/>
-          <w:tab w:val="left" w:pos="10076"/>
-          <w:tab w:val="left" w:pos="10992"/>
-          <w:tab w:val="left" w:pos="11908"/>
-          <w:tab w:val="left" w:pos="12824"/>
-          <w:tab w:val="left" w:pos="13740"/>
-          <w:tab w:val="left" w:pos="14656"/>
-        </w:tabs>
-        <w:spacing w:after="0" w:line="240" w:lineRule="auto"/>
-        <w:rPr>
-          <w:rFonts w:ascii="Courier New" w:eastAsia="Times New Roman" w:hAnsi="Courier New" w:cs="Courier New"/>
-          <w:color w:val="000000"/>
-          <w:sz w:val="20"/>
-          <w:szCs w:val="20"/>
-        </w:rPr>
-      </w:pPr>
-      <w:r>
-        <w:rPr>
-          <w:rFonts w:ascii="Courier New" w:eastAsia="Times New Roman" w:hAnsi="Courier New" w:cs="Courier New"/>
-          <w:color w:val="000000"/>
-          <w:sz w:val="20"/>
-          <w:szCs w:val="20"/>
-        </w:rPr>
-        <w:t>Section 10.</w:t>
-      </w:r>
-      <w:r>
-        <w:rPr>
-          <w:rFonts w:ascii="Courier New" w:eastAsia="Times New Roman" w:hAnsi="Courier New" w:cs="Courier New"/>
-          <w:color w:val="000000"/>
-          <w:sz w:val="20"/>
-          <w:szCs w:val="20"/>
-        </w:rPr>
-        <w:tab/>
-        <w:t>No Waiver.  The failure of Declarant, its successors or assigns, the Association, the Architectural and Environmental Control Committee, or any Owner of any Parcel or Lot hereby restricted to enforce any of the Covenant, Conditions, Restrictions, regulations, rules, or other provisions herein set forth at the time of any breach or violation of the same shall, in no event, be deemed to be a waiver of the subsequent right to enforce this Declaration.</w:t>
-      </w:r>
-    </w:p>
-    <w:p>
-      <w:pPr>
-        <w:tabs>
-          <w:tab w:val="left" w:pos="916"/>
-          <w:tab w:val="left" w:pos="1832"/>
-          <w:tab w:val="left" w:pos="2748"/>
-          <w:tab w:val="left" w:pos="3664"/>
-          <w:tab w:val="left" w:pos="4580"/>
-          <w:tab w:val="left" w:pos="5496"/>
-          <w:tab w:val="left" w:pos="6412"/>
-          <w:tab w:val="left" w:pos="7328"/>
-          <w:tab w:val="left" w:pos="8244"/>
-          <w:tab w:val="left" w:pos="9160"/>
-          <w:tab w:val="left" w:pos="10076"/>
-          <w:tab w:val="left" w:pos="10992"/>
-          <w:tab w:val="left" w:pos="11908"/>
-          <w:tab w:val="left" w:pos="12824"/>
-          <w:tab w:val="left" w:pos="13740"/>
-          <w:tab w:val="left" w:pos="14656"/>
-        </w:tabs>
-        <w:spacing w:after="0" w:line="240" w:lineRule="auto"/>
-        <w:rPr>
-          <w:rFonts w:ascii="Courier New" w:eastAsia="Times New Roman" w:hAnsi="Courier New" w:cs="Courier New"/>
-          <w:color w:val="000000"/>
-          <w:sz w:val="20"/>
-          <w:szCs w:val="20"/>
-        </w:rPr>
-      </w:pPr>
-      <w:r>
-        <w:rPr>
-          <w:rFonts w:ascii="Courier New" w:eastAsia="Times New Roman" w:hAnsi="Courier New" w:cs="Courier New"/>
-          <w:color w:val="000000"/>
-          <w:sz w:val="20"/>
-          <w:szCs w:val="20"/>
-        </w:rPr>
-        <w:t>Section 11.</w:t>
-      </w:r>
-      <w:r>
-        <w:rPr>
-          <w:rFonts w:ascii="Courier New" w:eastAsia="Times New Roman" w:hAnsi="Courier New" w:cs="Courier New"/>
-          <w:color w:val="000000"/>
-          <w:sz w:val="20"/>
-          <w:szCs w:val="20"/>
-        </w:rPr>
-        <w:tab/>
-        <w:t>Assignment by Declarant.  Declarant may assign or convey to any person or corporation, any or all of the rights, reservations and privileges herein reserved by or granted to Declarant, and its assigns, successors or guarantees may at its option exercise, transfer or assign those rights or any one or more of them at any time or times n the same way or manner as those directly reserved by or granted to Declarant in this instrument.</w:t>
-      </w:r>
-    </w:p>
-    <w:p>
-      <w:pPr>
-        <w:tabs>
-          <w:tab w:val="left" w:pos="916"/>
-          <w:tab w:val="left" w:pos="1832"/>
-          <w:tab w:val="left" w:pos="2748"/>
-          <w:tab w:val="left" w:pos="3664"/>
-          <w:tab w:val="left" w:pos="4580"/>
-          <w:tab w:val="left" w:pos="5496"/>
-          <w:tab w:val="left" w:pos="6412"/>
-          <w:tab w:val="left" w:pos="7328"/>
-          <w:tab w:val="left" w:pos="8244"/>
-          <w:tab w:val="left" w:pos="9160"/>
-          <w:tab w:val="left" w:pos="10076"/>
-          <w:tab w:val="left" w:pos="10992"/>
-          <w:tab w:val="left" w:pos="11908"/>
-          <w:tab w:val="left" w:pos="12824"/>
-          <w:tab w:val="left" w:pos="13740"/>
-          <w:tab w:val="left" w:pos="14656"/>
-        </w:tabs>
-        <w:spacing w:after="0" w:line="240" w:lineRule="auto"/>
-        <w:rPr>
-          <w:rFonts w:ascii="Courier New" w:eastAsia="Times New Roman" w:hAnsi="Courier New" w:cs="Courier New"/>
-          <w:color w:val="000000"/>
-          <w:sz w:val="20"/>
-          <w:szCs w:val="20"/>
-        </w:rPr>
-      </w:pPr>
-      <w:r>
-        <w:rPr>
-          <w:rFonts w:ascii="Courier New" w:eastAsia="Times New Roman" w:hAnsi="Courier New" w:cs="Courier New"/>
-          <w:color w:val="000000"/>
-          <w:sz w:val="20"/>
-          <w:szCs w:val="20"/>
-        </w:rPr>
-        <w:t>Section 12.</w:t>
-      </w:r>
-      <w:r>
-        <w:rPr>
-          <w:rFonts w:ascii="Courier New" w:eastAsia="Times New Roman" w:hAnsi="Courier New" w:cs="Courier New"/>
-          <w:color w:val="000000"/>
-          <w:sz w:val="20"/>
-          <w:szCs w:val="20"/>
-        </w:rPr>
-        <w:tab/>
-        <w:t>Applicable Law.  The law applicable to this Declaration shall be that of the State of Missouri.</w:t>
-      </w:r>
-    </w:p>
-    <w:p>
-      <w:pPr>
-        <w:tabs>
-          <w:tab w:val="left" w:pos="916"/>
-          <w:tab w:val="left" w:pos="1832"/>
-          <w:tab w:val="left" w:pos="2748"/>
-          <w:tab w:val="left" w:pos="3664"/>
-          <w:tab w:val="left" w:pos="4580"/>
-          <w:tab w:val="left" w:pos="5496"/>
-          <w:tab w:val="left" w:pos="6412"/>
-          <w:tab w:val="left" w:pos="7328"/>
-          <w:tab w:val="left" w:pos="8244"/>
-          <w:tab w:val="left" w:pos="9160"/>
-          <w:tab w:val="left" w:pos="10076"/>
-          <w:tab w:val="left" w:pos="10992"/>
-          <w:tab w:val="left" w:pos="11908"/>
-          <w:tab w:val="left" w:pos="12824"/>
-          <w:tab w:val="left" w:pos="13740"/>
-          <w:tab w:val="left" w:pos="14656"/>
-        </w:tabs>
-        <w:spacing w:after="0" w:line="240" w:lineRule="auto"/>
-        <w:rPr>
-          <w:rFonts w:ascii="Courier New" w:eastAsia="Times New Roman" w:hAnsi="Courier New" w:cs="Courier New"/>
-          <w:color w:val="000000"/>
-          <w:sz w:val="20"/>
-          <w:szCs w:val="20"/>
-        </w:rPr>
-      </w:pPr>
-    </w:p>
-    <w:p>
-      <w:pPr>
-        <w:tabs>
-          <w:tab w:val="left" w:pos="916"/>
-          <w:tab w:val="left" w:pos="1832"/>
-          <w:tab w:val="left" w:pos="2748"/>
-          <w:tab w:val="left" w:pos="3664"/>
-          <w:tab w:val="left" w:pos="4580"/>
-          <w:tab w:val="left" w:pos="5496"/>
-          <w:tab w:val="left" w:pos="6412"/>
-          <w:tab w:val="left" w:pos="7328"/>
-          <w:tab w:val="left" w:pos="8244"/>
-          <w:tab w:val="left" w:pos="9160"/>
-          <w:tab w:val="left" w:pos="10076"/>
-          <w:tab w:val="left" w:pos="10992"/>
-          <w:tab w:val="left" w:pos="11908"/>
-          <w:tab w:val="left" w:pos="12824"/>
-          <w:tab w:val="left" w:pos="13740"/>
-          <w:tab w:val="left" w:pos="14656"/>
-        </w:tabs>
-        <w:spacing w:after="0" w:line="240" w:lineRule="auto"/>
-        <w:rPr>
-          <w:rFonts w:ascii="Courier New" w:eastAsia="Times New Roman" w:hAnsi="Courier New" w:cs="Courier New"/>
-          <w:color w:val="000000"/>
-          <w:sz w:val="20"/>
-          <w:szCs w:val="20"/>
-        </w:rPr>
-      </w:pPr>
-      <w:r>
-        <w:rPr>
-          <w:rFonts w:ascii="Courier New" w:eastAsia="Times New Roman" w:hAnsi="Courier New" w:cs="Courier New"/>
-          <w:color w:val="000000"/>
-          <w:sz w:val="20"/>
-          <w:szCs w:val="20"/>
-        </w:rPr>
-        <w:t>IN WITNESS WHEREOF, the undersigned Declarant has executed this Declaration this 14th day of July, 1987.</w:t>
-      </w:r>
-    </w:p>
-    <w:p>
-      <w:pPr>
-        <w:tabs>
-          <w:tab w:val="left" w:pos="916"/>
-          <w:tab w:val="left" w:pos="1832"/>
-          <w:tab w:val="left" w:pos="2748"/>
-          <w:tab w:val="left" w:pos="3664"/>
-          <w:tab w:val="left" w:pos="4580"/>
-          <w:tab w:val="left" w:pos="5496"/>
-          <w:tab w:val="left" w:pos="6412"/>
-          <w:tab w:val="left" w:pos="7328"/>
-          <w:tab w:val="left" w:pos="8244"/>
-          <w:tab w:val="left" w:pos="9160"/>
-          <w:tab w:val="left" w:pos="10076"/>
-          <w:tab w:val="left" w:pos="10992"/>
-          <w:tab w:val="left" w:pos="11908"/>
-          <w:tab w:val="left" w:pos="12824"/>
-          <w:tab w:val="left" w:pos="13740"/>
-          <w:tab w:val="left" w:pos="14656"/>
-        </w:tabs>
-        <w:spacing w:after="0" w:line="240" w:lineRule="auto"/>
-        <w:rPr>
-          <w:rFonts w:ascii="Courier New" w:eastAsia="Times New Roman" w:hAnsi="Courier New" w:cs="Courier New"/>
-          <w:color w:val="000000"/>
-          <w:sz w:val="20"/>
-          <w:szCs w:val="20"/>
-        </w:rPr>
-      </w:pPr>
-      <w:r>
-        <w:rPr>
-          <w:rFonts w:ascii="Courier New" w:eastAsia="Times New Roman" w:hAnsi="Courier New" w:cs="Courier New"/>
-          <w:color w:val="000000"/>
-          <w:sz w:val="20"/>
-          <w:szCs w:val="20"/>
-        </w:rPr>
-        <w:t xml:space="preserve">LONGVIEW PROPERTIES, LTD., </w:t>
-      </w:r>
-    </w:p>
-    <w:p>
-      <w:pPr>
-        <w:tabs>
-          <w:tab w:val="left" w:pos="916"/>
-          <w:tab w:val="left" w:pos="1832"/>
-          <w:tab w:val="left" w:pos="2748"/>
-          <w:tab w:val="left" w:pos="3664"/>
-          <w:tab w:val="left" w:pos="4580"/>
-          <w:tab w:val="left" w:pos="5496"/>
-          <w:tab w:val="left" w:pos="6412"/>
-          <w:tab w:val="left" w:pos="7328"/>
-          <w:tab w:val="left" w:pos="8244"/>
-          <w:tab w:val="left" w:pos="9160"/>
-          <w:tab w:val="left" w:pos="10076"/>
-          <w:tab w:val="left" w:pos="10992"/>
-          <w:tab w:val="left" w:pos="11908"/>
-          <w:tab w:val="left" w:pos="12824"/>
-          <w:tab w:val="left" w:pos="13740"/>
-          <w:tab w:val="left" w:pos="14656"/>
-        </w:tabs>
-        <w:spacing w:after="0" w:line="240" w:lineRule="auto"/>
-        <w:rPr>
-          <w:rFonts w:ascii="Courier New" w:eastAsia="Times New Roman" w:hAnsi="Courier New" w:cs="Courier New"/>
-          <w:color w:val="000000"/>
-          <w:sz w:val="20"/>
-          <w:szCs w:val="20"/>
-        </w:rPr>
-      </w:pPr>
-      <w:r>
-        <w:rPr>
-          <w:rFonts w:ascii="Courier New" w:eastAsia="Times New Roman" w:hAnsi="Courier New" w:cs="Courier New"/>
-          <w:color w:val="000000"/>
-          <w:sz w:val="20"/>
-          <w:szCs w:val="20"/>
-        </w:rPr>
-        <w:t>a Colorado Limited Partnership</w:t>
-      </w:r>
-    </w:p>
-    <w:p>
-      <w:pPr>
-        <w:tabs>
-          <w:tab w:val="left" w:pos="916"/>
-          <w:tab w:val="left" w:pos="1832"/>
-          <w:tab w:val="left" w:pos="2748"/>
-          <w:tab w:val="left" w:pos="3664"/>
-          <w:tab w:val="left" w:pos="4580"/>
-          <w:tab w:val="left" w:pos="5496"/>
-          <w:tab w:val="left" w:pos="6412"/>
-          <w:tab w:val="left" w:pos="7328"/>
-          <w:tab w:val="left" w:pos="8244"/>
-          <w:tab w:val="left" w:pos="9160"/>
-          <w:tab w:val="left" w:pos="10076"/>
-          <w:tab w:val="left" w:pos="10992"/>
-          <w:tab w:val="left" w:pos="11908"/>
-          <w:tab w:val="left" w:pos="12824"/>
-          <w:tab w:val="left" w:pos="13740"/>
-          <w:tab w:val="left" w:pos="14656"/>
-        </w:tabs>
-        <w:spacing w:after="0" w:line="240" w:lineRule="auto"/>
-        <w:rPr>
-          <w:rFonts w:ascii="Courier New" w:eastAsia="Times New Roman" w:hAnsi="Courier New" w:cs="Courier New"/>
-          <w:color w:val="000000"/>
-          <w:sz w:val="20"/>
-          <w:szCs w:val="20"/>
-        </w:rPr>
-      </w:pPr>
-      <w:r>
-        <w:rPr>
-          <w:rFonts w:ascii="Courier New" w:eastAsia="Times New Roman" w:hAnsi="Courier New" w:cs="Courier New"/>
-          <w:color w:val="000000"/>
-          <w:sz w:val="20"/>
-          <w:szCs w:val="20"/>
-        </w:rPr>
-        <w:t>d/b/a LONGVIEW PROPERTIES, L.P.</w:t>
-      </w:r>
-    </w:p>
-    <w:p>
-      <w:pPr>
-        <w:tabs>
-          <w:tab w:val="left" w:pos="916"/>
-          <w:tab w:val="left" w:pos="1832"/>
-          <w:tab w:val="left" w:pos="2748"/>
-          <w:tab w:val="left" w:pos="3664"/>
-          <w:tab w:val="left" w:pos="4580"/>
-          <w:tab w:val="left" w:pos="5496"/>
-          <w:tab w:val="left" w:pos="6412"/>
-          <w:tab w:val="left" w:pos="7328"/>
-          <w:tab w:val="left" w:pos="8244"/>
-          <w:tab w:val="left" w:pos="9160"/>
-          <w:tab w:val="left" w:pos="10076"/>
-          <w:tab w:val="left" w:pos="10992"/>
-          <w:tab w:val="left" w:pos="11908"/>
-          <w:tab w:val="left" w:pos="12824"/>
-          <w:tab w:val="left" w:pos="13740"/>
-          <w:tab w:val="left" w:pos="14656"/>
-        </w:tabs>
-        <w:spacing w:after="0" w:line="240" w:lineRule="auto"/>
-        <w:rPr>
-          <w:rFonts w:ascii="Courier New" w:eastAsia="Times New Roman" w:hAnsi="Courier New" w:cs="Courier New"/>
-          <w:color w:val="000000"/>
-          <w:sz w:val="20"/>
-          <w:szCs w:val="20"/>
-        </w:rPr>
-      </w:pPr>
-    </w:p>
-    <w:p>
-      <w:pPr>
-        <w:tabs>
-          <w:tab w:val="left" w:pos="916"/>
-          <w:tab w:val="left" w:pos="1832"/>
-          <w:tab w:val="left" w:pos="2748"/>
-          <w:tab w:val="left" w:pos="3664"/>
-          <w:tab w:val="left" w:pos="4580"/>
-          <w:tab w:val="left" w:pos="5496"/>
-          <w:tab w:val="left" w:pos="6412"/>
-          <w:tab w:val="left" w:pos="7328"/>
-          <w:tab w:val="left" w:pos="8244"/>
-          <w:tab w:val="left" w:pos="9160"/>
-          <w:tab w:val="left" w:pos="10076"/>
-          <w:tab w:val="left" w:pos="10992"/>
-          <w:tab w:val="left" w:pos="11908"/>
-          <w:tab w:val="left" w:pos="12824"/>
-          <w:tab w:val="left" w:pos="13740"/>
-          <w:tab w:val="left" w:pos="14656"/>
-        </w:tabs>
-        <w:spacing w:after="0" w:line="240" w:lineRule="auto"/>
-        <w:rPr>
-          <w:rFonts w:ascii="Courier New" w:eastAsia="Times New Roman" w:hAnsi="Courier New" w:cs="Courier New"/>
-          <w:color w:val="000000"/>
-          <w:sz w:val="20"/>
-          <w:szCs w:val="20"/>
-        </w:rPr>
-      </w:pPr>
-      <w:r>
-        <w:rPr>
-          <w:rFonts w:ascii="Courier New" w:eastAsia="Times New Roman" w:hAnsi="Courier New" w:cs="Courier New"/>
-          <w:color w:val="000000"/>
-          <w:sz w:val="20"/>
-          <w:szCs w:val="20"/>
-        </w:rPr>
-        <w:t xml:space="preserve">by FOUR BAR CO., </w:t>
-      </w:r>
-    </w:p>
-    <w:p>
-      <w:pPr>
-        <w:tabs>
-          <w:tab w:val="left" w:pos="916"/>
-          <w:tab w:val="left" w:pos="1832"/>
-          <w:tab w:val="left" w:pos="2748"/>
-          <w:tab w:val="left" w:pos="3664"/>
-          <w:tab w:val="left" w:pos="4580"/>
-          <w:tab w:val="left" w:pos="5496"/>
-          <w:tab w:val="left" w:pos="6412"/>
-          <w:tab w:val="left" w:pos="7328"/>
-          <w:tab w:val="left" w:pos="8244"/>
-          <w:tab w:val="left" w:pos="9160"/>
-          <w:tab w:val="left" w:pos="10076"/>
-          <w:tab w:val="left" w:pos="10992"/>
-          <w:tab w:val="left" w:pos="11908"/>
-          <w:tab w:val="left" w:pos="12824"/>
-          <w:tab w:val="left" w:pos="13740"/>
-          <w:tab w:val="left" w:pos="14656"/>
-        </w:tabs>
-        <w:spacing w:after="0" w:line="240" w:lineRule="auto"/>
-        <w:rPr>
-          <w:rFonts w:ascii="Courier New" w:eastAsia="Times New Roman" w:hAnsi="Courier New" w:cs="Courier New"/>
-          <w:color w:val="000000"/>
-          <w:sz w:val="20"/>
-          <w:szCs w:val="20"/>
-        </w:rPr>
-      </w:pPr>
-      <w:r>
-        <w:rPr>
-          <w:rFonts w:ascii="Courier New" w:eastAsia="Times New Roman" w:hAnsi="Courier New" w:cs="Courier New"/>
-          <w:color w:val="000000"/>
-          <w:sz w:val="20"/>
-          <w:szCs w:val="20"/>
-        </w:rPr>
-        <w:t>a Colorado Corporation</w:t>
-      </w:r>
-    </w:p>
-    <w:p>
-      <w:pPr>
-        <w:tabs>
-          <w:tab w:val="left" w:pos="916"/>
-          <w:tab w:val="left" w:pos="1832"/>
-          <w:tab w:val="left" w:pos="2748"/>
-          <w:tab w:val="left" w:pos="3664"/>
-          <w:tab w:val="left" w:pos="4580"/>
-          <w:tab w:val="left" w:pos="5496"/>
-          <w:tab w:val="left" w:pos="6412"/>
-          <w:tab w:val="left" w:pos="7328"/>
-          <w:tab w:val="left" w:pos="8244"/>
-          <w:tab w:val="left" w:pos="9160"/>
-          <w:tab w:val="left" w:pos="10076"/>
-          <w:tab w:val="left" w:pos="10992"/>
-          <w:tab w:val="left" w:pos="11908"/>
-          <w:tab w:val="left" w:pos="12824"/>
-          <w:tab w:val="left" w:pos="13740"/>
-          <w:tab w:val="left" w:pos="14656"/>
-        </w:tabs>
-        <w:spacing w:after="0" w:line="240" w:lineRule="auto"/>
-        <w:rPr>
-          <w:rFonts w:ascii="Courier New" w:eastAsia="Times New Roman" w:hAnsi="Courier New" w:cs="Courier New"/>
-          <w:color w:val="000000"/>
-          <w:sz w:val="20"/>
-          <w:szCs w:val="20"/>
-        </w:rPr>
-      </w:pPr>
-      <w:r>
-        <w:rPr>
-          <w:rFonts w:ascii="Courier New" w:eastAsia="Times New Roman" w:hAnsi="Courier New" w:cs="Courier New"/>
-          <w:color w:val="000000"/>
-          <w:sz w:val="20"/>
-          <w:szCs w:val="20"/>
-        </w:rPr>
-        <w:t>General Partner</w:t>
-      </w:r>
-    </w:p>
-    <w:p>
-      <w:pPr>
-        <w:tabs>
-          <w:tab w:val="left" w:pos="916"/>
-          <w:tab w:val="left" w:pos="1832"/>
-          <w:tab w:val="left" w:pos="2748"/>
-          <w:tab w:val="left" w:pos="3664"/>
-          <w:tab w:val="left" w:pos="4580"/>
-          <w:tab w:val="left" w:pos="5496"/>
-          <w:tab w:val="left" w:pos="6412"/>
-          <w:tab w:val="left" w:pos="7328"/>
-          <w:tab w:val="left" w:pos="8244"/>
-          <w:tab w:val="left" w:pos="9160"/>
-          <w:tab w:val="left" w:pos="10076"/>
-          <w:tab w:val="left" w:pos="10992"/>
-          <w:tab w:val="left" w:pos="11908"/>
-          <w:tab w:val="left" w:pos="12824"/>
-          <w:tab w:val="left" w:pos="13740"/>
-          <w:tab w:val="left" w:pos="14656"/>
-        </w:tabs>
-        <w:spacing w:after="0" w:line="240" w:lineRule="auto"/>
-        <w:rPr>
-          <w:rFonts w:ascii="Courier New" w:eastAsia="Times New Roman" w:hAnsi="Courier New" w:cs="Courier New"/>
-          <w:color w:val="000000"/>
-          <w:sz w:val="20"/>
-          <w:szCs w:val="20"/>
-        </w:rPr>
-      </w:pPr>
-    </w:p>
-    <w:p>
-      <w:pPr>
-        <w:tabs>
-          <w:tab w:val="left" w:pos="916"/>
-          <w:tab w:val="left" w:pos="1832"/>
-          <w:tab w:val="left" w:pos="2748"/>
-          <w:tab w:val="left" w:pos="3664"/>
-          <w:tab w:val="left" w:pos="4580"/>
-          <w:tab w:val="left" w:pos="5496"/>
-          <w:tab w:val="left" w:pos="6412"/>
-          <w:tab w:val="left" w:pos="7328"/>
-          <w:tab w:val="left" w:pos="8244"/>
-          <w:tab w:val="left" w:pos="9160"/>
-          <w:tab w:val="left" w:pos="10076"/>
-          <w:tab w:val="left" w:pos="10992"/>
-          <w:tab w:val="left" w:pos="11908"/>
-          <w:tab w:val="left" w:pos="12824"/>
-          <w:tab w:val="left" w:pos="13740"/>
-          <w:tab w:val="left" w:pos="14656"/>
-        </w:tabs>
-        <w:spacing w:after="0" w:line="240" w:lineRule="auto"/>
-        <w:rPr>
-          <w:rFonts w:ascii="Courier New" w:eastAsia="Times New Roman" w:hAnsi="Courier New" w:cs="Courier New"/>
-          <w:color w:val="000000"/>
-          <w:sz w:val="20"/>
-          <w:szCs w:val="20"/>
-        </w:rPr>
-      </w:pPr>
-    </w:p>
-    <w:p>
-      <w:pPr>
-        <w:tabs>
-          <w:tab w:val="left" w:pos="916"/>
-          <w:tab w:val="left" w:pos="1832"/>
-          <w:tab w:val="left" w:pos="2748"/>
-          <w:tab w:val="left" w:pos="3664"/>
-          <w:tab w:val="left" w:pos="4580"/>
-          <w:tab w:val="left" w:pos="5496"/>
-          <w:tab w:val="left" w:pos="6412"/>
-          <w:tab w:val="left" w:pos="7328"/>
-          <w:tab w:val="left" w:pos="8244"/>
-          <w:tab w:val="left" w:pos="9160"/>
-          <w:tab w:val="left" w:pos="10076"/>
-          <w:tab w:val="left" w:pos="10992"/>
-          <w:tab w:val="left" w:pos="11908"/>
-          <w:tab w:val="left" w:pos="12824"/>
-          <w:tab w:val="left" w:pos="13740"/>
-          <w:tab w:val="left" w:pos="14656"/>
-        </w:tabs>
-        <w:spacing w:after="0" w:line="240" w:lineRule="auto"/>
-        <w:rPr>
-          <w:rFonts w:ascii="Courier New" w:eastAsia="Times New Roman" w:hAnsi="Courier New" w:cs="Courier New"/>
-          <w:color w:val="000000"/>
-          <w:sz w:val="20"/>
-          <w:szCs w:val="20"/>
-        </w:rPr>
-      </w:pPr>
-    </w:p>
-    <w:p>
-      <w:pPr>
-        <w:tabs>
-          <w:tab w:val="left" w:pos="916"/>
-          <w:tab w:val="left" w:pos="1832"/>
-          <w:tab w:val="left" w:pos="2748"/>
-          <w:tab w:val="left" w:pos="3664"/>
-          <w:tab w:val="left" w:pos="4580"/>
-          <w:tab w:val="left" w:pos="5496"/>
-          <w:tab w:val="left" w:pos="6412"/>
-          <w:tab w:val="left" w:pos="7328"/>
-          <w:tab w:val="left" w:pos="8244"/>
-          <w:tab w:val="left" w:pos="9160"/>
-          <w:tab w:val="left" w:pos="10076"/>
-          <w:tab w:val="left" w:pos="10992"/>
-          <w:tab w:val="left" w:pos="11908"/>
-          <w:tab w:val="left" w:pos="12824"/>
-          <w:tab w:val="left" w:pos="13740"/>
-          <w:tab w:val="left" w:pos="14656"/>
-        </w:tabs>
-        <w:spacing w:after="0" w:line="240" w:lineRule="auto"/>
-        <w:rPr>
-          <w:rFonts w:ascii="Courier New" w:eastAsia="Times New Roman" w:hAnsi="Courier New" w:cs="Courier New"/>
-          <w:color w:val="000000"/>
-          <w:sz w:val="20"/>
-          <w:szCs w:val="20"/>
-        </w:rPr>
-      </w:pPr>
-      <w:r>
-        <w:rPr>
-          <w:rFonts w:ascii="Courier New" w:eastAsia="Times New Roman" w:hAnsi="Courier New" w:cs="Courier New"/>
-          <w:color w:val="000000"/>
-          <w:sz w:val="20"/>
-          <w:szCs w:val="20"/>
-        </w:rPr>
-        <w:t>By:</w:t>
-      </w:r>
-      <w:r>
-        <w:rPr>
-          <w:rFonts w:ascii="Courier New" w:eastAsia="Times New Roman" w:hAnsi="Courier New" w:cs="Courier New"/>
-          <w:color w:val="000000"/>
-          <w:sz w:val="20"/>
-          <w:szCs w:val="20"/>
-        </w:rPr>
-        <w:tab/>
-      </w:r>
-      <w:r>
-        <w:rPr>
-          <w:rFonts w:ascii="Courier New" w:eastAsia="Times New Roman" w:hAnsi="Courier New" w:cs="Courier New"/>
-          <w:color w:val="000000"/>
-          <w:sz w:val="20"/>
-          <w:szCs w:val="20"/>
-        </w:rPr>
-        <w:tab/>
-      </w:r>
-    </w:p>
-    <w:p>
-      <w:pPr>
-        <w:tabs>
-          <w:tab w:val="left" w:pos="916"/>
-          <w:tab w:val="left" w:pos="1832"/>
-          <w:tab w:val="left" w:pos="2748"/>
-          <w:tab w:val="left" w:pos="3664"/>
-          <w:tab w:val="left" w:pos="4580"/>
-          <w:tab w:val="left" w:pos="5496"/>
-          <w:tab w:val="left" w:pos="6412"/>
-          <w:tab w:val="left" w:pos="7328"/>
-          <w:tab w:val="left" w:pos="8244"/>
-          <w:tab w:val="left" w:pos="9160"/>
-          <w:tab w:val="left" w:pos="10076"/>
-          <w:tab w:val="left" w:pos="10992"/>
-          <w:tab w:val="left" w:pos="11908"/>
-          <w:tab w:val="left" w:pos="12824"/>
-          <w:tab w:val="left" w:pos="13740"/>
-          <w:tab w:val="left" w:pos="14656"/>
-        </w:tabs>
-        <w:spacing w:after="0" w:line="240" w:lineRule="auto"/>
-        <w:rPr>
-          <w:rFonts w:ascii="Courier New" w:eastAsia="Times New Roman" w:hAnsi="Courier New" w:cs="Courier New"/>
-          <w:color w:val="000000"/>
-          <w:sz w:val="20"/>
-          <w:szCs w:val="20"/>
-        </w:rPr>
-      </w:pPr>
-      <w:r>
-        <w:rPr>
-          <w:rFonts w:ascii="Courier New" w:eastAsia="Times New Roman" w:hAnsi="Courier New" w:cs="Courier New"/>
-          <w:color w:val="000000"/>
-          <w:sz w:val="20"/>
-          <w:szCs w:val="20"/>
-        </w:rPr>
-        <w:tab/>
-        <w:t>John C. Jackson</w:t>
-      </w:r>
-    </w:p>
-    <w:p>
-      <w:pPr>
-        <w:tabs>
-          <w:tab w:val="left" w:pos="916"/>
-          <w:tab w:val="left" w:pos="1832"/>
-          <w:tab w:val="left" w:pos="2748"/>
-          <w:tab w:val="left" w:pos="3664"/>
-          <w:tab w:val="left" w:pos="4580"/>
-          <w:tab w:val="left" w:pos="5496"/>
-          <w:tab w:val="left" w:pos="6412"/>
-          <w:tab w:val="left" w:pos="7328"/>
-          <w:tab w:val="left" w:pos="8244"/>
-          <w:tab w:val="left" w:pos="9160"/>
-          <w:tab w:val="left" w:pos="10076"/>
-          <w:tab w:val="left" w:pos="10992"/>
-          <w:tab w:val="left" w:pos="11908"/>
-          <w:tab w:val="left" w:pos="12824"/>
-          <w:tab w:val="left" w:pos="13740"/>
-          <w:tab w:val="left" w:pos="14656"/>
-        </w:tabs>
-        <w:spacing w:after="0" w:line="240" w:lineRule="auto"/>
-        <w:rPr>
-          <w:rFonts w:ascii="Courier New" w:eastAsia="Times New Roman" w:hAnsi="Courier New" w:cs="Courier New"/>
-          <w:color w:val="000000"/>
-          <w:sz w:val="20"/>
-          <w:szCs w:val="20"/>
-        </w:rPr>
-      </w:pPr>
-      <w:r>
-        <w:rPr>
-          <w:rFonts w:ascii="Courier New" w:eastAsia="Times New Roman" w:hAnsi="Courier New" w:cs="Courier New"/>
-          <w:color w:val="000000"/>
-          <w:sz w:val="20"/>
-          <w:szCs w:val="20"/>
-        </w:rPr>
-        <w:tab/>
-        <w:t>Assistant Secretary</w:t>
-      </w:r>
-    </w:p>
-    <w:p>
-      <w:pPr>
-        <w:tabs>
-          <w:tab w:val="left" w:pos="916"/>
-          <w:tab w:val="left" w:pos="1832"/>
-          <w:tab w:val="left" w:pos="2748"/>
-          <w:tab w:val="left" w:pos="3664"/>
-          <w:tab w:val="left" w:pos="4580"/>
-          <w:tab w:val="left" w:pos="5496"/>
-          <w:tab w:val="left" w:pos="6412"/>
-          <w:tab w:val="left" w:pos="7328"/>
-          <w:tab w:val="left" w:pos="8244"/>
-          <w:tab w:val="left" w:pos="9160"/>
-          <w:tab w:val="left" w:pos="10076"/>
-          <w:tab w:val="left" w:pos="10992"/>
-          <w:tab w:val="left" w:pos="11908"/>
-          <w:tab w:val="left" w:pos="12824"/>
-          <w:tab w:val="left" w:pos="13740"/>
-          <w:tab w:val="left" w:pos="14656"/>
-        </w:tabs>
-        <w:spacing w:after="0" w:line="240" w:lineRule="auto"/>
-        <w:rPr>
-          <w:rFonts w:ascii="Courier New" w:eastAsia="Times New Roman" w:hAnsi="Courier New" w:cs="Courier New"/>
-          <w:color w:val="000000"/>
-          <w:sz w:val="20"/>
-          <w:szCs w:val="20"/>
-        </w:rPr>
-      </w:pPr>
-    </w:p>
-    <w:p>
-      <w:pPr>
-        <w:tabs>
-          <w:tab w:val="left" w:pos="916"/>
-          <w:tab w:val="left" w:pos="1832"/>
-          <w:tab w:val="left" w:pos="2748"/>
-          <w:tab w:val="left" w:pos="3664"/>
-          <w:tab w:val="left" w:pos="4580"/>
-          <w:tab w:val="left" w:pos="5496"/>
-          <w:tab w:val="left" w:pos="6412"/>
-          <w:tab w:val="left" w:pos="7328"/>
-          <w:tab w:val="left" w:pos="8244"/>
-          <w:tab w:val="left" w:pos="9160"/>
-          <w:tab w:val="left" w:pos="10076"/>
-          <w:tab w:val="left" w:pos="10992"/>
-          <w:tab w:val="left" w:pos="11908"/>
-          <w:tab w:val="left" w:pos="12824"/>
-          <w:tab w:val="left" w:pos="13740"/>
-          <w:tab w:val="left" w:pos="14656"/>
-        </w:tabs>
-        <w:spacing w:after="0" w:line="240" w:lineRule="auto"/>
-        <w:rPr>
-          <w:rFonts w:ascii="Courier New" w:eastAsia="Times New Roman" w:hAnsi="Courier New" w:cs="Courier New"/>
-          <w:color w:val="000000"/>
-          <w:sz w:val="20"/>
-          <w:szCs w:val="20"/>
-        </w:rPr>
-      </w:pPr>
-      <w:r>
-        <w:rPr>
-          <w:rFonts w:ascii="Courier New" w:eastAsia="Times New Roman" w:hAnsi="Courier New" w:cs="Courier New"/>
-          <w:color w:val="000000"/>
-          <w:sz w:val="20"/>
-          <w:szCs w:val="20"/>
-        </w:rPr>
-        <w:t>STATE OF MISSOURI</w:t>
-      </w:r>
-      <w:r>
-        <w:rPr>
-          <w:rFonts w:ascii="Courier New" w:eastAsia="Times New Roman" w:hAnsi="Courier New" w:cs="Courier New"/>
-          <w:color w:val="000000"/>
-          <w:sz w:val="20"/>
-          <w:szCs w:val="20"/>
-        </w:rPr>
-        <w:tab/>
-        <w:t>)</w:t>
-      </w:r>
-    </w:p>
-    <w:p>
-      <w:pPr>
-        <w:tabs>
-          <w:tab w:val="left" w:pos="916"/>
-          <w:tab w:val="left" w:pos="1832"/>
-          <w:tab w:val="left" w:pos="2748"/>
-          <w:tab w:val="left" w:pos="3664"/>
-          <w:tab w:val="left" w:pos="4580"/>
-          <w:tab w:val="left" w:pos="5496"/>
-          <w:tab w:val="left" w:pos="6412"/>
-          <w:tab w:val="left" w:pos="7328"/>
-          <w:tab w:val="left" w:pos="8244"/>
-          <w:tab w:val="left" w:pos="9160"/>
-          <w:tab w:val="left" w:pos="10076"/>
-          <w:tab w:val="left" w:pos="10992"/>
-          <w:tab w:val="left" w:pos="11908"/>
-          <w:tab w:val="left" w:pos="12824"/>
-          <w:tab w:val="left" w:pos="13740"/>
-          <w:tab w:val="left" w:pos="14656"/>
-        </w:tabs>
-        <w:spacing w:after="0" w:line="240" w:lineRule="auto"/>
-        <w:rPr>
-          <w:rFonts w:ascii="Courier New" w:eastAsia="Times New Roman" w:hAnsi="Courier New" w:cs="Courier New"/>
-          <w:color w:val="000000"/>
-          <w:sz w:val="20"/>
-          <w:szCs w:val="20"/>
-        </w:rPr>
-      </w:pPr>
-      <w:r>
-        <w:rPr>
-          <w:rFonts w:ascii="Courier New" w:eastAsia="Times New Roman" w:hAnsi="Courier New" w:cs="Courier New"/>
-          <w:color w:val="000000"/>
-          <w:sz w:val="20"/>
-          <w:szCs w:val="20"/>
-        </w:rPr>
-        <w:tab/>
-      </w:r>
-      <w:r>
-        <w:rPr>
-          <w:rFonts w:ascii="Courier New" w:eastAsia="Times New Roman" w:hAnsi="Courier New" w:cs="Courier New"/>
-          <w:color w:val="000000"/>
-          <w:sz w:val="20"/>
-          <w:szCs w:val="20"/>
-        </w:rPr>
-        <w:tab/>
-      </w:r>
-      <w:r>
-        <w:rPr>
-          <w:rFonts w:ascii="Courier New" w:eastAsia="Times New Roman" w:hAnsi="Courier New" w:cs="Courier New"/>
-          <w:color w:val="000000"/>
-          <w:sz w:val="20"/>
-          <w:szCs w:val="20"/>
-        </w:rPr>
-        <w:tab/>
-      </w:r>
-      <w:r>
-        <w:rPr>
-          <w:rFonts w:ascii="Courier New" w:eastAsia="Times New Roman" w:hAnsi="Courier New" w:cs="Courier New"/>
-          <w:color w:val="000000"/>
-          <w:sz w:val="20"/>
-          <w:szCs w:val="20"/>
-        </w:rPr>
-        <w:tab/>
-        <w:t>)</w:t>
-      </w:r>
-      <w:r>
-        <w:rPr>
-          <w:rFonts w:ascii="Courier New" w:eastAsia="Times New Roman" w:hAnsi="Courier New" w:cs="Courier New"/>
-          <w:color w:val="000000"/>
-          <w:sz w:val="20"/>
-          <w:szCs w:val="20"/>
-        </w:rPr>
-        <w:tab/>
-        <w:t>SS</w:t>
-      </w:r>
-    </w:p>
-    <w:p>
-      <w:pPr>
-        <w:tabs>
-          <w:tab w:val="left" w:pos="916"/>
-          <w:tab w:val="left" w:pos="1832"/>
-          <w:tab w:val="left" w:pos="2748"/>
-          <w:tab w:val="left" w:pos="3664"/>
-          <w:tab w:val="left" w:pos="4580"/>
-          <w:tab w:val="left" w:pos="5496"/>
-          <w:tab w:val="left" w:pos="6412"/>
-          <w:tab w:val="left" w:pos="7328"/>
-          <w:tab w:val="left" w:pos="8244"/>
-          <w:tab w:val="left" w:pos="9160"/>
-          <w:tab w:val="left" w:pos="10076"/>
-          <w:tab w:val="left" w:pos="10992"/>
-          <w:tab w:val="left" w:pos="11908"/>
-          <w:tab w:val="left" w:pos="12824"/>
-          <w:tab w:val="left" w:pos="13740"/>
-          <w:tab w:val="left" w:pos="14656"/>
-        </w:tabs>
-        <w:spacing w:after="0" w:line="240" w:lineRule="auto"/>
-        <w:rPr>
-          <w:rFonts w:ascii="Courier New" w:eastAsia="Times New Roman" w:hAnsi="Courier New" w:cs="Courier New"/>
-          <w:color w:val="000000"/>
-          <w:sz w:val="20"/>
-          <w:szCs w:val="20"/>
-        </w:rPr>
-      </w:pPr>
-      <w:r>
-        <w:rPr>
-          <w:rFonts w:ascii="Courier New" w:eastAsia="Times New Roman" w:hAnsi="Courier New" w:cs="Courier New"/>
-          <w:color w:val="000000"/>
-          <w:sz w:val="20"/>
-          <w:szCs w:val="20"/>
-        </w:rPr>
-        <w:t>COUNTY OF JACKSON</w:t>
-      </w:r>
-      <w:r>
-        <w:rPr>
-          <w:rFonts w:ascii="Courier New" w:eastAsia="Times New Roman" w:hAnsi="Courier New" w:cs="Courier New"/>
-          <w:color w:val="000000"/>
-          <w:sz w:val="20"/>
-          <w:szCs w:val="20"/>
-        </w:rPr>
-        <w:tab/>
-        <w:t>)</w:t>
-      </w:r>
-    </w:p>
-    <w:p>
-      <w:pPr>
-        <w:tabs>
-          <w:tab w:val="left" w:pos="916"/>
-          <w:tab w:val="left" w:pos="1832"/>
-          <w:tab w:val="left" w:pos="2748"/>
-          <w:tab w:val="left" w:pos="3664"/>
-          <w:tab w:val="left" w:pos="4580"/>
-          <w:tab w:val="left" w:pos="5496"/>
-          <w:tab w:val="left" w:pos="6412"/>
-          <w:tab w:val="left" w:pos="7328"/>
-          <w:tab w:val="left" w:pos="8244"/>
-          <w:tab w:val="left" w:pos="9160"/>
-          <w:tab w:val="left" w:pos="10076"/>
-          <w:tab w:val="left" w:pos="10992"/>
-          <w:tab w:val="left" w:pos="11908"/>
-          <w:tab w:val="left" w:pos="12824"/>
-          <w:tab w:val="left" w:pos="13740"/>
-          <w:tab w:val="left" w:pos="14656"/>
-        </w:tabs>
-        <w:spacing w:after="0" w:line="240" w:lineRule="auto"/>
-        <w:rPr>
-          <w:rFonts w:ascii="Courier New" w:eastAsia="Times New Roman" w:hAnsi="Courier New" w:cs="Courier New"/>
-          <w:color w:val="000000"/>
-          <w:sz w:val="20"/>
-          <w:szCs w:val="20"/>
-        </w:rPr>
-      </w:pPr>
-    </w:p>
-    <w:p>
-      <w:pPr>
-        <w:tabs>
-          <w:tab w:val="left" w:pos="916"/>
-          <w:tab w:val="left" w:pos="1832"/>
-          <w:tab w:val="left" w:pos="2748"/>
-          <w:tab w:val="left" w:pos="3664"/>
-          <w:tab w:val="left" w:pos="4580"/>
-          <w:tab w:val="left" w:pos="5496"/>
-          <w:tab w:val="left" w:pos="6412"/>
-          <w:tab w:val="left" w:pos="7328"/>
-          <w:tab w:val="left" w:pos="8244"/>
-          <w:tab w:val="left" w:pos="9160"/>
-          <w:tab w:val="left" w:pos="10076"/>
-          <w:tab w:val="left" w:pos="10992"/>
-          <w:tab w:val="left" w:pos="11908"/>
-          <w:tab w:val="left" w:pos="12824"/>
-          <w:tab w:val="left" w:pos="13740"/>
-          <w:tab w:val="left" w:pos="14656"/>
-        </w:tabs>
-        <w:spacing w:after="0" w:line="240" w:lineRule="auto"/>
-        <w:rPr>
-          <w:rFonts w:ascii="Courier New" w:eastAsia="Times New Roman" w:hAnsi="Courier New" w:cs="Courier New"/>
-          <w:color w:val="000000"/>
-          <w:sz w:val="20"/>
-          <w:szCs w:val="20"/>
-        </w:rPr>
-      </w:pPr>
-      <w:r>
-        <w:rPr>
-          <w:rFonts w:ascii="Courier New" w:eastAsia="Times New Roman" w:hAnsi="Courier New" w:cs="Courier New"/>
-          <w:color w:val="000000"/>
-          <w:sz w:val="20"/>
-          <w:szCs w:val="20"/>
-        </w:rPr>
         <w:t>On this 14th day of July in the year 1987 before me, Stephen J. Moore, a Notary Public in and for said state, personally appeared John C. Jackson, known to me to be the person who executed the within Declaration of Covenants and Restrictions, and acknowledged to me that he executed the same on behalf of Longview Properties, Ltd., a Colorado Limited Partnership and for the purposes stated therein.</w:t>
       </w:r>
     </w:p>
@@ -11582,7 +11386,7 @@
 </file>
 
 <file path=word/styles.xml><?xml version="1.0" encoding="utf-8"?>
-<w:styles xmlns:mc="http://schemas.openxmlformats.org/markup-compatibility/2006" xmlns:r="http://schemas.openxmlformats.org/officeDocument/2006/relationships" xmlns:w="http://schemas.openxmlformats.org/wordprocessingml/2006/main" xmlns:w14="http://schemas.microsoft.com/office/word/2010/wordml" xmlns:w15="http://schemas.microsoft.com/office/word/2012/wordml" xmlns:w16cex="http://schemas.microsoft.com/office/word/2018/wordml/cex" xmlns:w16cid="http://schemas.microsoft.com/office/word/2016/wordml/cid" xmlns:w16="http://schemas.microsoft.com/office/word/2018/wordml" xmlns:w16se="http://schemas.microsoft.com/office/word/2015/wordml/symex" mc:Ignorable="w14 w15 w16se w16cid w16 w16cex">
+<w:styles xmlns:mc="http://schemas.openxmlformats.org/markup-compatibility/2006" xmlns:r="http://schemas.openxmlformats.org/officeDocument/2006/relationships" xmlns:w="http://schemas.openxmlformats.org/wordprocessingml/2006/main" xmlns:w14="http://schemas.microsoft.com/office/word/2010/wordml" xmlns:w15="http://schemas.microsoft.com/office/word/2012/wordml" xmlns:w16cex="http://schemas.microsoft.com/office/word/2018/wordml/cex" xmlns:w16cid="http://schemas.microsoft.com/office/word/2016/wordml/cid" xmlns:w16="http://schemas.microsoft.com/office/word/2018/wordml" xmlns:w16du="http://schemas.microsoft.com/office/word/2023/wordml/word16du" xmlns:w16sdtdh="http://schemas.microsoft.com/office/word/2020/wordml/sdtdatahash" xmlns:w16se="http://schemas.microsoft.com/office/word/2015/wordml/symex" mc:Ignorable="w14 w15 w16se w16cid w16 w16cex w16sdtdh w16du">
   <w:docDefaults>
     <w:rPrDefault>
       <w:rPr>

--- a/SourceDocs/FullCurrentAmendmentWithExplanation.docx
+++ b/SourceDocs/FullCurrentAmendmentWithExplanation.docx
@@ -31,7 +31,7 @@
         <w:t xml:space="preserve"> through </w:t>
       </w:r>
       <w:r>
-        <w:t>8</w:t>
+        <w:t>9</w:t>
       </w:r>
       <w:r>
         <w:rPr>
